--- a/THESIS WRITE_UP/03_Simulation_procedure_Zee.docx
+++ b/THESIS WRITE_UP/03_Simulation_procedure_Zee.docx
@@ -12,7 +12,6 @@
           <w:szCs w:val="32"/>
         </w:rPr>
       </w:pPr>
-      <w:bookmarkStart w:id="0" w:name="_GoBack"/>
       <w:r>
         <w:rPr>
           <w:rFonts w:ascii="Times New Roman" w:hAnsi="Times New Roman" w:cs="Times New Roman"/>
@@ -20,46 +19,9 @@
           <w:sz w:val="40"/>
           <w:szCs w:val="32"/>
         </w:rPr>
-        <w:t xml:space="preserve">3. </w:t>
-      </w:r>
-      <w:r>
-        <w:rPr>
-          <w:rFonts w:ascii="Times New Roman" w:hAnsi="Times New Roman" w:cs="Times New Roman"/>
-          <w:b/>
-          <w:sz w:val="40"/>
-          <w:szCs w:val="32"/>
-        </w:rPr>
-        <w:t>S</w:t>
-      </w:r>
-      <w:r>
-        <w:rPr>
-          <w:rFonts w:ascii="Times New Roman" w:hAnsi="Times New Roman" w:cs="Times New Roman"/>
-          <w:b/>
-          <w:sz w:val="40"/>
-          <w:szCs w:val="32"/>
-        </w:rPr>
-        <w:t>imulation</w:t>
-      </w:r>
-      <w:r>
-        <w:rPr>
-          <w:rFonts w:ascii="Times New Roman" w:hAnsi="Times New Roman" w:cs="Times New Roman"/>
-          <w:b/>
-          <w:sz w:val="40"/>
-          <w:szCs w:val="32"/>
-        </w:rPr>
-        <w:t xml:space="preserve"> P</w:t>
-      </w:r>
-      <w:r>
-        <w:rPr>
-          <w:rFonts w:ascii="Times New Roman" w:hAnsi="Times New Roman" w:cs="Times New Roman"/>
-          <w:b/>
-          <w:sz w:val="40"/>
-          <w:szCs w:val="32"/>
-        </w:rPr>
-        <w:t xml:space="preserve">rocedure </w:t>
+        <w:t xml:space="preserve">3. Simulation Procedure </w:t>
       </w:r>
     </w:p>
-    <w:bookmarkEnd w:id="0"/>
     <w:p>
       <w:pPr>
         <w:spacing w:line="360" w:lineRule="auto"/>
@@ -146,7 +108,15 @@
           <w:sz w:val="24"/>
           <w:szCs w:val="24"/>
         </w:rPr>
-        <w:t xml:space="preserve">As targets in this study, there were two scenarios. Scenario </w:t>
+        <w:t>As target statistics</w:t>
+      </w:r>
+      <w:r>
+        <w:rPr>
+          <w:rFonts w:ascii="Times New Roman" w:hAnsi="Times New Roman" w:cs="Times New Roman"/>
+          <w:sz w:val="24"/>
+          <w:szCs w:val="24"/>
+        </w:rPr>
+        <w:t xml:space="preserve"> in this study, there were two scenarios. Scenario </w:t>
       </w:r>
       <w:r>
         <w:rPr>
@@ -254,7 +224,7 @@
                     <pic:cNvPicPr/>
                   </pic:nvPicPr>
                   <pic:blipFill>
-                    <a:blip r:embed="rId5">
+                    <a:blip r:embed="rId7">
                       <a:extLst>
                         <a:ext uri="{28A0092B-C50C-407E-A947-70E740481C1C}">
                           <a14:useLocalDpi xmlns:a14="http://schemas.microsoft.com/office/drawing/2010/main" val="0"/>
@@ -527,6 +497,7 @@
           <w:id w:val="-622005855"/>
           <w:citation/>
         </w:sdtPr>
+        <w:sdtEndPr/>
         <w:sdtContent>
           <w:r>
             <w:rPr>
@@ -592,7 +563,34 @@
           <w:sz w:val="24"/>
           <w:szCs w:val="24"/>
         </w:rPr>
-        <w:t xml:space="preserve"> To obtain targets for scenario one, the SIR model was run one hundred times and for each run, the prevalence at times 50 and 75 were saved in a </w:t>
+        <w:t xml:space="preserve"> To obtain targets for scenario one, th</w:t>
+      </w:r>
+      <w:r>
+        <w:rPr>
+          <w:rFonts w:ascii="Times New Roman" w:hAnsi="Times New Roman" w:cs="Times New Roman"/>
+          <w:color w:val="000000"/>
+          <w:sz w:val="24"/>
+          <w:szCs w:val="24"/>
+        </w:rPr>
+        <w:t>e SIR model was ra</w:t>
+      </w:r>
+      <w:r>
+        <w:rPr>
+          <w:rFonts w:ascii="Times New Roman" w:hAnsi="Times New Roman" w:cs="Times New Roman"/>
+          <w:color w:val="000000"/>
+          <w:sz w:val="24"/>
+          <w:szCs w:val="24"/>
+        </w:rPr>
+        <w:t>n once</w:t>
+      </w:r>
+      <w:r>
+        <w:rPr>
+          <w:rFonts w:ascii="Times New Roman" w:hAnsi="Times New Roman" w:cs="Times New Roman"/>
+          <w:color w:val="000000"/>
+          <w:sz w:val="24"/>
+          <w:szCs w:val="24"/>
+        </w:rPr>
+        <w:t xml:space="preserve"> with known parameter values (</w:t>
       </w:r>
       <m:oMath>
         <m:r>
@@ -602,7 +600,7 @@
             <w:sz w:val="24"/>
             <w:szCs w:val="24"/>
           </w:rPr>
-          <m:t>100 x 2</m:t>
+          <m:t>β=0.2 , γ=0.02</m:t>
         </m:r>
       </m:oMath>
       <w:r>
@@ -612,27 +610,133 @@
           <w:sz w:val="24"/>
           <w:szCs w:val="24"/>
         </w:rPr>
-        <w:t xml:space="preserve"> matrix. Targets for scenario one were then computed as the means of the saved prevalence at the two time points. Similarly for scenario two, the SIR model was run one hundred times and for each run, the prevalence at times 50 and 75, as well as the peak prevalence, were saved in a </w:t>
-      </w:r>
-      <m:oMath>
-        <m:r>
-          <w:rPr>
-            <w:rFonts w:ascii="Cambria Math" w:hAnsi="Cambria Math" w:cs="Times New Roman"/>
-            <w:color w:val="000000"/>
-            <w:sz w:val="24"/>
-            <w:szCs w:val="24"/>
-          </w:rPr>
-          <m:t>100 x 3</m:t>
-        </m:r>
-      </m:oMath>
-      <w:r>
-        <w:rPr>
-          <w:rFonts w:ascii="Times New Roman" w:hAnsi="Times New Roman" w:cs="Times New Roman"/>
-          <w:color w:val="000000"/>
-          <w:sz w:val="24"/>
-          <w:szCs w:val="24"/>
-        </w:rPr>
-        <w:t xml:space="preserve"> matrix. Targets for scenario two were then computed as the mean of the 100 stored prevalence in each column of the matrix.</w:t>
+        <w:t>)</w:t>
+      </w:r>
+      <w:r>
+        <w:rPr>
+          <w:rFonts w:ascii="Times New Roman" w:hAnsi="Times New Roman" w:cs="Times New Roman"/>
+          <w:color w:val="000000"/>
+          <w:sz w:val="24"/>
+          <w:szCs w:val="24"/>
+        </w:rPr>
+        <w:t xml:space="preserve"> </w:t>
+      </w:r>
+      <w:r>
+        <w:rPr>
+          <w:rFonts w:ascii="Times New Roman" w:hAnsi="Times New Roman" w:cs="Times New Roman"/>
+          <w:color w:val="000000"/>
+          <w:sz w:val="24"/>
+          <w:szCs w:val="24"/>
+        </w:rPr>
+        <w:t xml:space="preserve">and the prevalence at times 50 and 75 were saved </w:t>
+      </w:r>
+      <w:r>
+        <w:rPr>
+          <w:rFonts w:ascii="Times New Roman" w:hAnsi="Times New Roman" w:cs="Times New Roman"/>
+          <w:color w:val="000000"/>
+          <w:sz w:val="24"/>
+          <w:szCs w:val="24"/>
+        </w:rPr>
+        <w:t>as target statistics</w:t>
+      </w:r>
+      <w:r>
+        <w:rPr>
+          <w:rFonts w:ascii="Times New Roman" w:hAnsi="Times New Roman" w:cs="Times New Roman"/>
+          <w:color w:val="000000"/>
+          <w:sz w:val="24"/>
+          <w:szCs w:val="24"/>
+        </w:rPr>
+        <w:t>. Similarly for scenario two, the SIR model was r</w:t>
+      </w:r>
+      <w:r>
+        <w:rPr>
+          <w:rFonts w:ascii="Times New Roman" w:hAnsi="Times New Roman" w:cs="Times New Roman"/>
+          <w:color w:val="000000"/>
+          <w:sz w:val="24"/>
+          <w:szCs w:val="24"/>
+        </w:rPr>
+        <w:t xml:space="preserve">an </w:t>
+      </w:r>
+      <w:r>
+        <w:rPr>
+          <w:rFonts w:ascii="Times New Roman" w:hAnsi="Times New Roman" w:cs="Times New Roman"/>
+          <w:color w:val="000000"/>
+          <w:sz w:val="24"/>
+          <w:szCs w:val="24"/>
+        </w:rPr>
+        <w:t xml:space="preserve">once </w:t>
+      </w:r>
+      <w:r>
+        <w:rPr>
+          <w:rFonts w:ascii="Times New Roman" w:hAnsi="Times New Roman" w:cs="Times New Roman"/>
+          <w:color w:val="000000"/>
+          <w:sz w:val="24"/>
+          <w:szCs w:val="24"/>
+        </w:rPr>
+        <w:t xml:space="preserve">with the same known parameter values </w:t>
+      </w:r>
+      <w:r>
+        <w:rPr>
+          <w:rFonts w:ascii="Times New Roman" w:hAnsi="Times New Roman" w:cs="Times New Roman"/>
+          <w:color w:val="000000"/>
+          <w:sz w:val="24"/>
+          <w:szCs w:val="24"/>
+        </w:rPr>
+        <w:t>and</w:t>
+      </w:r>
+      <w:r>
+        <w:rPr>
+          <w:rFonts w:ascii="Times New Roman" w:hAnsi="Times New Roman" w:cs="Times New Roman"/>
+          <w:color w:val="000000"/>
+          <w:sz w:val="24"/>
+          <w:szCs w:val="24"/>
+        </w:rPr>
+        <w:t xml:space="preserve"> the prevalence at times 50 and 75, as w</w:t>
+      </w:r>
+      <w:r>
+        <w:rPr>
+          <w:rFonts w:ascii="Times New Roman" w:hAnsi="Times New Roman" w:cs="Times New Roman"/>
+          <w:color w:val="000000"/>
+          <w:sz w:val="24"/>
+          <w:szCs w:val="24"/>
+        </w:rPr>
+        <w:t>ell as the peak prevalence, were</w:t>
+      </w:r>
+      <w:r>
+        <w:rPr>
+          <w:rFonts w:ascii="Times New Roman" w:hAnsi="Times New Roman" w:cs="Times New Roman"/>
+          <w:color w:val="000000"/>
+          <w:sz w:val="24"/>
+          <w:szCs w:val="24"/>
+        </w:rPr>
+        <w:t xml:space="preserve"> saved </w:t>
+      </w:r>
+      <w:r>
+        <w:rPr>
+          <w:rFonts w:ascii="Times New Roman" w:hAnsi="Times New Roman" w:cs="Times New Roman"/>
+          <w:color w:val="000000"/>
+          <w:sz w:val="24"/>
+          <w:szCs w:val="24"/>
+        </w:rPr>
+        <w:t>a</w:t>
+      </w:r>
+      <w:r>
+        <w:rPr>
+          <w:rFonts w:ascii="Times New Roman" w:hAnsi="Times New Roman" w:cs="Times New Roman"/>
+          <w:color w:val="000000"/>
+          <w:sz w:val="24"/>
+          <w:szCs w:val="24"/>
+        </w:rPr>
+        <w:t>s targets</w:t>
+      </w:r>
+      <w:r>
+        <w:rPr>
+          <w:rFonts w:ascii="Times New Roman" w:hAnsi="Times New Roman" w:cs="Times New Roman"/>
+          <w:color w:val="000000"/>
+          <w:sz w:val="24"/>
+          <w:szCs w:val="24"/>
+        </w:rPr>
+        <w:t>.</w:t>
       </w:r>
     </w:p>
     <w:p>
@@ -642,11 +746,87 @@
         <w:autoSpaceDN w:val="0"/>
         <w:adjustRightInd w:val="0"/>
         <w:spacing w:after="0" w:line="360" w:lineRule="auto"/>
+        <w:ind w:left="0"/>
         <w:rPr>
           <w:rFonts w:ascii="Times New Roman" w:hAnsi="Times New Roman" w:cs="Times New Roman"/>
           <w:b/>
           <w:sz w:val="32"/>
           <w:szCs w:val="32"/>
+        </w:rPr>
+      </w:pPr>
+    </w:p>
+    <w:p>
+      <w:pPr>
+        <w:pStyle w:val="ListParagraph"/>
+        <w:numPr>
+          <w:ilvl w:val="0"/>
+          <w:numId w:val="1"/>
+        </w:numPr>
+        <w:autoSpaceDE w:val="0"/>
+        <w:autoSpaceDN w:val="0"/>
+        <w:adjustRightInd w:val="0"/>
+        <w:spacing w:after="0" w:line="360" w:lineRule="auto"/>
+        <w:rPr>
+          <w:rFonts w:ascii="Times New Roman" w:hAnsi="Times New Roman" w:cs="Times New Roman"/>
+          <w:b/>
+          <w:sz w:val="32"/>
+          <w:szCs w:val="32"/>
+        </w:rPr>
+      </w:pPr>
+      <w:r>
+        <w:rPr>
+          <w:rFonts w:ascii="Times New Roman" w:hAnsi="Times New Roman" w:cs="Times New Roman"/>
+          <w:b/>
+          <w:sz w:val="32"/>
+          <w:szCs w:val="32"/>
+        </w:rPr>
+        <w:lastRenderedPageBreak/>
+        <w:t>Running the methods</w:t>
+      </w:r>
+    </w:p>
+    <w:p>
+      <w:pPr>
+        <w:autoSpaceDE w:val="0"/>
+        <w:autoSpaceDN w:val="0"/>
+        <w:adjustRightInd w:val="0"/>
+        <w:spacing w:after="0" w:line="360" w:lineRule="auto"/>
+        <w:ind w:left="720"/>
+        <w:rPr>
+          <w:rFonts w:ascii="Times New Roman" w:hAnsi="Times New Roman" w:cs="Times New Roman"/>
+          <w:sz w:val="24"/>
+          <w:szCs w:val="24"/>
+        </w:rPr>
+      </w:pPr>
+      <w:r>
+        <w:rPr>
+          <w:rFonts w:ascii="Times New Roman" w:hAnsi="Times New Roman" w:cs="Times New Roman"/>
+          <w:sz w:val="24"/>
+          <w:szCs w:val="24"/>
+        </w:rPr>
+        <w:t>For scenario one,</w:t>
+      </w:r>
+      <w:r>
+        <w:rPr>
+          <w:rFonts w:ascii="Times New Roman" w:hAnsi="Times New Roman" w:cs="Times New Roman"/>
+          <w:sz w:val="24"/>
+          <w:szCs w:val="24"/>
+        </w:rPr>
+        <w:t xml:space="preserve"> we ran 6e4 simulations for all calibration methods and retained 5000 parameter combinations each as posterior. </w:t>
+      </w:r>
+      <w:bookmarkStart w:id="0" w:name="_GoBack"/>
+      <w:bookmarkEnd w:id="0"/>
+    </w:p>
+    <w:p>
+      <w:pPr>
+        <w:autoSpaceDE w:val="0"/>
+        <w:autoSpaceDN w:val="0"/>
+        <w:adjustRightInd w:val="0"/>
+        <w:spacing w:after="0" w:line="360" w:lineRule="auto"/>
+        <w:ind w:left="720"/>
+        <w:rPr>
+          <w:rFonts w:ascii="Times New Roman" w:hAnsi="Times New Roman" w:cs="Times New Roman"/>
+          <w:sz w:val="24"/>
+          <w:szCs w:val="24"/>
         </w:rPr>
       </w:pPr>
     </w:p>
@@ -831,6 +1011,56 @@
     </w:sectPr>
   </w:body>
 </w:document>
+</file>
+
+<file path=word/endnotes.xml><?xml version="1.0" encoding="utf-8"?>
+<w:endnotes xmlns:wpc="http://schemas.microsoft.com/office/word/2010/wordprocessingCanvas" xmlns:cx="http://schemas.microsoft.com/office/drawing/2014/chartex" xmlns:cx1="http://schemas.microsoft.com/office/drawing/2015/9/8/chartex" xmlns:mc="http://schemas.openxmlformats.org/markup-compatibility/2006" xmlns:o="urn:schemas-microsoft-com:office:office" xmlns:r="http://schemas.openxmlformats.org/officeDocument/2006/relationships" xmlns:m="http://schemas.openxmlformats.org/officeDocument/2006/math" xmlns:v="urn:schemas-microsoft-com:vml" xmlns:wp14="http://schemas.microsoft.com/office/word/2010/wordprocessingDrawing" xmlns:wp="http://schemas.openxmlformats.org/drawingml/2006/wordprocessingDrawing" xmlns:w10="urn:schemas-microsoft-com:office:word" xmlns:w="http://schemas.openxmlformats.org/wordprocessingml/2006/main" xmlns:w14="http://schemas.microsoft.com/office/word/2010/wordml" xmlns:w15="http://schemas.microsoft.com/office/word/2012/wordml" xmlns:w16se="http://schemas.microsoft.com/office/word/2015/wordml/symex" xmlns:wpg="http://schemas.microsoft.com/office/word/2010/wordprocessingGroup" xmlns:wpi="http://schemas.microsoft.com/office/word/2010/wordprocessingInk" xmlns:wne="http://schemas.microsoft.com/office/word/2006/wordml" xmlns:wps="http://schemas.microsoft.com/office/word/2010/wordprocessingShape" mc:Ignorable="w14 w15 w16se wp14">
+  <w:endnote w:type="separator" w:id="-1">
+    <w:p>
+      <w:pPr>
+        <w:spacing w:after="0" w:line="240" w:lineRule="auto"/>
+      </w:pPr>
+      <w:r>
+        <w:separator/>
+      </w:r>
+    </w:p>
+  </w:endnote>
+  <w:endnote w:type="continuationSeparator" w:id="0">
+    <w:p>
+      <w:pPr>
+        <w:spacing w:after="0" w:line="240" w:lineRule="auto"/>
+      </w:pPr>
+      <w:r>
+        <w:continuationSeparator/>
+      </w:r>
+    </w:p>
+  </w:endnote>
+</w:endnotes>
+</file>
+
+<file path=word/footnotes.xml><?xml version="1.0" encoding="utf-8"?>
+<w:footnotes xmlns:wpc="http://schemas.microsoft.com/office/word/2010/wordprocessingCanvas" xmlns:cx="http://schemas.microsoft.com/office/drawing/2014/chartex" xmlns:cx1="http://schemas.microsoft.com/office/drawing/2015/9/8/chartex" xmlns:mc="http://schemas.openxmlformats.org/markup-compatibility/2006" xmlns:o="urn:schemas-microsoft-com:office:office" xmlns:r="http://schemas.openxmlformats.org/officeDocument/2006/relationships" xmlns:m="http://schemas.openxmlformats.org/officeDocument/2006/math" xmlns:v="urn:schemas-microsoft-com:vml" xmlns:wp14="http://schemas.microsoft.com/office/word/2010/wordprocessingDrawing" xmlns:wp="http://schemas.openxmlformats.org/drawingml/2006/wordprocessingDrawing" xmlns:w10="urn:schemas-microsoft-com:office:word" xmlns:w="http://schemas.openxmlformats.org/wordprocessingml/2006/main" xmlns:w14="http://schemas.microsoft.com/office/word/2010/wordml" xmlns:w15="http://schemas.microsoft.com/office/word/2012/wordml" xmlns:w16se="http://schemas.microsoft.com/office/word/2015/wordml/symex" xmlns:wpg="http://schemas.microsoft.com/office/word/2010/wordprocessingGroup" xmlns:wpi="http://schemas.microsoft.com/office/word/2010/wordprocessingInk" xmlns:wne="http://schemas.microsoft.com/office/word/2006/wordml" xmlns:wps="http://schemas.microsoft.com/office/word/2010/wordprocessingShape" mc:Ignorable="w14 w15 w16se wp14">
+  <w:footnote w:type="separator" w:id="-1">
+    <w:p>
+      <w:pPr>
+        <w:spacing w:after="0" w:line="240" w:lineRule="auto"/>
+      </w:pPr>
+      <w:r>
+        <w:separator/>
+      </w:r>
+    </w:p>
+  </w:footnote>
+  <w:footnote w:type="continuationSeparator" w:id="0">
+    <w:p>
+      <w:pPr>
+        <w:spacing w:after="0" w:line="240" w:lineRule="auto"/>
+      </w:pPr>
+      <w:r>
+        <w:continuationSeparator/>
+      </w:r>
+    </w:p>
+  </w:footnote>
+</w:footnotes>
 </file>
 
 <file path=word/numbering.xml><?xml version="1.0" encoding="utf-8"?>
@@ -1385,7 +1615,584 @@
       <w:szCs w:val="18"/>
     </w:rPr>
   </w:style>
+  <w:style w:type="paragraph" w:styleId="Header">
+    <w:name w:val="header"/>
+    <w:basedOn w:val="Normal"/>
+    <w:link w:val="HeaderChar"/>
+    <w:uiPriority w:val="99"/>
+    <w:unhideWhenUsed/>
+    <w:rsid w:val="009B1D60"/>
+    <w:pPr>
+      <w:tabs>
+        <w:tab w:val="center" w:pos="4513"/>
+        <w:tab w:val="right" w:pos="9026"/>
+      </w:tabs>
+      <w:spacing w:after="0" w:line="240" w:lineRule="auto"/>
+    </w:pPr>
+  </w:style>
+  <w:style w:type="character" w:customStyle="1" w:styleId="HeaderChar">
+    <w:name w:val="Header Char"/>
+    <w:basedOn w:val="DefaultParagraphFont"/>
+    <w:link w:val="Header"/>
+    <w:uiPriority w:val="99"/>
+    <w:rsid w:val="009B1D60"/>
+    <w:rPr>
+      <w:lang w:val="en-US"/>
+    </w:rPr>
+  </w:style>
+  <w:style w:type="paragraph" w:styleId="Footer">
+    <w:name w:val="footer"/>
+    <w:basedOn w:val="Normal"/>
+    <w:link w:val="FooterChar"/>
+    <w:uiPriority w:val="99"/>
+    <w:unhideWhenUsed/>
+    <w:rsid w:val="009B1D60"/>
+    <w:pPr>
+      <w:tabs>
+        <w:tab w:val="center" w:pos="4513"/>
+        <w:tab w:val="right" w:pos="9026"/>
+      </w:tabs>
+      <w:spacing w:after="0" w:line="240" w:lineRule="auto"/>
+    </w:pPr>
+  </w:style>
+  <w:style w:type="character" w:customStyle="1" w:styleId="FooterChar">
+    <w:name w:val="Footer Char"/>
+    <w:basedOn w:val="DefaultParagraphFont"/>
+    <w:link w:val="Footer"/>
+    <w:uiPriority w:val="99"/>
+    <w:rsid w:val="009B1D60"/>
+    <w:rPr>
+      <w:lang w:val="en-US"/>
+    </w:rPr>
+  </w:style>
+  <w:style w:type="character" w:styleId="PlaceholderText">
+    <w:name w:val="Placeholder Text"/>
+    <w:basedOn w:val="DefaultParagraphFont"/>
+    <w:uiPriority w:val="99"/>
+    <w:semiHidden/>
+    <w:rsid w:val="00A07791"/>
+    <w:rPr>
+      <w:color w:val="808080"/>
+    </w:rPr>
+  </w:style>
 </w:styles>
+</file>
+
+<file path=word/glossary/document.xml><?xml version="1.0" encoding="utf-8"?>
+<w:glossaryDocument xmlns:wpc="http://schemas.microsoft.com/office/word/2010/wordprocessingCanvas" xmlns:cx="http://schemas.microsoft.com/office/drawing/2014/chartex" xmlns:cx1="http://schemas.microsoft.com/office/drawing/2015/9/8/chartex" xmlns:mc="http://schemas.openxmlformats.org/markup-compatibility/2006" xmlns:o="urn:schemas-microsoft-com:office:office" xmlns:r="http://schemas.openxmlformats.org/officeDocument/2006/relationships" xmlns:m="http://schemas.openxmlformats.org/officeDocument/2006/math" xmlns:v="urn:schemas-microsoft-com:vml" xmlns:wp14="http://schemas.microsoft.com/office/word/2010/wordprocessingDrawing" xmlns:wp="http://schemas.openxmlformats.org/drawingml/2006/wordprocessingDrawing" xmlns:w10="urn:schemas-microsoft-com:office:word" xmlns:w="http://schemas.openxmlformats.org/wordprocessingml/2006/main" xmlns:w14="http://schemas.microsoft.com/office/word/2010/wordml" xmlns:w15="http://schemas.microsoft.com/office/word/2012/wordml" xmlns:w16se="http://schemas.microsoft.com/office/word/2015/wordml/symex" xmlns:wpg="http://schemas.microsoft.com/office/word/2010/wordprocessingGroup" xmlns:wpi="http://schemas.microsoft.com/office/word/2010/wordprocessingInk" xmlns:wne="http://schemas.microsoft.com/office/word/2006/wordml" xmlns:wps="http://schemas.microsoft.com/office/word/2010/wordprocessingShape" mc:Ignorable="w14 w15 w16se wp14"/>
+</file>
+
+<file path=word/glossary/fontTable.xml><?xml version="1.0" encoding="utf-8"?>
+<w:fonts xmlns:mc="http://schemas.openxmlformats.org/markup-compatibility/2006" xmlns:r="http://schemas.openxmlformats.org/officeDocument/2006/relationships" xmlns:w="http://schemas.openxmlformats.org/wordprocessingml/2006/main" xmlns:w14="http://schemas.microsoft.com/office/word/2010/wordml" xmlns:w15="http://schemas.microsoft.com/office/word/2012/wordml" xmlns:w16se="http://schemas.microsoft.com/office/word/2015/wordml/symex" mc:Ignorable="w14 w15 w16se">
+  <w:font w:name="Times New Roman">
+    <w:panose1 w:val="02020603050405020304"/>
+    <w:charset w:val="00"/>
+    <w:family w:val="roman"/>
+    <w:pitch w:val="variable"/>
+    <w:sig w:usb0="E0002EFF" w:usb1="C000785B" w:usb2="00000009" w:usb3="00000000" w:csb0="000001FF" w:csb1="00000000"/>
+  </w:font>
+  <w:font w:name="Calibri">
+    <w:panose1 w:val="020F0502020204030204"/>
+    <w:charset w:val="00"/>
+    <w:family w:val="swiss"/>
+    <w:pitch w:val="variable"/>
+    <w:sig w:usb0="E0002AFF" w:usb1="C000247B" w:usb2="00000009" w:usb3="00000000" w:csb0="000001FF" w:csb1="00000000"/>
+  </w:font>
+  <w:font w:name="Cambria Math">
+    <w:panose1 w:val="02040503050406030204"/>
+    <w:charset w:val="00"/>
+    <w:family w:val="roman"/>
+    <w:pitch w:val="variable"/>
+    <w:sig w:usb0="E00002FF" w:usb1="420024FF" w:usb2="00000000" w:usb3="00000000" w:csb0="0000019F" w:csb1="00000000"/>
+  </w:font>
+  <w:font w:name="Calibri Light">
+    <w:panose1 w:val="020F0302020204030204"/>
+    <w:charset w:val="00"/>
+    <w:family w:val="swiss"/>
+    <w:pitch w:val="variable"/>
+    <w:sig w:usb0="E0002AFF" w:usb1="C000247B" w:usb2="00000009" w:usb3="00000000" w:csb0="000001FF" w:csb1="00000000"/>
+  </w:font>
+</w:fonts>
+</file>
+
+<file path=word/glossary/settings.xml><?xml version="1.0" encoding="utf-8"?>
+<w:settings xmlns:mc="http://schemas.openxmlformats.org/markup-compatibility/2006" xmlns:o="urn:schemas-microsoft-com:office:office" xmlns:r="http://schemas.openxmlformats.org/officeDocument/2006/relationships" xmlns:m="http://schemas.openxmlformats.org/officeDocument/2006/math" xmlns:v="urn:schemas-microsoft-com:vml" xmlns:w10="urn:schemas-microsoft-com:office:word" xmlns:w="http://schemas.openxmlformats.org/wordprocessingml/2006/main" xmlns:w14="http://schemas.microsoft.com/office/word/2010/wordml" xmlns:w15="http://schemas.microsoft.com/office/word/2012/wordml" xmlns:w16se="http://schemas.microsoft.com/office/word/2015/wordml/symex" xmlns:sl="http://schemas.openxmlformats.org/schemaLibrary/2006/main" mc:Ignorable="w14 w15 w16se">
+  <w:view w:val="normal"/>
+  <w:defaultTabStop w:val="720"/>
+  <w:characterSpacingControl w:val="doNotCompress"/>
+  <w:compat>
+    <w:useFELayout/>
+    <w:compatSetting w:name="compatibilityMode" w:uri="http://schemas.microsoft.com/office/word" w:val="15"/>
+    <w:compatSetting w:name="overrideTableStyleFontSizeAndJustification" w:uri="http://schemas.microsoft.com/office/word" w:val="1"/>
+    <w:compatSetting w:name="enableOpenTypeFeatures" w:uri="http://schemas.microsoft.com/office/word" w:val="1"/>
+    <w:compatSetting w:name="doNotFlipMirrorIndents" w:uri="http://schemas.microsoft.com/office/word" w:val="1"/>
+    <w:compatSetting w:name="differentiateMultirowTableHeaders" w:uri="http://schemas.microsoft.com/office/word" w:val="1"/>
+  </w:compat>
+  <w:rsids>
+    <w:rsidRoot w:val="005C3813"/>
+    <w:rsid w:val="005C3813"/>
+    <w:rsid w:val="008337DF"/>
+  </w:rsids>
+  <m:mathPr>
+    <m:mathFont m:val="Cambria Math"/>
+    <m:brkBin m:val="before"/>
+    <m:brkBinSub m:val="--"/>
+    <m:smallFrac m:val="0"/>
+    <m:dispDef/>
+    <m:lMargin m:val="0"/>
+    <m:rMargin m:val="0"/>
+    <m:defJc m:val="centerGroup"/>
+    <m:wrapIndent m:val="1440"/>
+    <m:intLim m:val="subSup"/>
+    <m:naryLim m:val="undOvr"/>
+  </m:mathPr>
+  <w:themeFontLang w:val="en-ZA"/>
+  <w:clrSchemeMapping w:bg1="light1" w:t1="dark1" w:bg2="light2" w:t2="dark2" w:accent1="accent1" w:accent2="accent2" w:accent3="accent3" w:accent4="accent4" w:accent5="accent5" w:accent6="accent6" w:hyperlink="hyperlink" w:followedHyperlink="followedHyperlink"/>
+  <w:decimalSymbol w:val=","/>
+  <w:listSeparator w:val=","/>
+  <w15:chartTrackingRefBased/>
+</w:settings>
+</file>
+
+<file path=word/glossary/styles.xml><?xml version="1.0" encoding="utf-8"?>
+<w:styles xmlns:mc="http://schemas.openxmlformats.org/markup-compatibility/2006" xmlns:r="http://schemas.openxmlformats.org/officeDocument/2006/relationships" xmlns:w="http://schemas.openxmlformats.org/wordprocessingml/2006/main" xmlns:w14="http://schemas.microsoft.com/office/word/2010/wordml" xmlns:w15="http://schemas.microsoft.com/office/word/2012/wordml" xmlns:w16se="http://schemas.microsoft.com/office/word/2015/wordml/symex" mc:Ignorable="w14 w15 w16se">
+  <w:docDefaults>
+    <w:rPrDefault>
+      <w:rPr>
+        <w:rFonts w:asciiTheme="minorHAnsi" w:eastAsiaTheme="minorEastAsia" w:hAnsiTheme="minorHAnsi" w:cstheme="minorBidi"/>
+        <w:sz w:val="22"/>
+        <w:szCs w:val="22"/>
+        <w:lang w:val="en-ZA" w:eastAsia="en-ZA" w:bidi="ar-SA"/>
+      </w:rPr>
+    </w:rPrDefault>
+    <w:pPrDefault>
+      <w:pPr>
+        <w:spacing w:after="160" w:line="259" w:lineRule="auto"/>
+      </w:pPr>
+    </w:pPrDefault>
+  </w:docDefaults>
+  <w:latentStyles w:defLockedState="0" w:defUIPriority="99" w:defSemiHidden="0" w:defUnhideWhenUsed="0" w:defQFormat="0" w:count="371">
+    <w:lsdException w:name="Normal" w:uiPriority="0" w:qFormat="1"/>
+    <w:lsdException w:name="heading 1" w:uiPriority="9" w:qFormat="1"/>
+    <w:lsdException w:name="heading 2" w:semiHidden="1" w:uiPriority="9" w:unhideWhenUsed="1" w:qFormat="1"/>
+    <w:lsdException w:name="heading 3" w:semiHidden="1" w:uiPriority="9" w:unhideWhenUsed="1" w:qFormat="1"/>
+    <w:lsdException w:name="heading 4" w:semiHidden="1" w:uiPriority="9" w:unhideWhenUsed="1" w:qFormat="1"/>
+    <w:lsdException w:name="heading 5" w:semiHidden="1" w:uiPriority="9" w:unhideWhenUsed="1" w:qFormat="1"/>
+    <w:lsdException w:name="heading 6" w:semiHidden="1" w:uiPriority="9" w:unhideWhenUsed="1" w:qFormat="1"/>
+    <w:lsdException w:name="heading 7" w:semiHidden="1" w:uiPriority="9" w:unhideWhenUsed="1" w:qFormat="1"/>
+    <w:lsdException w:name="heading 8" w:semiHidden="1" w:uiPriority="9" w:unhideWhenUsed="1" w:qFormat="1"/>
+    <w:lsdException w:name="heading 9" w:semiHidden="1" w:uiPriority="9" w:unhideWhenUsed="1" w:qFormat="1"/>
+    <w:lsdException w:name="index 1" w:semiHidden="1" w:unhideWhenUsed="1"/>
+    <w:lsdException w:name="index 2" w:semiHidden="1" w:unhideWhenUsed="1"/>
+    <w:lsdException w:name="index 3" w:semiHidden="1" w:unhideWhenUsed="1"/>
+    <w:lsdException w:name="index 4" w:semiHidden="1" w:unhideWhenUsed="1"/>
+    <w:lsdException w:name="index 5" w:semiHidden="1" w:unhideWhenUsed="1"/>
+    <w:lsdException w:name="index 6" w:semiHidden="1" w:unhideWhenUsed="1"/>
+    <w:lsdException w:name="index 7" w:semiHidden="1" w:unhideWhenUsed="1"/>
+    <w:lsdException w:name="index 8" w:semiHidden="1" w:unhideWhenUsed="1"/>
+    <w:lsdException w:name="index 9" w:semiHidden="1" w:unhideWhenUsed="1"/>
+    <w:lsdException w:name="toc 1" w:semiHidden="1" w:uiPriority="39" w:unhideWhenUsed="1"/>
+    <w:lsdException w:name="toc 2" w:semiHidden="1" w:uiPriority="39" w:unhideWhenUsed="1"/>
+    <w:lsdException w:name="toc 3" w:semiHidden="1" w:uiPriority="39" w:unhideWhenUsed="1"/>
+    <w:lsdException w:name="toc 4" w:semiHidden="1" w:uiPriority="39" w:unhideWhenUsed="1"/>
+    <w:lsdException w:name="toc 5" w:semiHidden="1" w:uiPriority="39" w:unhideWhenUsed="1"/>
+    <w:lsdException w:name="toc 6" w:semiHidden="1" w:uiPriority="39" w:unhideWhenUsed="1"/>
+    <w:lsdException w:name="toc 7" w:semiHidden="1" w:uiPriority="39" w:unhideWhenUsed="1"/>
+    <w:lsdException w:name="toc 8" w:semiHidden="1" w:uiPriority="39" w:unhideWhenUsed="1"/>
+    <w:lsdException w:name="toc 9" w:semiHidden="1" w:uiPriority="39" w:unhideWhenUsed="1"/>
+    <w:lsdException w:name="Normal Indent" w:semiHidden="1" w:unhideWhenUsed="1"/>
+    <w:lsdException w:name="footnote text" w:semiHidden="1" w:unhideWhenUsed="1"/>
+    <w:lsdException w:name="annotation text" w:semiHidden="1" w:unhideWhenUsed="1"/>
+    <w:lsdException w:name="header" w:semiHidden="1" w:unhideWhenUsed="1"/>
+    <w:lsdException w:name="footer" w:semiHidden="1" w:unhideWhenUsed="1"/>
+    <w:lsdException w:name="index heading" w:semiHidden="1" w:unhideWhenUsed="1"/>
+    <w:lsdException w:name="caption" w:semiHidden="1" w:uiPriority="35" w:unhideWhenUsed="1" w:qFormat="1"/>
+    <w:lsdException w:name="table of figures" w:semiHidden="1" w:unhideWhenUsed="1"/>
+    <w:lsdException w:name="envelope address" w:semiHidden="1" w:unhideWhenUsed="1"/>
+    <w:lsdException w:name="envelope return" w:semiHidden="1" w:unhideWhenUsed="1"/>
+    <w:lsdException w:name="footnote reference" w:semiHidden="1" w:unhideWhenUsed="1"/>
+    <w:lsdException w:name="annotation reference" w:semiHidden="1" w:unhideWhenUsed="1"/>
+    <w:lsdException w:name="line number" w:semiHidden="1" w:unhideWhenUsed="1"/>
+    <w:lsdException w:name="page number" w:semiHidden="1" w:unhideWhenUsed="1"/>
+    <w:lsdException w:name="endnote reference" w:semiHidden="1" w:unhideWhenUsed="1"/>
+    <w:lsdException w:name="endnote text" w:semiHidden="1" w:unhideWhenUsed="1"/>
+    <w:lsdException w:name="table of authorities" w:semiHidden="1" w:unhideWhenUsed="1"/>
+    <w:lsdException w:name="macro" w:semiHidden="1" w:unhideWhenUsed="1"/>
+    <w:lsdException w:name="toa heading" w:semiHidden="1" w:unhideWhenUsed="1"/>
+    <w:lsdException w:name="List" w:semiHidden="1" w:unhideWhenUsed="1"/>
+    <w:lsdException w:name="List Bullet" w:semiHidden="1" w:unhideWhenUsed="1"/>
+    <w:lsdException w:name="List Number" w:semiHidden="1" w:unhideWhenUsed="1"/>
+    <w:lsdException w:name="List 2" w:semiHidden="1" w:unhideWhenUsed="1"/>
+    <w:lsdException w:name="List 3" w:semiHidden="1" w:unhideWhenUsed="1"/>
+    <w:lsdException w:name="List 4" w:semiHidden="1" w:unhideWhenUsed="1"/>
+    <w:lsdException w:name="List 5" w:semiHidden="1" w:unhideWhenUsed="1"/>
+    <w:lsdException w:name="List Bullet 2" w:semiHidden="1" w:unhideWhenUsed="1"/>
+    <w:lsdException w:name="List Bullet 3" w:semiHidden="1" w:unhideWhenUsed="1"/>
+    <w:lsdException w:name="List Bullet 4" w:semiHidden="1" w:unhideWhenUsed="1"/>
+    <w:lsdException w:name="List Bullet 5" w:semiHidden="1" w:unhideWhenUsed="1"/>
+    <w:lsdException w:name="List Number 2" w:semiHidden="1" w:unhideWhenUsed="1"/>
+    <w:lsdException w:name="List Number 3" w:semiHidden="1" w:unhideWhenUsed="1"/>
+    <w:lsdException w:name="List Number 4" w:semiHidden="1" w:unhideWhenUsed="1"/>
+    <w:lsdException w:name="List Number 5" w:semiHidden="1" w:unhideWhenUsed="1"/>
+    <w:lsdException w:name="Title" w:uiPriority="10" w:qFormat="1"/>
+    <w:lsdException w:name="Closing" w:semiHidden="1" w:unhideWhenUsed="1"/>
+    <w:lsdException w:name="Signature" w:semiHidden="1" w:unhideWhenUsed="1"/>
+    <w:lsdException w:name="Default Paragraph Font" w:semiHidden="1" w:uiPriority="1" w:unhideWhenUsed="1"/>
+    <w:lsdException w:name="Body Text" w:semiHidden="1" w:unhideWhenUsed="1"/>
+    <w:lsdException w:name="Body Text Indent" w:semiHidden="1" w:unhideWhenUsed="1"/>
+    <w:lsdException w:name="List Continue" w:semiHidden="1" w:unhideWhenUsed="1"/>
+    <w:lsdException w:name="List Continue 2" w:semiHidden="1" w:unhideWhenUsed="1"/>
+    <w:lsdException w:name="List Continue 3" w:semiHidden="1" w:unhideWhenUsed="1"/>
+    <w:lsdException w:name="List Continue 4" w:semiHidden="1" w:unhideWhenUsed="1"/>
+    <w:lsdException w:name="List Continue 5" w:semiHidden="1" w:unhideWhenUsed="1"/>
+    <w:lsdException w:name="Message Header" w:semiHidden="1" w:unhideWhenUsed="1"/>
+    <w:lsdException w:name="Subtitle" w:uiPriority="11" w:qFormat="1"/>
+    <w:lsdException w:name="Salutation" w:semiHidden="1" w:unhideWhenUsed="1"/>
+    <w:lsdException w:name="Date" w:semiHidden="1" w:unhideWhenUsed="1"/>
+    <w:lsdException w:name="Body Text First Indent" w:semiHidden="1" w:unhideWhenUsed="1"/>
+    <w:lsdException w:name="Body Text First Indent 2" w:semiHidden="1" w:unhideWhenUsed="1"/>
+    <w:lsdException w:name="Note Heading" w:semiHidden="1" w:unhideWhenUsed="1"/>
+    <w:lsdException w:name="Body Text 2" w:semiHidden="1" w:unhideWhenUsed="1"/>
+    <w:lsdException w:name="Body Text 3" w:semiHidden="1" w:unhideWhenUsed="1"/>
+    <w:lsdException w:name="Body Text Indent 2" w:semiHidden="1" w:unhideWhenUsed="1"/>
+    <w:lsdException w:name="Body Text Indent 3" w:semiHidden="1" w:unhideWhenUsed="1"/>
+    <w:lsdException w:name="Block Text" w:semiHidden="1" w:unhideWhenUsed="1"/>
+    <w:lsdException w:name="Hyperlink" w:semiHidden="1" w:unhideWhenUsed="1"/>
+    <w:lsdException w:name="FollowedHyperlink" w:semiHidden="1" w:unhideWhenUsed="1"/>
+    <w:lsdException w:name="Strong" w:uiPriority="22" w:qFormat="1"/>
+    <w:lsdException w:name="Emphasis" w:uiPriority="20" w:qFormat="1"/>
+    <w:lsdException w:name="Document Map" w:semiHidden="1" w:unhideWhenUsed="1"/>
+    <w:lsdException w:name="Plain Text" w:semiHidden="1" w:unhideWhenUsed="1"/>
+    <w:lsdException w:name="E-mail Signature" w:semiHidden="1" w:unhideWhenUsed="1"/>
+    <w:lsdException w:name="HTML Top of Form" w:semiHidden="1" w:unhideWhenUsed="1"/>
+    <w:lsdException w:name="HTML Bottom of Form" w:semiHidden="1" w:unhideWhenUsed="1"/>
+    <w:lsdException w:name="Normal (Web)" w:semiHidden="1" w:unhideWhenUsed="1"/>
+    <w:lsdException w:name="HTML Acronym" w:semiHidden="1" w:unhideWhenUsed="1"/>
+    <w:lsdException w:name="HTML Address" w:semiHidden="1" w:unhideWhenUsed="1"/>
+    <w:lsdException w:name="HTML Cite" w:semiHidden="1" w:unhideWhenUsed="1"/>
+    <w:lsdException w:name="HTML Code" w:semiHidden="1" w:unhideWhenUsed="1"/>
+    <w:lsdException w:name="HTML Definition" w:semiHidden="1" w:unhideWhenUsed="1"/>
+    <w:lsdException w:name="HTML Keyboard" w:semiHidden="1" w:unhideWhenUsed="1"/>
+    <w:lsdException w:name="HTML Preformatted" w:semiHidden="1" w:unhideWhenUsed="1"/>
+    <w:lsdException w:name="HTML Sample" w:semiHidden="1" w:unhideWhenUsed="1"/>
+    <w:lsdException w:name="HTML Typewriter" w:semiHidden="1" w:unhideWhenUsed="1"/>
+    <w:lsdException w:name="HTML Variable" w:semiHidden="1" w:unhideWhenUsed="1"/>
+    <w:lsdException w:name="Normal Table" w:semiHidden="1" w:unhideWhenUsed="1"/>
+    <w:lsdException w:name="annotation subject" w:semiHidden="1" w:unhideWhenUsed="1"/>
+    <w:lsdException w:name="No List" w:semiHidden="1" w:unhideWhenUsed="1"/>
+    <w:lsdException w:name="Outline List 1" w:semiHidden="1" w:unhideWhenUsed="1"/>
+    <w:lsdException w:name="Outline List 2" w:semiHidden="1" w:unhideWhenUsed="1"/>
+    <w:lsdException w:name="Outline List 3" w:semiHidden="1" w:unhideWhenUsed="1"/>
+    <w:lsdException w:name="Table Simple 1" w:semiHidden="1" w:unhideWhenUsed="1"/>
+    <w:lsdException w:name="Table Simple 2" w:semiHidden="1" w:unhideWhenUsed="1"/>
+    <w:lsdException w:name="Table Simple 3" w:semiHidden="1" w:unhideWhenUsed="1"/>
+    <w:lsdException w:name="Table Classic 1" w:semiHidden="1" w:unhideWhenUsed="1"/>
+    <w:lsdException w:name="Table Classic 2" w:semiHidden="1" w:unhideWhenUsed="1"/>
+    <w:lsdException w:name="Table Classic 3" w:semiHidden="1" w:unhideWhenUsed="1"/>
+    <w:lsdException w:name="Table Classic 4" w:semiHidden="1" w:unhideWhenUsed="1"/>
+    <w:lsdException w:name="Table Colorful 1" w:semiHidden="1" w:unhideWhenUsed="1"/>
+    <w:lsdException w:name="Table Colorful 2" w:semiHidden="1" w:unhideWhenUsed="1"/>
+    <w:lsdException w:name="Table Colorful 3" w:semiHidden="1" w:unhideWhenUsed="1"/>
+    <w:lsdException w:name="Table Columns 1" w:semiHidden="1" w:unhideWhenUsed="1"/>
+    <w:lsdException w:name="Table Columns 2" w:semiHidden="1" w:unhideWhenUsed="1"/>
+    <w:lsdException w:name="Table Columns 3" w:semiHidden="1" w:unhideWhenUsed="1"/>
+    <w:lsdException w:name="Table Columns 4" w:semiHidden="1" w:unhideWhenUsed="1"/>
+    <w:lsdException w:name="Table Columns 5" w:semiHidden="1" w:unhideWhenUsed="1"/>
+    <w:lsdException w:name="Table Grid 1" w:semiHidden="1" w:unhideWhenUsed="1"/>
+    <w:lsdException w:name="Table Grid 2" w:semiHidden="1" w:unhideWhenUsed="1"/>
+    <w:lsdException w:name="Table Grid 3" w:semiHidden="1" w:unhideWhenUsed="1"/>
+    <w:lsdException w:name="Table Grid 4" w:semiHidden="1" w:unhideWhenUsed="1"/>
+    <w:lsdException w:name="Table Grid 5" w:semiHidden="1" w:unhideWhenUsed="1"/>
+    <w:lsdException w:name="Table Grid 6" w:semiHidden="1" w:unhideWhenUsed="1"/>
+    <w:lsdException w:name="Table Grid 7" w:semiHidden="1" w:unhideWhenUsed="1"/>
+    <w:lsdException w:name="Table Grid 8" w:semiHidden="1" w:unhideWhenUsed="1"/>
+    <w:lsdException w:name="Table List 1" w:semiHidden="1" w:unhideWhenUsed="1"/>
+    <w:lsdException w:name="Table List 2" w:semiHidden="1" w:unhideWhenUsed="1"/>
+    <w:lsdException w:name="Table List 3" w:semiHidden="1" w:unhideWhenUsed="1"/>
+    <w:lsdException w:name="Table List 4" w:semiHidden="1" w:unhideWhenUsed="1"/>
+    <w:lsdException w:name="Table List 5" w:semiHidden="1" w:unhideWhenUsed="1"/>
+    <w:lsdException w:name="Table List 6" w:semiHidden="1" w:unhideWhenUsed="1"/>
+    <w:lsdException w:name="Table List 7" w:semiHidden="1" w:unhideWhenUsed="1"/>
+    <w:lsdException w:name="Table List 8" w:semiHidden="1" w:unhideWhenUsed="1"/>
+    <w:lsdException w:name="Table 3D effects 1" w:semiHidden="1" w:unhideWhenUsed="1"/>
+    <w:lsdException w:name="Table 3D effects 2" w:semiHidden="1" w:unhideWhenUsed="1"/>
+    <w:lsdException w:name="Table 3D effects 3" w:semiHidden="1" w:unhideWhenUsed="1"/>
+    <w:lsdException w:name="Table Contemporary" w:semiHidden="1" w:unhideWhenUsed="1"/>
+    <w:lsdException w:name="Table Elegant" w:semiHidden="1" w:unhideWhenUsed="1"/>
+    <w:lsdException w:name="Table Professional" w:semiHidden="1" w:unhideWhenUsed="1"/>
+    <w:lsdException w:name="Table Subtle 1" w:semiHidden="1" w:unhideWhenUsed="1"/>
+    <w:lsdException w:name="Table Subtle 2" w:semiHidden="1" w:unhideWhenUsed="1"/>
+    <w:lsdException w:name="Table Web 1" w:semiHidden="1" w:unhideWhenUsed="1"/>
+    <w:lsdException w:name="Table Web 2" w:semiHidden="1" w:unhideWhenUsed="1"/>
+    <w:lsdException w:name="Table Web 3" w:semiHidden="1" w:unhideWhenUsed="1"/>
+    <w:lsdException w:name="Balloon Text" w:semiHidden="1" w:unhideWhenUsed="1"/>
+    <w:lsdException w:name="Table Grid" w:uiPriority="39"/>
+    <w:lsdException w:name="Table Theme" w:semiHidden="1" w:unhideWhenUsed="1"/>
+    <w:lsdException w:name="Placeholder Text" w:semiHidden="1"/>
+    <w:lsdException w:name="No Spacing" w:uiPriority="1" w:qFormat="1"/>
+    <w:lsdException w:name="Light Shading" w:uiPriority="60"/>
+    <w:lsdException w:name="Light List" w:uiPriority="61"/>
+    <w:lsdException w:name="Light Grid" w:uiPriority="62"/>
+    <w:lsdException w:name="Medium Shading 1" w:uiPriority="63"/>
+    <w:lsdException w:name="Medium Shading 2" w:uiPriority="64"/>
+    <w:lsdException w:name="Medium List 1" w:uiPriority="65"/>
+    <w:lsdException w:name="Medium List 2" w:uiPriority="66"/>
+    <w:lsdException w:name="Medium Grid 1" w:uiPriority="67"/>
+    <w:lsdException w:name="Medium Grid 2" w:uiPriority="68"/>
+    <w:lsdException w:name="Medium Grid 3" w:uiPriority="69"/>
+    <w:lsdException w:name="Dark List" w:uiPriority="70"/>
+    <w:lsdException w:name="Colorful Shading" w:uiPriority="71"/>
+    <w:lsdException w:name="Colorful List" w:uiPriority="72"/>
+    <w:lsdException w:name="Colorful Grid" w:uiPriority="73"/>
+    <w:lsdException w:name="Light Shading Accent 1" w:uiPriority="60"/>
+    <w:lsdException w:name="Light List Accent 1" w:uiPriority="61"/>
+    <w:lsdException w:name="Light Grid Accent 1" w:uiPriority="62"/>
+    <w:lsdException w:name="Medium Shading 1 Accent 1" w:uiPriority="63"/>
+    <w:lsdException w:name="Medium Shading 2 Accent 1" w:uiPriority="64"/>
+    <w:lsdException w:name="Medium List 1 Accent 1" w:uiPriority="65"/>
+    <w:lsdException w:name="Revision" w:semiHidden="1"/>
+    <w:lsdException w:name="List Paragraph" w:uiPriority="34" w:qFormat="1"/>
+    <w:lsdException w:name="Quote" w:uiPriority="29" w:qFormat="1"/>
+    <w:lsdException w:name="Intense Quote" w:uiPriority="30" w:qFormat="1"/>
+    <w:lsdException w:name="Medium List 2 Accent 1" w:uiPriority="66"/>
+    <w:lsdException w:name="Medium Grid 1 Accent 1" w:uiPriority="67"/>
+    <w:lsdException w:name="Medium Grid 2 Accent 1" w:uiPriority="68"/>
+    <w:lsdException w:name="Medium Grid 3 Accent 1" w:uiPriority="69"/>
+    <w:lsdException w:name="Dark List Accent 1" w:uiPriority="70"/>
+    <w:lsdException w:name="Colorful Shading Accent 1" w:uiPriority="71"/>
+    <w:lsdException w:name="Colorful List Accent 1" w:uiPriority="72"/>
+    <w:lsdException w:name="Colorful Grid Accent 1" w:uiPriority="73"/>
+    <w:lsdException w:name="Light Shading Accent 2" w:uiPriority="60"/>
+    <w:lsdException w:name="Light List Accent 2" w:uiPriority="61"/>
+    <w:lsdException w:name="Light Grid Accent 2" w:uiPriority="62"/>
+    <w:lsdException w:name="Medium Shading 1 Accent 2" w:uiPriority="63"/>
+    <w:lsdException w:name="Medium Shading 2 Accent 2" w:uiPriority="64"/>
+    <w:lsdException w:name="Medium List 1 Accent 2" w:uiPriority="65"/>
+    <w:lsdException w:name="Medium List 2 Accent 2" w:uiPriority="66"/>
+    <w:lsdException w:name="Medium Grid 1 Accent 2" w:uiPriority="67"/>
+    <w:lsdException w:name="Medium Grid 2 Accent 2" w:uiPriority="68"/>
+    <w:lsdException w:name="Medium Grid 3 Accent 2" w:uiPriority="69"/>
+    <w:lsdException w:name="Dark List Accent 2" w:uiPriority="70"/>
+    <w:lsdException w:name="Colorful Shading Accent 2" w:uiPriority="71"/>
+    <w:lsdException w:name="Colorful List Accent 2" w:uiPriority="72"/>
+    <w:lsdException w:name="Colorful Grid Accent 2" w:uiPriority="73"/>
+    <w:lsdException w:name="Light Shading Accent 3" w:uiPriority="60"/>
+    <w:lsdException w:name="Light List Accent 3" w:uiPriority="61"/>
+    <w:lsdException w:name="Light Grid Accent 3" w:uiPriority="62"/>
+    <w:lsdException w:name="Medium Shading 1 Accent 3" w:uiPriority="63"/>
+    <w:lsdException w:name="Medium Shading 2 Accent 3" w:uiPriority="64"/>
+    <w:lsdException w:name="Medium List 1 Accent 3" w:uiPriority="65"/>
+    <w:lsdException w:name="Medium List 2 Accent 3" w:uiPriority="66"/>
+    <w:lsdException w:name="Medium Grid 1 Accent 3" w:uiPriority="67"/>
+    <w:lsdException w:name="Medium Grid 2 Accent 3" w:uiPriority="68"/>
+    <w:lsdException w:name="Medium Grid 3 Accent 3" w:uiPriority="69"/>
+    <w:lsdException w:name="Dark List Accent 3" w:uiPriority="70"/>
+    <w:lsdException w:name="Colorful Shading Accent 3" w:uiPriority="71"/>
+    <w:lsdException w:name="Colorful List Accent 3" w:uiPriority="72"/>
+    <w:lsdException w:name="Colorful Grid Accent 3" w:uiPriority="73"/>
+    <w:lsdException w:name="Light Shading Accent 4" w:uiPriority="60"/>
+    <w:lsdException w:name="Light List Accent 4" w:uiPriority="61"/>
+    <w:lsdException w:name="Light Grid Accent 4" w:uiPriority="62"/>
+    <w:lsdException w:name="Medium Shading 1 Accent 4" w:uiPriority="63"/>
+    <w:lsdException w:name="Medium Shading 2 Accent 4" w:uiPriority="64"/>
+    <w:lsdException w:name="Medium List 1 Accent 4" w:uiPriority="65"/>
+    <w:lsdException w:name="Medium List 2 Accent 4" w:uiPriority="66"/>
+    <w:lsdException w:name="Medium Grid 1 Accent 4" w:uiPriority="67"/>
+    <w:lsdException w:name="Medium Grid 2 Accent 4" w:uiPriority="68"/>
+    <w:lsdException w:name="Medium Grid 3 Accent 4" w:uiPriority="69"/>
+    <w:lsdException w:name="Dark List Accent 4" w:uiPriority="70"/>
+    <w:lsdException w:name="Colorful Shading Accent 4" w:uiPriority="71"/>
+    <w:lsdException w:name="Colorful List Accent 4" w:uiPriority="72"/>
+    <w:lsdException w:name="Colorful Grid Accent 4" w:uiPriority="73"/>
+    <w:lsdException w:name="Light Shading Accent 5" w:uiPriority="60"/>
+    <w:lsdException w:name="Light List Accent 5" w:uiPriority="61"/>
+    <w:lsdException w:name="Light Grid Accent 5" w:uiPriority="62"/>
+    <w:lsdException w:name="Medium Shading 1 Accent 5" w:uiPriority="63"/>
+    <w:lsdException w:name="Medium Shading 2 Accent 5" w:uiPriority="64"/>
+    <w:lsdException w:name="Medium List 1 Accent 5" w:uiPriority="65"/>
+    <w:lsdException w:name="Medium List 2 Accent 5" w:uiPriority="66"/>
+    <w:lsdException w:name="Medium Grid 1 Accent 5" w:uiPriority="67"/>
+    <w:lsdException w:name="Medium Grid 2 Accent 5" w:uiPriority="68"/>
+    <w:lsdException w:name="Medium Grid 3 Accent 5" w:uiPriority="69"/>
+    <w:lsdException w:name="Dark List Accent 5" w:uiPriority="70"/>
+    <w:lsdException w:name="Colorful Shading Accent 5" w:uiPriority="71"/>
+    <w:lsdException w:name="Colorful List Accent 5" w:uiPriority="72"/>
+    <w:lsdException w:name="Colorful Grid Accent 5" w:uiPriority="73"/>
+    <w:lsdException w:name="Light Shading Accent 6" w:uiPriority="60"/>
+    <w:lsdException w:name="Light List Accent 6" w:uiPriority="61"/>
+    <w:lsdException w:name="Light Grid Accent 6" w:uiPriority="62"/>
+    <w:lsdException w:name="Medium Shading 1 Accent 6" w:uiPriority="63"/>
+    <w:lsdException w:name="Medium Shading 2 Accent 6" w:uiPriority="64"/>
+    <w:lsdException w:name="Medium List 1 Accent 6" w:uiPriority="65"/>
+    <w:lsdException w:name="Medium List 2 Accent 6" w:uiPriority="66"/>
+    <w:lsdException w:name="Medium Grid 1 Accent 6" w:uiPriority="67"/>
+    <w:lsdException w:name="Medium Grid 2 Accent 6" w:uiPriority="68"/>
+    <w:lsdException w:name="Medium Grid 3 Accent 6" w:uiPriority="69"/>
+    <w:lsdException w:name="Dark List Accent 6" w:uiPriority="70"/>
+    <w:lsdException w:name="Colorful Shading Accent 6" w:uiPriority="71"/>
+    <w:lsdException w:name="Colorful List Accent 6" w:uiPriority="72"/>
+    <w:lsdException w:name="Colorful Grid Accent 6" w:uiPriority="73"/>
+    <w:lsdException w:name="Subtle Emphasis" w:uiPriority="19" w:qFormat="1"/>
+    <w:lsdException w:name="Intense Emphasis" w:uiPriority="21" w:qFormat="1"/>
+    <w:lsdException w:name="Subtle Reference" w:uiPriority="31" w:qFormat="1"/>
+    <w:lsdException w:name="Intense Reference" w:uiPriority="32" w:qFormat="1"/>
+    <w:lsdException w:name="Book Title" w:uiPriority="33" w:qFormat="1"/>
+    <w:lsdException w:name="Bibliography" w:semiHidden="1" w:uiPriority="37" w:unhideWhenUsed="1"/>
+    <w:lsdException w:name="TOC Heading" w:semiHidden="1" w:uiPriority="39" w:unhideWhenUsed="1" w:qFormat="1"/>
+    <w:lsdException w:name="Plain Table 1" w:uiPriority="41"/>
+    <w:lsdException w:name="Plain Table 2" w:uiPriority="42"/>
+    <w:lsdException w:name="Plain Table 3" w:uiPriority="43"/>
+    <w:lsdException w:name="Plain Table 4" w:uiPriority="44"/>
+    <w:lsdException w:name="Plain Table 5" w:uiPriority="45"/>
+    <w:lsdException w:name="Grid Table Light" w:uiPriority="40"/>
+    <w:lsdException w:name="Grid Table 1 Light" w:uiPriority="46"/>
+    <w:lsdException w:name="Grid Table 2" w:uiPriority="47"/>
+    <w:lsdException w:name="Grid Table 3" w:uiPriority="48"/>
+    <w:lsdException w:name="Grid Table 4" w:uiPriority="49"/>
+    <w:lsdException w:name="Grid Table 5 Dark" w:uiPriority="50"/>
+    <w:lsdException w:name="Grid Table 6 Colorful" w:uiPriority="51"/>
+    <w:lsdException w:name="Grid Table 7 Colorful" w:uiPriority="52"/>
+    <w:lsdException w:name="Grid Table 1 Light Accent 1" w:uiPriority="46"/>
+    <w:lsdException w:name="Grid Table 2 Accent 1" w:uiPriority="47"/>
+    <w:lsdException w:name="Grid Table 3 Accent 1" w:uiPriority="48"/>
+    <w:lsdException w:name="Grid Table 4 Accent 1" w:uiPriority="49"/>
+    <w:lsdException w:name="Grid Table 5 Dark Accent 1" w:uiPriority="50"/>
+    <w:lsdException w:name="Grid Table 6 Colorful Accent 1" w:uiPriority="51"/>
+    <w:lsdException w:name="Grid Table 7 Colorful Accent 1" w:uiPriority="52"/>
+    <w:lsdException w:name="Grid Table 1 Light Accent 2" w:uiPriority="46"/>
+    <w:lsdException w:name="Grid Table 2 Accent 2" w:uiPriority="47"/>
+    <w:lsdException w:name="Grid Table 3 Accent 2" w:uiPriority="48"/>
+    <w:lsdException w:name="Grid Table 4 Accent 2" w:uiPriority="49"/>
+    <w:lsdException w:name="Grid Table 5 Dark Accent 2" w:uiPriority="50"/>
+    <w:lsdException w:name="Grid Table 6 Colorful Accent 2" w:uiPriority="51"/>
+    <w:lsdException w:name="Grid Table 7 Colorful Accent 2" w:uiPriority="52"/>
+    <w:lsdException w:name="Grid Table 1 Light Accent 3" w:uiPriority="46"/>
+    <w:lsdException w:name="Grid Table 2 Accent 3" w:uiPriority="47"/>
+    <w:lsdException w:name="Grid Table 3 Accent 3" w:uiPriority="48"/>
+    <w:lsdException w:name="Grid Table 4 Accent 3" w:uiPriority="49"/>
+    <w:lsdException w:name="Grid Table 5 Dark Accent 3" w:uiPriority="50"/>
+    <w:lsdException w:name="Grid Table 6 Colorful Accent 3" w:uiPriority="51"/>
+    <w:lsdException w:name="Grid Table 7 Colorful Accent 3" w:uiPriority="52"/>
+    <w:lsdException w:name="Grid Table 1 Light Accent 4" w:uiPriority="46"/>
+    <w:lsdException w:name="Grid Table 2 Accent 4" w:uiPriority="47"/>
+    <w:lsdException w:name="Grid Table 3 Accent 4" w:uiPriority="48"/>
+    <w:lsdException w:name="Grid Table 4 Accent 4" w:uiPriority="49"/>
+    <w:lsdException w:name="Grid Table 5 Dark Accent 4" w:uiPriority="50"/>
+    <w:lsdException w:name="Grid Table 6 Colorful Accent 4" w:uiPriority="51"/>
+    <w:lsdException w:name="Grid Table 7 Colorful Accent 4" w:uiPriority="52"/>
+    <w:lsdException w:name="Grid Table 1 Light Accent 5" w:uiPriority="46"/>
+    <w:lsdException w:name="Grid Table 2 Accent 5" w:uiPriority="47"/>
+    <w:lsdException w:name="Grid Table 3 Accent 5" w:uiPriority="48"/>
+    <w:lsdException w:name="Grid Table 4 Accent 5" w:uiPriority="49"/>
+    <w:lsdException w:name="Grid Table 5 Dark Accent 5" w:uiPriority="50"/>
+    <w:lsdException w:name="Grid Table 6 Colorful Accent 5" w:uiPriority="51"/>
+    <w:lsdException w:name="Grid Table 7 Colorful Accent 5" w:uiPriority="52"/>
+    <w:lsdException w:name="Grid Table 1 Light Accent 6" w:uiPriority="46"/>
+    <w:lsdException w:name="Grid Table 2 Accent 6" w:uiPriority="47"/>
+    <w:lsdException w:name="Grid Table 3 Accent 6" w:uiPriority="48"/>
+    <w:lsdException w:name="Grid Table 4 Accent 6" w:uiPriority="49"/>
+    <w:lsdException w:name="Grid Table 5 Dark Accent 6" w:uiPriority="50"/>
+    <w:lsdException w:name="Grid Table 6 Colorful Accent 6" w:uiPriority="51"/>
+    <w:lsdException w:name="Grid Table 7 Colorful Accent 6" w:uiPriority="52"/>
+    <w:lsdException w:name="List Table 1 Light" w:uiPriority="46"/>
+    <w:lsdException w:name="List Table 2" w:uiPriority="47"/>
+    <w:lsdException w:name="List Table 3" w:uiPriority="48"/>
+    <w:lsdException w:name="List Table 4" w:uiPriority="49"/>
+    <w:lsdException w:name="List Table 5 Dark" w:uiPriority="50"/>
+    <w:lsdException w:name="List Table 6 Colorful" w:uiPriority="51"/>
+    <w:lsdException w:name="List Table 7 Colorful" w:uiPriority="52"/>
+    <w:lsdException w:name="List Table 1 Light Accent 1" w:uiPriority="46"/>
+    <w:lsdException w:name="List Table 2 Accent 1" w:uiPriority="47"/>
+    <w:lsdException w:name="List Table 3 Accent 1" w:uiPriority="48"/>
+    <w:lsdException w:name="List Table 4 Accent 1" w:uiPriority="49"/>
+    <w:lsdException w:name="List Table 5 Dark Accent 1" w:uiPriority="50"/>
+    <w:lsdException w:name="List Table 6 Colorful Accent 1" w:uiPriority="51"/>
+    <w:lsdException w:name="List Table 7 Colorful Accent 1" w:uiPriority="52"/>
+    <w:lsdException w:name="List Table 1 Light Accent 2" w:uiPriority="46"/>
+    <w:lsdException w:name="List Table 2 Accent 2" w:uiPriority="47"/>
+    <w:lsdException w:name="List Table 3 Accent 2" w:uiPriority="48"/>
+    <w:lsdException w:name="List Table 4 Accent 2" w:uiPriority="49"/>
+    <w:lsdException w:name="List Table 5 Dark Accent 2" w:uiPriority="50"/>
+    <w:lsdException w:name="List Table 6 Colorful Accent 2" w:uiPriority="51"/>
+    <w:lsdException w:name="List Table 7 Colorful Accent 2" w:uiPriority="52"/>
+    <w:lsdException w:name="List Table 1 Light Accent 3" w:uiPriority="46"/>
+    <w:lsdException w:name="List Table 2 Accent 3" w:uiPriority="47"/>
+    <w:lsdException w:name="List Table 3 Accent 3" w:uiPriority="48"/>
+    <w:lsdException w:name="List Table 4 Accent 3" w:uiPriority="49"/>
+    <w:lsdException w:name="List Table 5 Dark Accent 3" w:uiPriority="50"/>
+    <w:lsdException w:name="List Table 6 Colorful Accent 3" w:uiPriority="51"/>
+    <w:lsdException w:name="List Table 7 Colorful Accent 3" w:uiPriority="52"/>
+    <w:lsdException w:name="List Table 1 Light Accent 4" w:uiPriority="46"/>
+    <w:lsdException w:name="List Table 2 Accent 4" w:uiPriority="47"/>
+    <w:lsdException w:name="List Table 3 Accent 4" w:uiPriority="48"/>
+    <w:lsdException w:name="List Table 4 Accent 4" w:uiPriority="49"/>
+    <w:lsdException w:name="List Table 5 Dark Accent 4" w:uiPriority="50"/>
+    <w:lsdException w:name="List Table 6 Colorful Accent 4" w:uiPriority="51"/>
+    <w:lsdException w:name="List Table 7 Colorful Accent 4" w:uiPriority="52"/>
+    <w:lsdException w:name="List Table 1 Light Accent 5" w:uiPriority="46"/>
+    <w:lsdException w:name="List Table 2 Accent 5" w:uiPriority="47"/>
+    <w:lsdException w:name="List Table 3 Accent 5" w:uiPriority="48"/>
+    <w:lsdException w:name="List Table 4 Accent 5" w:uiPriority="49"/>
+    <w:lsdException w:name="List Table 5 Dark Accent 5" w:uiPriority="50"/>
+    <w:lsdException w:name="List Table 6 Colorful Accent 5" w:uiPriority="51"/>
+    <w:lsdException w:name="List Table 7 Colorful Accent 5" w:uiPriority="52"/>
+    <w:lsdException w:name="List Table 1 Light Accent 6" w:uiPriority="46"/>
+    <w:lsdException w:name="List Table 2 Accent 6" w:uiPriority="47"/>
+    <w:lsdException w:name="List Table 3 Accent 6" w:uiPriority="48"/>
+    <w:lsdException w:name="List Table 4 Accent 6" w:uiPriority="49"/>
+    <w:lsdException w:name="List Table 5 Dark Accent 6" w:uiPriority="50"/>
+    <w:lsdException w:name="List Table 6 Colorful Accent 6" w:uiPriority="51"/>
+    <w:lsdException w:name="List Table 7 Colorful Accent 6" w:uiPriority="52"/>
+  </w:latentStyles>
+  <w:style w:type="paragraph" w:default="1" w:styleId="Normal">
+    <w:name w:val="Normal"/>
+    <w:qFormat/>
+  </w:style>
+  <w:style w:type="character" w:default="1" w:styleId="DefaultParagraphFont">
+    <w:name w:val="Default Paragraph Font"/>
+    <w:uiPriority w:val="1"/>
+    <w:semiHidden/>
+    <w:unhideWhenUsed/>
+  </w:style>
+  <w:style w:type="table" w:default="1" w:styleId="TableNormal">
+    <w:name w:val="Normal Table"/>
+    <w:uiPriority w:val="99"/>
+    <w:semiHidden/>
+    <w:unhideWhenUsed/>
+    <w:tblPr>
+      <w:tblInd w:w="0" w:type="dxa"/>
+      <w:tblCellMar>
+        <w:top w:w="0" w:type="dxa"/>
+        <w:left w:w="108" w:type="dxa"/>
+        <w:bottom w:w="0" w:type="dxa"/>
+        <w:right w:w="108" w:type="dxa"/>
+      </w:tblCellMar>
+    </w:tblPr>
+  </w:style>
+  <w:style w:type="numbering" w:default="1" w:styleId="NoList">
+    <w:name w:val="No List"/>
+    <w:uiPriority w:val="99"/>
+    <w:semiHidden/>
+    <w:unhideWhenUsed/>
+  </w:style>
+  <w:style w:type="character" w:styleId="PlaceholderText">
+    <w:name w:val="Placeholder Text"/>
+    <w:basedOn w:val="DefaultParagraphFont"/>
+    <w:uiPriority w:val="99"/>
+    <w:semiHidden/>
+    <w:rsid w:val="005C3813"/>
+    <w:rPr>
+      <w:color w:val="808080"/>
+    </w:rPr>
+  </w:style>
+</w:styles>
+</file>
+
+<file path=word/glossary/webSettings.xml><?xml version="1.0" encoding="utf-8"?>
+<w:webSettings xmlns:mc="http://schemas.openxmlformats.org/markup-compatibility/2006" xmlns:r="http://schemas.openxmlformats.org/officeDocument/2006/relationships" xmlns:w="http://schemas.openxmlformats.org/wordprocessingml/2006/main" xmlns:w14="http://schemas.microsoft.com/office/word/2010/wordml" xmlns:w15="http://schemas.microsoft.com/office/word/2012/wordml" xmlns:w16se="http://schemas.microsoft.com/office/word/2015/wordml/symex" mc:Ignorable="w14 w15 w16se">
+  <w:optimizeForBrowser/>
+  <w:allowPNG/>
+</w:webSettings>
 </file>
 
 <file path=word/theme/theme1.xml><?xml version="1.0" encoding="utf-8"?>

--- a/THESIS WRITE_UP/03_Simulation_procedure_Zee.docx
+++ b/THESIS WRITE_UP/03_Simulation_procedure_Zee.docx
@@ -1,6 +1,6 @@
 
 <file path=word/document.xml><?xml version="1.0" encoding="utf-8"?>
-<w:document xmlns:wpc="http://schemas.microsoft.com/office/word/2010/wordprocessingCanvas" xmlns:cx="http://schemas.microsoft.com/office/drawing/2014/chartex" xmlns:cx1="http://schemas.microsoft.com/office/drawing/2015/9/8/chartex" xmlns:mc="http://schemas.openxmlformats.org/markup-compatibility/2006" xmlns:o="urn:schemas-microsoft-com:office:office" xmlns:r="http://schemas.openxmlformats.org/officeDocument/2006/relationships" xmlns:m="http://schemas.openxmlformats.org/officeDocument/2006/math" xmlns:v="urn:schemas-microsoft-com:vml" xmlns:wp14="http://schemas.microsoft.com/office/word/2010/wordprocessingDrawing" xmlns:wp="http://schemas.openxmlformats.org/drawingml/2006/wordprocessingDrawing" xmlns:w10="urn:schemas-microsoft-com:office:word" xmlns:w="http://schemas.openxmlformats.org/wordprocessingml/2006/main" xmlns:w14="http://schemas.microsoft.com/office/word/2010/wordml" xmlns:w15="http://schemas.microsoft.com/office/word/2012/wordml" xmlns:w16se="http://schemas.microsoft.com/office/word/2015/wordml/symex" xmlns:wpg="http://schemas.microsoft.com/office/word/2010/wordprocessingGroup" xmlns:wpi="http://schemas.microsoft.com/office/word/2010/wordprocessingInk" xmlns:wne="http://schemas.microsoft.com/office/word/2006/wordml" xmlns:wps="http://schemas.microsoft.com/office/word/2010/wordprocessingShape" mc:Ignorable="w14 w15 w16se wp14">
+<w:document xmlns:wpc="http://schemas.microsoft.com/office/word/2010/wordprocessingCanvas" xmlns:cx="http://schemas.microsoft.com/office/drawing/2014/chartex" xmlns:cx1="http://schemas.microsoft.com/office/drawing/2015/9/8/chartex" xmlns:cx2="http://schemas.microsoft.com/office/drawing/2015/10/21/chartex" xmlns:cx3="http://schemas.microsoft.com/office/drawing/2016/5/9/chartex" xmlns:cx4="http://schemas.microsoft.com/office/drawing/2016/5/10/chartex" xmlns:cx5="http://schemas.microsoft.com/office/drawing/2016/5/11/chartex" xmlns:cx6="http://schemas.microsoft.com/office/drawing/2016/5/12/chartex" xmlns:cx7="http://schemas.microsoft.com/office/drawing/2016/5/13/chartex" xmlns:cx8="http://schemas.microsoft.com/office/drawing/2016/5/14/chartex" xmlns:mc="http://schemas.openxmlformats.org/markup-compatibility/2006" xmlns:aink="http://schemas.microsoft.com/office/drawing/2016/ink" xmlns:am3d="http://schemas.microsoft.com/office/drawing/2017/model3d" xmlns:o="urn:schemas-microsoft-com:office:office" xmlns:r="http://schemas.openxmlformats.org/officeDocument/2006/relationships" xmlns:m="http://schemas.openxmlformats.org/officeDocument/2006/math" xmlns:v="urn:schemas-microsoft-com:vml" xmlns:wp14="http://schemas.microsoft.com/office/word/2010/wordprocessingDrawing" xmlns:wp="http://schemas.openxmlformats.org/drawingml/2006/wordprocessingDrawing" xmlns:w10="urn:schemas-microsoft-com:office:word" xmlns:w="http://schemas.openxmlformats.org/wordprocessingml/2006/main" xmlns:w14="http://schemas.microsoft.com/office/word/2010/wordml" xmlns:w15="http://schemas.microsoft.com/office/word/2012/wordml" xmlns:w16cid="http://schemas.microsoft.com/office/word/2016/wordml/cid" xmlns:w16se="http://schemas.microsoft.com/office/word/2015/wordml/symex" xmlns:wpg="http://schemas.microsoft.com/office/word/2010/wordprocessingGroup" xmlns:wpi="http://schemas.microsoft.com/office/word/2010/wordprocessingInk" xmlns:wne="http://schemas.microsoft.com/office/word/2006/wordml" xmlns:wps="http://schemas.microsoft.com/office/word/2010/wordprocessingShape" mc:Ignorable="w14 w15 w16se w16cid wp14">
   <w:body>
     <w:p>
       <w:pPr>
@@ -27,7 +27,6 @@
         <w:spacing w:line="360" w:lineRule="auto"/>
         <w:rPr>
           <w:rFonts w:ascii="Times New Roman" w:hAnsi="Times New Roman" w:cs="Times New Roman"/>
-          <w:b/>
           <w:sz w:val="24"/>
           <w:szCs w:val="24"/>
         </w:rPr>
@@ -47,6 +46,14 @@
           <w:szCs w:val="24"/>
         </w:rPr>
         <w:t>r of target statistics</w:t>
+      </w:r>
+      <w:r>
+        <w:rPr>
+          <w:rFonts w:ascii="Times New Roman" w:hAnsi="Times New Roman" w:cs="Times New Roman"/>
+          <w:sz w:val="24"/>
+          <w:szCs w:val="24"/>
+        </w:rPr>
+        <w:t xml:space="preserve"> and number of simulations</w:t>
       </w:r>
       <w:r>
         <w:rPr>
@@ -70,7 +77,1868 @@
         <w:pStyle w:val="ListParagraph"/>
         <w:numPr>
           <w:ilvl w:val="0"/>
-          <w:numId w:val="1"/>
+          <w:numId w:val="2"/>
+        </w:numPr>
+        <w:spacing w:line="360" w:lineRule="auto"/>
+        <w:rPr>
+          <w:rFonts w:ascii="Times New Roman" w:hAnsi="Times New Roman" w:cs="Times New Roman"/>
+          <w:b/>
+          <w:sz w:val="36"/>
+          <w:szCs w:val="36"/>
+        </w:rPr>
+      </w:pPr>
+      <w:r>
+        <w:rPr>
+          <w:rFonts w:ascii="Times New Roman" w:hAnsi="Times New Roman" w:cs="Times New Roman"/>
+          <w:b/>
+          <w:sz w:val="36"/>
+          <w:szCs w:val="36"/>
+        </w:rPr>
+        <w:t>Simulation setup</w:t>
+      </w:r>
+    </w:p>
+    <w:tbl>
+      <w:tblPr>
+        <w:tblStyle w:val="TableGrid"/>
+        <w:tblW w:w="10065" w:type="dxa"/>
+        <w:tblInd w:w="-289" w:type="dxa"/>
+        <w:tblLook w:val="04A0" w:firstRow="1" w:lastRow="0" w:firstColumn="1" w:lastColumn="0" w:noHBand="0" w:noVBand="1"/>
+      </w:tblPr>
+      <w:tblGrid>
+        <w:gridCol w:w="1853"/>
+        <w:gridCol w:w="4243"/>
+        <w:gridCol w:w="3969"/>
+      </w:tblGrid>
+      <w:tr>
+        <w:tc>
+          <w:tcPr>
+            <w:tcW w:w="1853" w:type="dxa"/>
+          </w:tcPr>
+          <w:p>
+            <w:pPr>
+              <w:rPr>
+                <w:rFonts w:ascii="Times New Roman" w:hAnsi="Times New Roman" w:cs="Times New Roman"/>
+                <w:b/>
+                <w:color w:val="C00000"/>
+                <w:sz w:val="32"/>
+                <w:szCs w:val="32"/>
+              </w:rPr>
+            </w:pPr>
+          </w:p>
+        </w:tc>
+        <w:tc>
+          <w:tcPr>
+            <w:tcW w:w="4243" w:type="dxa"/>
+          </w:tcPr>
+          <w:p>
+            <w:pPr>
+              <w:rPr>
+                <w:rFonts w:ascii="Times New Roman" w:hAnsi="Times New Roman" w:cs="Times New Roman"/>
+                <w:b/>
+                <w:color w:val="C00000"/>
+                <w:sz w:val="32"/>
+                <w:szCs w:val="32"/>
+              </w:rPr>
+            </w:pPr>
+            <w:r>
+              <w:rPr>
+                <w:rFonts w:ascii="Times New Roman" w:hAnsi="Times New Roman" w:cs="Times New Roman"/>
+                <w:b/>
+                <w:color w:val="C00000"/>
+                <w:sz w:val="32"/>
+                <w:szCs w:val="32"/>
+              </w:rPr>
+              <w:t xml:space="preserve">Reference one </w:t>
+            </w:r>
+          </w:p>
+          <w:p>
+            <w:pPr>
+              <w:rPr>
+                <w:rFonts w:ascii="Times New Roman" w:hAnsi="Times New Roman" w:cs="Times New Roman"/>
+                <w:b/>
+                <w:sz w:val="32"/>
+                <w:szCs w:val="32"/>
+              </w:rPr>
+            </w:pPr>
+          </w:p>
+        </w:tc>
+        <w:tc>
+          <w:tcPr>
+            <w:tcW w:w="3969" w:type="dxa"/>
+          </w:tcPr>
+          <w:p>
+            <w:pPr>
+              <w:rPr>
+                <w:rFonts w:ascii="Times New Roman" w:hAnsi="Times New Roman" w:cs="Times New Roman"/>
+                <w:b/>
+                <w:color w:val="C00000"/>
+                <w:sz w:val="32"/>
+                <w:szCs w:val="32"/>
+              </w:rPr>
+            </w:pPr>
+            <w:r>
+              <w:rPr>
+                <w:rFonts w:ascii="Times New Roman" w:hAnsi="Times New Roman" w:cs="Times New Roman"/>
+                <w:b/>
+                <w:color w:val="C00000"/>
+                <w:sz w:val="32"/>
+                <w:szCs w:val="32"/>
+              </w:rPr>
+              <w:t xml:space="preserve">Reference two </w:t>
+            </w:r>
+          </w:p>
+          <w:p>
+            <w:pPr>
+              <w:rPr>
+                <w:rFonts w:ascii="Times New Roman" w:hAnsi="Times New Roman" w:cs="Times New Roman"/>
+                <w:b/>
+                <w:sz w:val="32"/>
+                <w:szCs w:val="32"/>
+              </w:rPr>
+            </w:pPr>
+          </w:p>
+        </w:tc>
+      </w:tr>
+      <w:tr>
+        <w:tc>
+          <w:tcPr>
+            <w:tcW w:w="1853" w:type="dxa"/>
+          </w:tcPr>
+          <w:p>
+            <w:pPr>
+              <w:rPr>
+                <w:rFonts w:ascii="Times New Roman" w:hAnsi="Times New Roman" w:cs="Times New Roman"/>
+                <w:b/>
+                <w:color w:val="C00000"/>
+                <w:sz w:val="24"/>
+                <w:szCs w:val="24"/>
+              </w:rPr>
+            </w:pPr>
+            <w:r>
+              <w:rPr>
+                <w:rFonts w:ascii="Times New Roman" w:hAnsi="Times New Roman" w:cs="Times New Roman"/>
+                <w:b/>
+                <w:color w:val="C00000"/>
+                <w:sz w:val="24"/>
+                <w:szCs w:val="24"/>
+              </w:rPr>
+              <w:t>Target features</w:t>
+            </w:r>
+          </w:p>
+        </w:tc>
+        <w:tc>
+          <w:tcPr>
+            <w:tcW w:w="4243" w:type="dxa"/>
+          </w:tcPr>
+          <w:p>
+            <w:pPr>
+              <w:rPr>
+                <w:rFonts w:ascii="Times New Roman" w:hAnsi="Times New Roman" w:cs="Times New Roman"/>
+                <w:b/>
+                <w:sz w:val="24"/>
+                <w:szCs w:val="24"/>
+              </w:rPr>
+            </w:pPr>
+            <w:r>
+              <w:rPr>
+                <w:rFonts w:ascii="Times New Roman" w:hAnsi="Times New Roman" w:cs="Times New Roman"/>
+                <w:b/>
+                <w:sz w:val="24"/>
+                <w:szCs w:val="24"/>
+              </w:rPr>
+              <w:t>Prevalence at times 50 &amp; 75</w:t>
+            </w:r>
+          </w:p>
+        </w:tc>
+        <w:tc>
+          <w:tcPr>
+            <w:tcW w:w="3969" w:type="dxa"/>
+          </w:tcPr>
+          <w:p>
+            <w:pPr>
+              <w:rPr>
+                <w:rFonts w:ascii="Times New Roman" w:hAnsi="Times New Roman" w:cs="Times New Roman"/>
+                <w:b/>
+                <w:sz w:val="24"/>
+                <w:szCs w:val="24"/>
+              </w:rPr>
+            </w:pPr>
+            <w:r>
+              <w:rPr>
+                <w:rFonts w:ascii="Times New Roman" w:hAnsi="Times New Roman" w:cs="Times New Roman"/>
+                <w:b/>
+                <w:sz w:val="24"/>
+                <w:szCs w:val="24"/>
+              </w:rPr>
+              <w:t>Prevalence at times 50 &amp; 75 + peak prevalence</w:t>
+            </w:r>
+          </w:p>
+        </w:tc>
+      </w:tr>
+      <w:tr>
+        <w:tc>
+          <w:tcPr>
+            <w:tcW w:w="1853" w:type="dxa"/>
+          </w:tcPr>
+          <w:p>
+            <w:pPr>
+              <w:rPr>
+                <w:rFonts w:ascii="Times New Roman" w:hAnsi="Times New Roman" w:cs="Times New Roman"/>
+                <w:b/>
+                <w:color w:val="C00000"/>
+                <w:sz w:val="24"/>
+                <w:szCs w:val="24"/>
+              </w:rPr>
+            </w:pPr>
+            <w:r>
+              <w:rPr>
+                <w:rFonts w:ascii="Times New Roman" w:hAnsi="Times New Roman" w:cs="Times New Roman"/>
+                <w:b/>
+                <w:color w:val="C00000"/>
+                <w:sz w:val="24"/>
+                <w:szCs w:val="24"/>
+              </w:rPr>
+              <w:t>Targets used</w:t>
+            </w:r>
+          </w:p>
+        </w:tc>
+        <w:tc>
+          <w:tcPr>
+            <w:tcW w:w="4243" w:type="dxa"/>
+          </w:tcPr>
+          <w:p>
+            <w:pPr>
+              <w:rPr>
+                <w:rFonts w:ascii="Times New Roman" w:hAnsi="Times New Roman" w:cs="Times New Roman"/>
+                <w:b/>
+                <w:sz w:val="24"/>
+                <w:szCs w:val="24"/>
+              </w:rPr>
+            </w:pPr>
+            <w:r>
+              <w:rPr>
+                <w:rFonts w:ascii="Times New Roman" w:hAnsi="Times New Roman" w:cs="Times New Roman"/>
+                <w:b/>
+                <w:sz w:val="24"/>
+                <w:szCs w:val="24"/>
+              </w:rPr>
+              <w:t>Prev. at 50 = 0.644 (644 out of 1000)</w:t>
+            </w:r>
+          </w:p>
+          <w:p>
+            <w:pPr>
+              <w:rPr>
+                <w:rFonts w:ascii="Times New Roman" w:hAnsi="Times New Roman" w:cs="Times New Roman"/>
+                <w:b/>
+                <w:sz w:val="24"/>
+                <w:szCs w:val="24"/>
+              </w:rPr>
+            </w:pPr>
+          </w:p>
+          <w:p>
+            <w:pPr>
+              <w:rPr>
+                <w:rFonts w:ascii="Times New Roman" w:hAnsi="Times New Roman" w:cs="Times New Roman"/>
+                <w:b/>
+                <w:sz w:val="24"/>
+                <w:szCs w:val="24"/>
+              </w:rPr>
+            </w:pPr>
+            <w:r>
+              <w:rPr>
+                <w:rFonts w:ascii="Times New Roman" w:hAnsi="Times New Roman" w:cs="Times New Roman"/>
+                <w:b/>
+                <w:sz w:val="24"/>
+                <w:szCs w:val="24"/>
+              </w:rPr>
+              <w:t>Prev. at 75 = 0.404 (404 out of 1000)</w:t>
+            </w:r>
+          </w:p>
+        </w:tc>
+        <w:tc>
+          <w:tcPr>
+            <w:tcW w:w="3969" w:type="dxa"/>
+          </w:tcPr>
+          <w:p>
+            <w:pPr>
+              <w:rPr>
+                <w:rFonts w:ascii="Times New Roman" w:hAnsi="Times New Roman" w:cs="Times New Roman"/>
+                <w:b/>
+                <w:sz w:val="24"/>
+                <w:szCs w:val="24"/>
+              </w:rPr>
+            </w:pPr>
+            <w:r>
+              <w:rPr>
+                <w:rFonts w:ascii="Times New Roman" w:hAnsi="Times New Roman" w:cs="Times New Roman"/>
+                <w:b/>
+                <w:sz w:val="24"/>
+                <w:szCs w:val="24"/>
+              </w:rPr>
+              <w:t>Prev. at 50 = 0.622 (622 out of 1000)</w:t>
+            </w:r>
+          </w:p>
+          <w:p>
+            <w:pPr>
+              <w:rPr>
+                <w:rFonts w:ascii="Times New Roman" w:hAnsi="Times New Roman" w:cs="Times New Roman"/>
+                <w:b/>
+                <w:sz w:val="24"/>
+                <w:szCs w:val="24"/>
+              </w:rPr>
+            </w:pPr>
+          </w:p>
+          <w:p>
+            <w:pPr>
+              <w:rPr>
+                <w:rFonts w:ascii="Times New Roman" w:hAnsi="Times New Roman" w:cs="Times New Roman"/>
+                <w:b/>
+                <w:sz w:val="24"/>
+                <w:szCs w:val="24"/>
+              </w:rPr>
+            </w:pPr>
+            <w:r>
+              <w:rPr>
+                <w:rFonts w:ascii="Times New Roman" w:hAnsi="Times New Roman" w:cs="Times New Roman"/>
+                <w:b/>
+                <w:sz w:val="24"/>
+                <w:szCs w:val="24"/>
+              </w:rPr>
+              <w:t>Prev. at 75 = 0.371 (371 out of 1000)</w:t>
+            </w:r>
+          </w:p>
+          <w:p>
+            <w:pPr>
+              <w:rPr>
+                <w:rFonts w:ascii="Times New Roman" w:hAnsi="Times New Roman" w:cs="Times New Roman"/>
+                <w:b/>
+                <w:sz w:val="24"/>
+                <w:szCs w:val="24"/>
+              </w:rPr>
+            </w:pPr>
+          </w:p>
+          <w:p>
+            <w:pPr>
+              <w:rPr>
+                <w:rFonts w:ascii="Times New Roman" w:hAnsi="Times New Roman" w:cs="Times New Roman"/>
+                <w:b/>
+                <w:sz w:val="24"/>
+                <w:szCs w:val="24"/>
+              </w:rPr>
+            </w:pPr>
+            <w:r>
+              <w:rPr>
+                <w:rFonts w:ascii="Times New Roman" w:hAnsi="Times New Roman" w:cs="Times New Roman"/>
+                <w:b/>
+                <w:sz w:val="24"/>
+                <w:szCs w:val="24"/>
+              </w:rPr>
+              <w:t>Peak prev. = 0.677 (677 out of 1000)</w:t>
+            </w:r>
+          </w:p>
+        </w:tc>
+      </w:tr>
+      <w:tr>
+        <w:tc>
+          <w:tcPr>
+            <w:tcW w:w="1853" w:type="dxa"/>
+          </w:tcPr>
+          <w:p>
+            <w:pPr>
+              <w:rPr>
+                <w:rFonts w:ascii="Times New Roman" w:hAnsi="Times New Roman" w:cs="Times New Roman"/>
+                <w:b/>
+                <w:color w:val="C00000"/>
+                <w:sz w:val="24"/>
+                <w:szCs w:val="24"/>
+              </w:rPr>
+            </w:pPr>
+            <w:r>
+              <w:rPr>
+                <w:rFonts w:ascii="Times New Roman" w:hAnsi="Times New Roman" w:cs="Times New Roman"/>
+                <w:b/>
+                <w:color w:val="C00000"/>
+                <w:sz w:val="24"/>
+                <w:szCs w:val="24"/>
+              </w:rPr>
+              <w:t>Number of simulations</w:t>
+            </w:r>
+          </w:p>
+        </w:tc>
+        <w:tc>
+          <w:tcPr>
+            <w:tcW w:w="4243" w:type="dxa"/>
+          </w:tcPr>
+          <w:p>
+            <w:pPr>
+              <w:rPr>
+                <w:rFonts w:ascii="Times New Roman" w:hAnsi="Times New Roman" w:cs="Times New Roman"/>
+                <w:b/>
+                <w:sz w:val="24"/>
+                <w:szCs w:val="24"/>
+              </w:rPr>
+            </w:pPr>
+            <w:r>
+              <w:rPr>
+                <w:rFonts w:ascii="Times New Roman" w:hAnsi="Times New Roman" w:cs="Times New Roman"/>
+                <w:b/>
+                <w:sz w:val="24"/>
+                <w:szCs w:val="24"/>
+              </w:rPr>
+              <w:t>1,00</w:t>
+            </w:r>
+            <w:r>
+              <w:rPr>
+                <w:rFonts w:ascii="Times New Roman" w:hAnsi="Times New Roman" w:cs="Times New Roman"/>
+                <w:b/>
+                <w:sz w:val="24"/>
+                <w:szCs w:val="24"/>
+              </w:rPr>
+              <w:t>0,000</w:t>
+            </w:r>
+          </w:p>
+        </w:tc>
+        <w:tc>
+          <w:tcPr>
+            <w:tcW w:w="3969" w:type="dxa"/>
+          </w:tcPr>
+          <w:p>
+            <w:pPr>
+              <w:rPr>
+                <w:rFonts w:ascii="Times New Roman" w:hAnsi="Times New Roman" w:cs="Times New Roman"/>
+                <w:b/>
+                <w:sz w:val="24"/>
+                <w:szCs w:val="24"/>
+              </w:rPr>
+            </w:pPr>
+            <w:r>
+              <w:rPr>
+                <w:rFonts w:ascii="Times New Roman" w:hAnsi="Times New Roman" w:cs="Times New Roman"/>
+                <w:b/>
+                <w:sz w:val="24"/>
+                <w:szCs w:val="24"/>
+              </w:rPr>
+              <w:t>1,000</w:t>
+            </w:r>
+            <w:r>
+              <w:rPr>
+                <w:rFonts w:ascii="Times New Roman" w:hAnsi="Times New Roman" w:cs="Times New Roman"/>
+                <w:b/>
+                <w:sz w:val="24"/>
+                <w:szCs w:val="24"/>
+              </w:rPr>
+              <w:t>,000</w:t>
+            </w:r>
+          </w:p>
+        </w:tc>
+      </w:tr>
+      <w:tr>
+        <w:tc>
+          <w:tcPr>
+            <w:tcW w:w="1853" w:type="dxa"/>
+          </w:tcPr>
+          <w:p>
+            <w:pPr>
+              <w:rPr>
+                <w:rFonts w:ascii="Times New Roman" w:hAnsi="Times New Roman" w:cs="Times New Roman"/>
+                <w:b/>
+                <w:color w:val="C00000"/>
+                <w:sz w:val="24"/>
+                <w:szCs w:val="24"/>
+              </w:rPr>
+            </w:pPr>
+            <w:r>
+              <w:rPr>
+                <w:rFonts w:ascii="Times New Roman" w:hAnsi="Times New Roman" w:cs="Times New Roman"/>
+                <w:b/>
+                <w:color w:val="C00000"/>
+                <w:sz w:val="24"/>
+                <w:szCs w:val="24"/>
+              </w:rPr>
+              <w:t>Parameters used to generate targets</w:t>
+            </w:r>
+          </w:p>
+        </w:tc>
+        <w:tc>
+          <w:tcPr>
+            <w:tcW w:w="4243" w:type="dxa"/>
+          </w:tcPr>
+          <w:p>
+            <w:pPr>
+              <w:rPr>
+                <w:rFonts w:ascii="Times New Roman" w:hAnsi="Times New Roman" w:cs="Times New Roman"/>
+                <w:b/>
+                <w:sz w:val="24"/>
+                <w:szCs w:val="24"/>
+              </w:rPr>
+            </w:pPr>
+            <w:r>
+              <w:rPr>
+                <w:rFonts w:ascii="Times New Roman" w:hAnsi="Times New Roman" w:cs="Times New Roman"/>
+                <w:b/>
+                <w:sz w:val="24"/>
+                <w:szCs w:val="24"/>
+              </w:rPr>
+              <w:t>Beta = 0.2</w:t>
+            </w:r>
+          </w:p>
+          <w:p>
+            <w:pPr>
+              <w:rPr>
+                <w:rFonts w:ascii="Times New Roman" w:hAnsi="Times New Roman" w:cs="Times New Roman"/>
+                <w:b/>
+                <w:sz w:val="24"/>
+                <w:szCs w:val="24"/>
+              </w:rPr>
+            </w:pPr>
+            <w:r>
+              <w:rPr>
+                <w:rFonts w:ascii="Times New Roman" w:hAnsi="Times New Roman" w:cs="Times New Roman"/>
+                <w:b/>
+                <w:sz w:val="24"/>
+                <w:szCs w:val="24"/>
+              </w:rPr>
+              <w:t>Gamma = 0.02</w:t>
+            </w:r>
+          </w:p>
+        </w:tc>
+        <w:tc>
+          <w:tcPr>
+            <w:tcW w:w="3969" w:type="dxa"/>
+          </w:tcPr>
+          <w:p>
+            <w:pPr>
+              <w:rPr>
+                <w:rFonts w:ascii="Times New Roman" w:hAnsi="Times New Roman" w:cs="Times New Roman"/>
+                <w:b/>
+                <w:sz w:val="24"/>
+                <w:szCs w:val="24"/>
+              </w:rPr>
+            </w:pPr>
+            <w:r>
+              <w:rPr>
+                <w:rFonts w:ascii="Times New Roman" w:hAnsi="Times New Roman" w:cs="Times New Roman"/>
+                <w:b/>
+                <w:sz w:val="24"/>
+                <w:szCs w:val="24"/>
+              </w:rPr>
+              <w:t>Beta = 0.2</w:t>
+            </w:r>
+          </w:p>
+          <w:p>
+            <w:pPr>
+              <w:rPr>
+                <w:rFonts w:ascii="Times New Roman" w:hAnsi="Times New Roman" w:cs="Times New Roman"/>
+                <w:b/>
+                <w:sz w:val="24"/>
+                <w:szCs w:val="24"/>
+              </w:rPr>
+            </w:pPr>
+            <w:r>
+              <w:rPr>
+                <w:rFonts w:ascii="Times New Roman" w:hAnsi="Times New Roman" w:cs="Times New Roman"/>
+                <w:b/>
+                <w:sz w:val="24"/>
+                <w:szCs w:val="24"/>
+              </w:rPr>
+              <w:t>Gamma = 0.02</w:t>
+            </w:r>
+          </w:p>
+        </w:tc>
+      </w:tr>
+      <w:tr>
+        <w:tc>
+          <w:tcPr>
+            <w:tcW w:w="1853" w:type="dxa"/>
+          </w:tcPr>
+          <w:p>
+            <w:pPr>
+              <w:rPr>
+                <w:rFonts w:ascii="Times New Roman" w:hAnsi="Times New Roman" w:cs="Times New Roman"/>
+                <w:b/>
+                <w:color w:val="C00000"/>
+                <w:sz w:val="24"/>
+                <w:szCs w:val="24"/>
+              </w:rPr>
+            </w:pPr>
+            <w:r>
+              <w:rPr>
+                <w:rFonts w:ascii="Times New Roman" w:hAnsi="Times New Roman" w:cs="Times New Roman"/>
+                <w:b/>
+                <w:color w:val="C00000"/>
+                <w:sz w:val="24"/>
+                <w:szCs w:val="24"/>
+              </w:rPr>
+              <w:t>Beta prior</w:t>
+            </w:r>
+          </w:p>
+        </w:tc>
+        <w:tc>
+          <w:tcPr>
+            <w:tcW w:w="4243" w:type="dxa"/>
+          </w:tcPr>
+          <w:p>
+            <w:pPr>
+              <w:rPr>
+                <w:rFonts w:ascii="Times New Roman" w:hAnsi="Times New Roman" w:cs="Times New Roman"/>
+                <w:b/>
+                <w:sz w:val="24"/>
+                <w:szCs w:val="24"/>
+              </w:rPr>
+            </w:pPr>
+            <w:r>
+              <w:rPr>
+                <w:rFonts w:ascii="Times New Roman" w:hAnsi="Times New Roman" w:cs="Times New Roman"/>
+                <w:b/>
+                <w:sz w:val="24"/>
+                <w:szCs w:val="24"/>
+              </w:rPr>
+              <w:t xml:space="preserve"> Uniform distribution (0</w:t>
+            </w:r>
+            <w:r>
+              <w:rPr>
+                <w:rFonts w:ascii="Times New Roman" w:hAnsi="Times New Roman" w:cs="Times New Roman"/>
+                <w:b/>
+                <w:sz w:val="24"/>
+                <w:szCs w:val="24"/>
+              </w:rPr>
+              <w:t>.</w:t>
+            </w:r>
+            <w:r>
+              <w:rPr>
+                <w:rFonts w:ascii="Times New Roman" w:hAnsi="Times New Roman" w:cs="Times New Roman"/>
+                <w:b/>
+                <w:sz w:val="24"/>
+                <w:szCs w:val="24"/>
+              </w:rPr>
+              <w:t>1</w:t>
+            </w:r>
+            <w:r>
+              <w:rPr>
+                <w:rFonts w:ascii="Times New Roman" w:hAnsi="Times New Roman" w:cs="Times New Roman"/>
+                <w:b/>
+                <w:sz w:val="24"/>
+                <w:szCs w:val="24"/>
+              </w:rPr>
+              <w:t>, 0.3</w:t>
+            </w:r>
+            <w:r>
+              <w:rPr>
+                <w:rFonts w:ascii="Times New Roman" w:hAnsi="Times New Roman" w:cs="Times New Roman"/>
+                <w:b/>
+                <w:sz w:val="24"/>
+                <w:szCs w:val="24"/>
+              </w:rPr>
+              <w:t>)</w:t>
+            </w:r>
+          </w:p>
+          <w:p>
+            <w:pPr>
+              <w:rPr>
+                <w:rFonts w:ascii="Times New Roman" w:hAnsi="Times New Roman" w:cs="Times New Roman"/>
+                <w:b/>
+                <w:sz w:val="24"/>
+                <w:szCs w:val="24"/>
+              </w:rPr>
+            </w:pPr>
+          </w:p>
+        </w:tc>
+        <w:tc>
+          <w:tcPr>
+            <w:tcW w:w="3969" w:type="dxa"/>
+          </w:tcPr>
+          <w:p>
+            <w:pPr>
+              <w:rPr>
+                <w:rFonts w:ascii="Times New Roman" w:hAnsi="Times New Roman" w:cs="Times New Roman"/>
+                <w:b/>
+                <w:sz w:val="24"/>
+                <w:szCs w:val="24"/>
+              </w:rPr>
+            </w:pPr>
+            <w:r>
+              <w:rPr>
+                <w:rFonts w:ascii="Times New Roman" w:hAnsi="Times New Roman" w:cs="Times New Roman"/>
+                <w:b/>
+                <w:sz w:val="24"/>
+                <w:szCs w:val="24"/>
+              </w:rPr>
+              <w:t>Uniform distribution (</w:t>
+            </w:r>
+            <w:r>
+              <w:rPr>
+                <w:rFonts w:ascii="Times New Roman" w:hAnsi="Times New Roman" w:cs="Times New Roman"/>
+                <w:b/>
+                <w:sz w:val="24"/>
+                <w:szCs w:val="24"/>
+              </w:rPr>
+              <w:t>0</w:t>
+            </w:r>
+            <w:r>
+              <w:rPr>
+                <w:rFonts w:ascii="Times New Roman" w:hAnsi="Times New Roman" w:cs="Times New Roman"/>
+                <w:b/>
+                <w:sz w:val="24"/>
+                <w:szCs w:val="24"/>
+              </w:rPr>
+              <w:t>.</w:t>
+            </w:r>
+            <w:r>
+              <w:rPr>
+                <w:rFonts w:ascii="Times New Roman" w:hAnsi="Times New Roman" w:cs="Times New Roman"/>
+                <w:b/>
+                <w:sz w:val="24"/>
+                <w:szCs w:val="24"/>
+              </w:rPr>
+              <w:t>1</w:t>
+            </w:r>
+            <w:r>
+              <w:rPr>
+                <w:rFonts w:ascii="Times New Roman" w:hAnsi="Times New Roman" w:cs="Times New Roman"/>
+                <w:b/>
+                <w:sz w:val="24"/>
+                <w:szCs w:val="24"/>
+              </w:rPr>
+              <w:t>, 0.3</w:t>
+            </w:r>
+            <w:r>
+              <w:rPr>
+                <w:rFonts w:ascii="Times New Roman" w:hAnsi="Times New Roman" w:cs="Times New Roman"/>
+                <w:b/>
+                <w:sz w:val="24"/>
+                <w:szCs w:val="24"/>
+              </w:rPr>
+              <w:t>)</w:t>
+            </w:r>
+          </w:p>
+          <w:p>
+            <w:pPr>
+              <w:rPr>
+                <w:rFonts w:ascii="Times New Roman" w:hAnsi="Times New Roman" w:cs="Times New Roman"/>
+                <w:b/>
+                <w:sz w:val="24"/>
+                <w:szCs w:val="24"/>
+              </w:rPr>
+            </w:pPr>
+          </w:p>
+        </w:tc>
+      </w:tr>
+      <w:tr>
+        <w:tc>
+          <w:tcPr>
+            <w:tcW w:w="1853" w:type="dxa"/>
+          </w:tcPr>
+          <w:p>
+            <w:pPr>
+              <w:rPr>
+                <w:rFonts w:ascii="Times New Roman" w:hAnsi="Times New Roman" w:cs="Times New Roman"/>
+                <w:b/>
+                <w:color w:val="C00000"/>
+                <w:sz w:val="24"/>
+                <w:szCs w:val="24"/>
+              </w:rPr>
+            </w:pPr>
+            <w:r>
+              <w:rPr>
+                <w:rFonts w:ascii="Times New Roman" w:hAnsi="Times New Roman" w:cs="Times New Roman"/>
+                <w:b/>
+                <w:color w:val="C00000"/>
+                <w:sz w:val="24"/>
+                <w:szCs w:val="24"/>
+              </w:rPr>
+              <w:t>Gamma prior</w:t>
+            </w:r>
+          </w:p>
+        </w:tc>
+        <w:tc>
+          <w:tcPr>
+            <w:tcW w:w="4243" w:type="dxa"/>
+          </w:tcPr>
+          <w:p>
+            <w:pPr>
+              <w:rPr>
+                <w:rFonts w:ascii="Times New Roman" w:hAnsi="Times New Roman" w:cs="Times New Roman"/>
+                <w:b/>
+                <w:sz w:val="24"/>
+                <w:szCs w:val="24"/>
+              </w:rPr>
+            </w:pPr>
+            <w:r>
+              <w:rPr>
+                <w:rFonts w:ascii="Times New Roman" w:hAnsi="Times New Roman" w:cs="Times New Roman"/>
+                <w:b/>
+                <w:sz w:val="24"/>
+                <w:szCs w:val="24"/>
+              </w:rPr>
+              <w:t>Uniform distribution (</w:t>
+            </w:r>
+            <w:r>
+              <w:rPr>
+                <w:rFonts w:ascii="Times New Roman" w:hAnsi="Times New Roman" w:cs="Times New Roman"/>
+                <w:b/>
+                <w:sz w:val="24"/>
+                <w:szCs w:val="24"/>
+              </w:rPr>
+              <w:t>0</w:t>
+            </w:r>
+            <w:r>
+              <w:rPr>
+                <w:rFonts w:ascii="Times New Roman" w:hAnsi="Times New Roman" w:cs="Times New Roman"/>
+                <w:b/>
+                <w:sz w:val="24"/>
+                <w:szCs w:val="24"/>
+              </w:rPr>
+              <w:t>.0</w:t>
+            </w:r>
+            <w:r>
+              <w:rPr>
+                <w:rFonts w:ascii="Times New Roman" w:hAnsi="Times New Roman" w:cs="Times New Roman"/>
+                <w:b/>
+                <w:sz w:val="24"/>
+                <w:szCs w:val="24"/>
+              </w:rPr>
+              <w:t>1</w:t>
+            </w:r>
+            <w:r>
+              <w:rPr>
+                <w:rFonts w:ascii="Times New Roman" w:hAnsi="Times New Roman" w:cs="Times New Roman"/>
+                <w:b/>
+                <w:sz w:val="24"/>
+                <w:szCs w:val="24"/>
+              </w:rPr>
+              <w:t>, 0.03</w:t>
+            </w:r>
+            <w:r>
+              <w:rPr>
+                <w:rFonts w:ascii="Times New Roman" w:hAnsi="Times New Roman" w:cs="Times New Roman"/>
+                <w:b/>
+                <w:sz w:val="24"/>
+                <w:szCs w:val="24"/>
+              </w:rPr>
+              <w:t>)</w:t>
+            </w:r>
+          </w:p>
+          <w:p>
+            <w:pPr>
+              <w:rPr>
+                <w:rFonts w:ascii="Times New Roman" w:hAnsi="Times New Roman" w:cs="Times New Roman"/>
+                <w:b/>
+                <w:sz w:val="24"/>
+                <w:szCs w:val="24"/>
+              </w:rPr>
+            </w:pPr>
+          </w:p>
+        </w:tc>
+        <w:tc>
+          <w:tcPr>
+            <w:tcW w:w="3969" w:type="dxa"/>
+          </w:tcPr>
+          <w:p>
+            <w:pPr>
+              <w:rPr>
+                <w:rFonts w:ascii="Times New Roman" w:hAnsi="Times New Roman" w:cs="Times New Roman"/>
+                <w:b/>
+                <w:sz w:val="24"/>
+                <w:szCs w:val="24"/>
+              </w:rPr>
+            </w:pPr>
+            <w:r>
+              <w:rPr>
+                <w:rFonts w:ascii="Times New Roman" w:hAnsi="Times New Roman" w:cs="Times New Roman"/>
+                <w:b/>
+                <w:sz w:val="24"/>
+                <w:szCs w:val="24"/>
+              </w:rPr>
+              <w:t>Uniform distribution (</w:t>
+            </w:r>
+            <w:r>
+              <w:rPr>
+                <w:rFonts w:ascii="Times New Roman" w:hAnsi="Times New Roman" w:cs="Times New Roman"/>
+                <w:b/>
+                <w:sz w:val="24"/>
+                <w:szCs w:val="24"/>
+              </w:rPr>
+              <w:t>0</w:t>
+            </w:r>
+            <w:r>
+              <w:rPr>
+                <w:rFonts w:ascii="Times New Roman" w:hAnsi="Times New Roman" w:cs="Times New Roman"/>
+                <w:b/>
+                <w:sz w:val="24"/>
+                <w:szCs w:val="24"/>
+              </w:rPr>
+              <w:t>.0</w:t>
+            </w:r>
+            <w:r>
+              <w:rPr>
+                <w:rFonts w:ascii="Times New Roman" w:hAnsi="Times New Roman" w:cs="Times New Roman"/>
+                <w:b/>
+                <w:sz w:val="24"/>
+                <w:szCs w:val="24"/>
+              </w:rPr>
+              <w:t>1</w:t>
+            </w:r>
+            <w:r>
+              <w:rPr>
+                <w:rFonts w:ascii="Times New Roman" w:hAnsi="Times New Roman" w:cs="Times New Roman"/>
+                <w:b/>
+                <w:sz w:val="24"/>
+                <w:szCs w:val="24"/>
+              </w:rPr>
+              <w:t>, 0.03</w:t>
+            </w:r>
+            <w:r>
+              <w:rPr>
+                <w:rFonts w:ascii="Times New Roman" w:hAnsi="Times New Roman" w:cs="Times New Roman"/>
+                <w:b/>
+                <w:sz w:val="24"/>
+                <w:szCs w:val="24"/>
+              </w:rPr>
+              <w:t>)</w:t>
+            </w:r>
+          </w:p>
+          <w:p>
+            <w:pPr>
+              <w:rPr>
+                <w:rFonts w:ascii="Times New Roman" w:hAnsi="Times New Roman" w:cs="Times New Roman"/>
+                <w:b/>
+                <w:sz w:val="24"/>
+                <w:szCs w:val="24"/>
+              </w:rPr>
+            </w:pPr>
+          </w:p>
+        </w:tc>
+      </w:tr>
+    </w:tbl>
+    <w:p>
+      <w:pPr>
+        <w:spacing w:line="360" w:lineRule="auto"/>
+        <w:rPr>
+          <w:rFonts w:ascii="Times New Roman" w:hAnsi="Times New Roman" w:cs="Times New Roman"/>
+          <w:b/>
+          <w:sz w:val="36"/>
+          <w:szCs w:val="36"/>
+        </w:rPr>
+      </w:pPr>
+    </w:p>
+    <w:p>
+      <w:pPr>
+        <w:spacing w:line="360" w:lineRule="auto"/>
+        <w:rPr>
+          <w:rFonts w:ascii="Times New Roman" w:hAnsi="Times New Roman" w:cs="Times New Roman"/>
+          <w:b/>
+          <w:sz w:val="36"/>
+          <w:szCs w:val="36"/>
+        </w:rPr>
+      </w:pPr>
+    </w:p>
+    <w:tbl>
+      <w:tblPr>
+        <w:tblStyle w:val="TableGrid"/>
+        <w:tblW w:w="9923" w:type="dxa"/>
+        <w:tblInd w:w="-289" w:type="dxa"/>
+        <w:tblLook w:val="04A0" w:firstRow="1" w:lastRow="0" w:firstColumn="1" w:lastColumn="0" w:noHBand="0" w:noVBand="1"/>
+      </w:tblPr>
+      <w:tblGrid>
+        <w:gridCol w:w="1853"/>
+        <w:gridCol w:w="4243"/>
+        <w:gridCol w:w="3827"/>
+      </w:tblGrid>
+      <w:tr>
+        <w:tc>
+          <w:tcPr>
+            <w:tcW w:w="1853" w:type="dxa"/>
+          </w:tcPr>
+          <w:p>
+            <w:pPr>
+              <w:rPr>
+                <w:rFonts w:ascii="Times New Roman" w:hAnsi="Times New Roman" w:cs="Times New Roman"/>
+                <w:b/>
+                <w:color w:val="C00000"/>
+                <w:sz w:val="32"/>
+                <w:szCs w:val="32"/>
+              </w:rPr>
+            </w:pPr>
+          </w:p>
+        </w:tc>
+        <w:tc>
+          <w:tcPr>
+            <w:tcW w:w="4243" w:type="dxa"/>
+          </w:tcPr>
+          <w:p>
+            <w:pPr>
+              <w:rPr>
+                <w:rFonts w:ascii="Times New Roman" w:hAnsi="Times New Roman" w:cs="Times New Roman"/>
+                <w:b/>
+                <w:color w:val="C00000"/>
+                <w:sz w:val="32"/>
+                <w:szCs w:val="32"/>
+              </w:rPr>
+            </w:pPr>
+            <w:r>
+              <w:rPr>
+                <w:rFonts w:ascii="Times New Roman" w:hAnsi="Times New Roman" w:cs="Times New Roman"/>
+                <w:b/>
+                <w:color w:val="C00000"/>
+                <w:sz w:val="32"/>
+                <w:szCs w:val="32"/>
+              </w:rPr>
+              <w:t xml:space="preserve">Scenario one </w:t>
+            </w:r>
+          </w:p>
+          <w:p>
+            <w:pPr>
+              <w:rPr>
+                <w:rFonts w:ascii="Times New Roman" w:hAnsi="Times New Roman" w:cs="Times New Roman"/>
+                <w:b/>
+                <w:sz w:val="32"/>
+                <w:szCs w:val="32"/>
+              </w:rPr>
+            </w:pPr>
+          </w:p>
+        </w:tc>
+        <w:tc>
+          <w:tcPr>
+            <w:tcW w:w="3827" w:type="dxa"/>
+          </w:tcPr>
+          <w:p>
+            <w:pPr>
+              <w:rPr>
+                <w:rFonts w:ascii="Times New Roman" w:hAnsi="Times New Roman" w:cs="Times New Roman"/>
+                <w:b/>
+                <w:color w:val="C00000"/>
+                <w:sz w:val="32"/>
+                <w:szCs w:val="32"/>
+              </w:rPr>
+            </w:pPr>
+            <w:r>
+              <w:rPr>
+                <w:rFonts w:ascii="Times New Roman" w:hAnsi="Times New Roman" w:cs="Times New Roman"/>
+                <w:b/>
+                <w:color w:val="C00000"/>
+                <w:sz w:val="32"/>
+                <w:szCs w:val="32"/>
+              </w:rPr>
+              <w:t xml:space="preserve">Scenario two </w:t>
+            </w:r>
+          </w:p>
+          <w:p>
+            <w:pPr>
+              <w:rPr>
+                <w:rFonts w:ascii="Times New Roman" w:hAnsi="Times New Roman" w:cs="Times New Roman"/>
+                <w:b/>
+                <w:sz w:val="32"/>
+                <w:szCs w:val="32"/>
+              </w:rPr>
+            </w:pPr>
+          </w:p>
+        </w:tc>
+      </w:tr>
+      <w:tr>
+        <w:tc>
+          <w:tcPr>
+            <w:tcW w:w="1853" w:type="dxa"/>
+          </w:tcPr>
+          <w:p>
+            <w:pPr>
+              <w:rPr>
+                <w:b/>
+                <w:color w:val="C00000"/>
+                <w:sz w:val="24"/>
+                <w:szCs w:val="24"/>
+              </w:rPr>
+            </w:pPr>
+            <w:r>
+              <w:rPr>
+                <w:b/>
+                <w:color w:val="C00000"/>
+                <w:sz w:val="24"/>
+                <w:szCs w:val="24"/>
+              </w:rPr>
+              <w:t>Target features</w:t>
+            </w:r>
+          </w:p>
+        </w:tc>
+        <w:tc>
+          <w:tcPr>
+            <w:tcW w:w="4243" w:type="dxa"/>
+          </w:tcPr>
+          <w:p>
+            <w:pPr>
+              <w:rPr>
+                <w:b/>
+                <w:sz w:val="24"/>
+                <w:szCs w:val="24"/>
+              </w:rPr>
+            </w:pPr>
+            <w:r>
+              <w:rPr>
+                <w:b/>
+                <w:sz w:val="24"/>
+                <w:szCs w:val="24"/>
+              </w:rPr>
+              <w:t>Prevalence at times 50 &amp; 75</w:t>
+            </w:r>
+          </w:p>
+        </w:tc>
+        <w:tc>
+          <w:tcPr>
+            <w:tcW w:w="3827" w:type="dxa"/>
+          </w:tcPr>
+          <w:p>
+            <w:pPr>
+              <w:rPr>
+                <w:b/>
+                <w:sz w:val="24"/>
+                <w:szCs w:val="24"/>
+              </w:rPr>
+            </w:pPr>
+            <w:r>
+              <w:rPr>
+                <w:b/>
+                <w:sz w:val="24"/>
+                <w:szCs w:val="24"/>
+              </w:rPr>
+              <w:t>Prevalence at times 50 &amp; 75 + peak prevalence</w:t>
+            </w:r>
+          </w:p>
+        </w:tc>
+      </w:tr>
+      <w:tr>
+        <w:tc>
+          <w:tcPr>
+            <w:tcW w:w="1853" w:type="dxa"/>
+          </w:tcPr>
+          <w:p>
+            <w:pPr>
+              <w:rPr>
+                <w:b/>
+                <w:color w:val="C00000"/>
+                <w:sz w:val="24"/>
+                <w:szCs w:val="24"/>
+              </w:rPr>
+            </w:pPr>
+            <w:r>
+              <w:rPr>
+                <w:b/>
+                <w:color w:val="C00000"/>
+                <w:sz w:val="24"/>
+                <w:szCs w:val="24"/>
+              </w:rPr>
+              <w:t>Targets used</w:t>
+            </w:r>
+          </w:p>
+        </w:tc>
+        <w:tc>
+          <w:tcPr>
+            <w:tcW w:w="4243" w:type="dxa"/>
+          </w:tcPr>
+          <w:p>
+            <w:pPr>
+              <w:rPr>
+                <w:b/>
+                <w:sz w:val="24"/>
+                <w:szCs w:val="24"/>
+              </w:rPr>
+            </w:pPr>
+            <w:r>
+              <w:rPr>
+                <w:b/>
+                <w:sz w:val="24"/>
+                <w:szCs w:val="24"/>
+              </w:rPr>
+              <w:t>Prev. at 50 = 0.644 (644 out of 1000)</w:t>
+            </w:r>
+          </w:p>
+          <w:p>
+            <w:pPr>
+              <w:rPr>
+                <w:b/>
+                <w:sz w:val="24"/>
+                <w:szCs w:val="24"/>
+              </w:rPr>
+            </w:pPr>
+          </w:p>
+          <w:p>
+            <w:pPr>
+              <w:rPr>
+                <w:b/>
+                <w:sz w:val="24"/>
+                <w:szCs w:val="24"/>
+              </w:rPr>
+            </w:pPr>
+            <w:r>
+              <w:rPr>
+                <w:b/>
+                <w:sz w:val="24"/>
+                <w:szCs w:val="24"/>
+              </w:rPr>
+              <w:t>Prev. at 75 = 0.404 (404 out of 1000)</w:t>
+            </w:r>
+          </w:p>
+        </w:tc>
+        <w:tc>
+          <w:tcPr>
+            <w:tcW w:w="3827" w:type="dxa"/>
+          </w:tcPr>
+          <w:p>
+            <w:pPr>
+              <w:rPr>
+                <w:b/>
+                <w:sz w:val="24"/>
+                <w:szCs w:val="24"/>
+              </w:rPr>
+            </w:pPr>
+            <w:r>
+              <w:rPr>
+                <w:b/>
+                <w:sz w:val="24"/>
+                <w:szCs w:val="24"/>
+              </w:rPr>
+              <w:t>Prev. at 50 = 0.622 (622 out of 1000)</w:t>
+            </w:r>
+          </w:p>
+          <w:p>
+            <w:pPr>
+              <w:rPr>
+                <w:b/>
+                <w:sz w:val="24"/>
+                <w:szCs w:val="24"/>
+              </w:rPr>
+            </w:pPr>
+          </w:p>
+          <w:p>
+            <w:pPr>
+              <w:rPr>
+                <w:b/>
+                <w:sz w:val="24"/>
+                <w:szCs w:val="24"/>
+              </w:rPr>
+            </w:pPr>
+            <w:r>
+              <w:rPr>
+                <w:b/>
+                <w:sz w:val="24"/>
+                <w:szCs w:val="24"/>
+              </w:rPr>
+              <w:t>Prev. at 75 = 0.371 (371 out of 1000)</w:t>
+            </w:r>
+          </w:p>
+          <w:p>
+            <w:pPr>
+              <w:rPr>
+                <w:b/>
+                <w:sz w:val="24"/>
+                <w:szCs w:val="24"/>
+              </w:rPr>
+            </w:pPr>
+          </w:p>
+          <w:p>
+            <w:pPr>
+              <w:rPr>
+                <w:b/>
+                <w:sz w:val="24"/>
+                <w:szCs w:val="24"/>
+              </w:rPr>
+            </w:pPr>
+            <w:r>
+              <w:rPr>
+                <w:b/>
+                <w:sz w:val="24"/>
+                <w:szCs w:val="24"/>
+              </w:rPr>
+              <w:t>Peak prev. = 0.677 (677 out of 1000)</w:t>
+            </w:r>
+          </w:p>
+        </w:tc>
+      </w:tr>
+      <w:tr>
+        <w:tc>
+          <w:tcPr>
+            <w:tcW w:w="1853" w:type="dxa"/>
+          </w:tcPr>
+          <w:p>
+            <w:pPr>
+              <w:rPr>
+                <w:b/>
+                <w:color w:val="C00000"/>
+                <w:sz w:val="24"/>
+                <w:szCs w:val="24"/>
+              </w:rPr>
+            </w:pPr>
+            <w:r>
+              <w:rPr>
+                <w:b/>
+                <w:color w:val="C00000"/>
+                <w:sz w:val="24"/>
+                <w:szCs w:val="24"/>
+              </w:rPr>
+              <w:t>Number of simulations</w:t>
+            </w:r>
+          </w:p>
+        </w:tc>
+        <w:tc>
+          <w:tcPr>
+            <w:tcW w:w="4243" w:type="dxa"/>
+          </w:tcPr>
+          <w:p>
+            <w:pPr>
+              <w:rPr>
+                <w:b/>
+                <w:sz w:val="24"/>
+                <w:szCs w:val="24"/>
+              </w:rPr>
+            </w:pPr>
+            <w:r>
+              <w:rPr>
+                <w:b/>
+                <w:sz w:val="24"/>
+                <w:szCs w:val="24"/>
+              </w:rPr>
+              <w:t>60,000</w:t>
+            </w:r>
+          </w:p>
+        </w:tc>
+        <w:tc>
+          <w:tcPr>
+            <w:tcW w:w="3827" w:type="dxa"/>
+          </w:tcPr>
+          <w:p>
+            <w:pPr>
+              <w:rPr>
+                <w:b/>
+                <w:sz w:val="24"/>
+                <w:szCs w:val="24"/>
+              </w:rPr>
+            </w:pPr>
+            <w:r>
+              <w:rPr>
+                <w:b/>
+                <w:sz w:val="24"/>
+                <w:szCs w:val="24"/>
+              </w:rPr>
+              <w:t>75,000</w:t>
+            </w:r>
+          </w:p>
+        </w:tc>
+      </w:tr>
+      <w:tr>
+        <w:tc>
+          <w:tcPr>
+            <w:tcW w:w="1853" w:type="dxa"/>
+          </w:tcPr>
+          <w:p>
+            <w:pPr>
+              <w:rPr>
+                <w:b/>
+                <w:color w:val="C00000"/>
+                <w:sz w:val="24"/>
+                <w:szCs w:val="24"/>
+              </w:rPr>
+            </w:pPr>
+            <w:r>
+              <w:rPr>
+                <w:b/>
+                <w:color w:val="C00000"/>
+                <w:sz w:val="24"/>
+                <w:szCs w:val="24"/>
+              </w:rPr>
+              <w:t xml:space="preserve">Parameters used to </w:t>
+            </w:r>
+            <w:r>
+              <w:rPr>
+                <w:b/>
+                <w:color w:val="C00000"/>
+                <w:sz w:val="24"/>
+                <w:szCs w:val="24"/>
+              </w:rPr>
+              <w:lastRenderedPageBreak/>
+              <w:t>generate targets</w:t>
+            </w:r>
+          </w:p>
+        </w:tc>
+        <w:tc>
+          <w:tcPr>
+            <w:tcW w:w="4243" w:type="dxa"/>
+          </w:tcPr>
+          <w:p>
+            <w:pPr>
+              <w:rPr>
+                <w:b/>
+                <w:sz w:val="24"/>
+                <w:szCs w:val="24"/>
+              </w:rPr>
+            </w:pPr>
+            <w:r>
+              <w:rPr>
+                <w:b/>
+                <w:sz w:val="24"/>
+                <w:szCs w:val="24"/>
+              </w:rPr>
+              <w:lastRenderedPageBreak/>
+              <w:t>Beta = 0.2</w:t>
+            </w:r>
+          </w:p>
+          <w:p>
+            <w:pPr>
+              <w:rPr>
+                <w:b/>
+                <w:sz w:val="24"/>
+                <w:szCs w:val="24"/>
+              </w:rPr>
+            </w:pPr>
+            <w:r>
+              <w:rPr>
+                <w:b/>
+                <w:sz w:val="24"/>
+                <w:szCs w:val="24"/>
+              </w:rPr>
+              <w:t>Gamma = 0.02</w:t>
+            </w:r>
+          </w:p>
+        </w:tc>
+        <w:tc>
+          <w:tcPr>
+            <w:tcW w:w="3827" w:type="dxa"/>
+          </w:tcPr>
+          <w:p>
+            <w:pPr>
+              <w:rPr>
+                <w:b/>
+                <w:sz w:val="24"/>
+                <w:szCs w:val="24"/>
+              </w:rPr>
+            </w:pPr>
+            <w:r>
+              <w:rPr>
+                <w:b/>
+                <w:sz w:val="24"/>
+                <w:szCs w:val="24"/>
+              </w:rPr>
+              <w:t>Beta = 0.2</w:t>
+            </w:r>
+          </w:p>
+          <w:p>
+            <w:pPr>
+              <w:rPr>
+                <w:b/>
+                <w:sz w:val="24"/>
+                <w:szCs w:val="24"/>
+              </w:rPr>
+            </w:pPr>
+            <w:r>
+              <w:rPr>
+                <w:b/>
+                <w:sz w:val="24"/>
+                <w:szCs w:val="24"/>
+              </w:rPr>
+              <w:t>Gamma = 0.02</w:t>
+            </w:r>
+          </w:p>
+        </w:tc>
+      </w:tr>
+      <w:tr>
+        <w:tc>
+          <w:tcPr>
+            <w:tcW w:w="1853" w:type="dxa"/>
+          </w:tcPr>
+          <w:p>
+            <w:pPr>
+              <w:rPr>
+                <w:b/>
+                <w:color w:val="C00000"/>
+                <w:sz w:val="24"/>
+                <w:szCs w:val="24"/>
+              </w:rPr>
+            </w:pPr>
+            <w:r>
+              <w:rPr>
+                <w:b/>
+                <w:color w:val="C00000"/>
+                <w:sz w:val="24"/>
+                <w:szCs w:val="24"/>
+              </w:rPr>
+              <w:t>Initial compartmental values</w:t>
+            </w:r>
+          </w:p>
+        </w:tc>
+        <w:tc>
+          <w:tcPr>
+            <w:tcW w:w="4243" w:type="dxa"/>
+          </w:tcPr>
+          <w:p>
+            <w:pPr>
+              <w:rPr>
+                <w:b/>
+                <w:sz w:val="24"/>
+                <w:szCs w:val="24"/>
+              </w:rPr>
+            </w:pPr>
+            <w:r>
+              <w:rPr>
+                <w:b/>
+                <w:sz w:val="24"/>
+                <w:szCs w:val="24"/>
+              </w:rPr>
+              <w:t>S = 990</w:t>
+            </w:r>
+          </w:p>
+          <w:p>
+            <w:pPr>
+              <w:rPr>
+                <w:b/>
+                <w:sz w:val="24"/>
+                <w:szCs w:val="24"/>
+              </w:rPr>
+            </w:pPr>
+            <w:r>
+              <w:rPr>
+                <w:b/>
+                <w:sz w:val="24"/>
+                <w:szCs w:val="24"/>
+              </w:rPr>
+              <w:t>I = 10</w:t>
+            </w:r>
+          </w:p>
+          <w:p>
+            <w:pPr>
+              <w:rPr>
+                <w:b/>
+                <w:sz w:val="24"/>
+                <w:szCs w:val="24"/>
+              </w:rPr>
+            </w:pPr>
+            <w:r>
+              <w:rPr>
+                <w:b/>
+                <w:sz w:val="24"/>
+                <w:szCs w:val="24"/>
+              </w:rPr>
+              <w:t>R = 0</w:t>
+            </w:r>
+          </w:p>
+        </w:tc>
+        <w:tc>
+          <w:tcPr>
+            <w:tcW w:w="3827" w:type="dxa"/>
+          </w:tcPr>
+          <w:p>
+            <w:pPr>
+              <w:rPr>
+                <w:b/>
+                <w:sz w:val="24"/>
+                <w:szCs w:val="24"/>
+              </w:rPr>
+            </w:pPr>
+            <w:r>
+              <w:rPr>
+                <w:b/>
+                <w:sz w:val="24"/>
+                <w:szCs w:val="24"/>
+              </w:rPr>
+              <w:t>S = 990</w:t>
+            </w:r>
+          </w:p>
+          <w:p>
+            <w:pPr>
+              <w:rPr>
+                <w:b/>
+                <w:sz w:val="24"/>
+                <w:szCs w:val="24"/>
+              </w:rPr>
+            </w:pPr>
+            <w:r>
+              <w:rPr>
+                <w:b/>
+                <w:sz w:val="24"/>
+                <w:szCs w:val="24"/>
+              </w:rPr>
+              <w:t>I = 10</w:t>
+            </w:r>
+          </w:p>
+          <w:p>
+            <w:pPr>
+              <w:rPr>
+                <w:b/>
+                <w:sz w:val="24"/>
+                <w:szCs w:val="24"/>
+              </w:rPr>
+            </w:pPr>
+            <w:r>
+              <w:rPr>
+                <w:b/>
+                <w:sz w:val="24"/>
+                <w:szCs w:val="24"/>
+              </w:rPr>
+              <w:t>R = 0</w:t>
+            </w:r>
+          </w:p>
+        </w:tc>
+      </w:tr>
+      <w:tr>
+        <w:tc>
+          <w:tcPr>
+            <w:tcW w:w="1853" w:type="dxa"/>
+          </w:tcPr>
+          <w:p>
+            <w:pPr>
+              <w:rPr>
+                <w:b/>
+                <w:color w:val="C00000"/>
+                <w:sz w:val="24"/>
+                <w:szCs w:val="24"/>
+              </w:rPr>
+            </w:pPr>
+            <w:r>
+              <w:rPr>
+                <w:b/>
+                <w:color w:val="C00000"/>
+                <w:sz w:val="24"/>
+                <w:szCs w:val="24"/>
+              </w:rPr>
+              <w:t>Time span</w:t>
+            </w:r>
+          </w:p>
+        </w:tc>
+        <w:tc>
+          <w:tcPr>
+            <w:tcW w:w="4243" w:type="dxa"/>
+          </w:tcPr>
+          <w:p>
+            <w:pPr>
+              <w:rPr>
+                <w:b/>
+                <w:sz w:val="24"/>
+                <w:szCs w:val="24"/>
+              </w:rPr>
+            </w:pPr>
+            <w:r>
+              <w:rPr>
+                <w:b/>
+                <w:sz w:val="24"/>
+                <w:szCs w:val="24"/>
+              </w:rPr>
+              <w:t>Sequence from 0 to75 incremented by 1</w:t>
+            </w:r>
+          </w:p>
+        </w:tc>
+        <w:tc>
+          <w:tcPr>
+            <w:tcW w:w="3827" w:type="dxa"/>
+          </w:tcPr>
+          <w:p>
+            <w:pPr>
+              <w:rPr>
+                <w:b/>
+                <w:sz w:val="24"/>
+                <w:szCs w:val="24"/>
+              </w:rPr>
+            </w:pPr>
+            <w:r>
+              <w:rPr>
+                <w:b/>
+                <w:sz w:val="24"/>
+                <w:szCs w:val="24"/>
+              </w:rPr>
+              <w:t>Sequence from 0 to75 incremented by 1</w:t>
+            </w:r>
+          </w:p>
+        </w:tc>
+      </w:tr>
+      <w:tr>
+        <w:tc>
+          <w:tcPr>
+            <w:tcW w:w="1853" w:type="dxa"/>
+          </w:tcPr>
+          <w:p>
+            <w:pPr>
+              <w:rPr>
+                <w:b/>
+                <w:color w:val="C00000"/>
+                <w:sz w:val="24"/>
+                <w:szCs w:val="24"/>
+              </w:rPr>
+            </w:pPr>
+            <w:r>
+              <w:rPr>
+                <w:b/>
+                <w:color w:val="C00000"/>
+                <w:sz w:val="24"/>
+                <w:szCs w:val="24"/>
+              </w:rPr>
+              <w:t>Beta prior</w:t>
+            </w:r>
+          </w:p>
+        </w:tc>
+        <w:tc>
+          <w:tcPr>
+            <w:tcW w:w="4243" w:type="dxa"/>
+          </w:tcPr>
+          <w:p>
+            <w:pPr>
+              <w:rPr>
+                <w:b/>
+                <w:sz w:val="24"/>
+                <w:szCs w:val="24"/>
+              </w:rPr>
+            </w:pPr>
+            <w:r>
+              <w:rPr>
+                <w:b/>
+                <w:sz w:val="24"/>
+                <w:szCs w:val="24"/>
+              </w:rPr>
+              <w:t xml:space="preserve"> Uniform distribution (0,1)</w:t>
+            </w:r>
+          </w:p>
+          <w:p>
+            <w:pPr>
+              <w:rPr>
+                <w:b/>
+                <w:sz w:val="24"/>
+                <w:szCs w:val="24"/>
+              </w:rPr>
+            </w:pPr>
+          </w:p>
+        </w:tc>
+        <w:tc>
+          <w:tcPr>
+            <w:tcW w:w="3827" w:type="dxa"/>
+          </w:tcPr>
+          <w:p>
+            <w:pPr>
+              <w:rPr>
+                <w:b/>
+                <w:sz w:val="24"/>
+                <w:szCs w:val="24"/>
+              </w:rPr>
+            </w:pPr>
+            <w:r>
+              <w:rPr>
+                <w:b/>
+                <w:sz w:val="24"/>
+                <w:szCs w:val="24"/>
+              </w:rPr>
+              <w:t>Uniform distribution (0,1)</w:t>
+            </w:r>
+          </w:p>
+          <w:p>
+            <w:pPr>
+              <w:rPr>
+                <w:b/>
+                <w:sz w:val="24"/>
+                <w:szCs w:val="24"/>
+              </w:rPr>
+            </w:pPr>
+          </w:p>
+        </w:tc>
+      </w:tr>
+      <w:tr>
+        <w:tc>
+          <w:tcPr>
+            <w:tcW w:w="1853" w:type="dxa"/>
+          </w:tcPr>
+          <w:p>
+            <w:pPr>
+              <w:rPr>
+                <w:b/>
+                <w:color w:val="C00000"/>
+                <w:sz w:val="24"/>
+                <w:szCs w:val="24"/>
+              </w:rPr>
+            </w:pPr>
+            <w:r>
+              <w:rPr>
+                <w:b/>
+                <w:color w:val="C00000"/>
+                <w:sz w:val="24"/>
+                <w:szCs w:val="24"/>
+              </w:rPr>
+              <w:t>Gamma prior</w:t>
+            </w:r>
+          </w:p>
+        </w:tc>
+        <w:tc>
+          <w:tcPr>
+            <w:tcW w:w="4243" w:type="dxa"/>
+          </w:tcPr>
+          <w:p>
+            <w:pPr>
+              <w:rPr>
+                <w:b/>
+                <w:sz w:val="24"/>
+                <w:szCs w:val="24"/>
+              </w:rPr>
+            </w:pPr>
+            <w:r>
+              <w:rPr>
+                <w:b/>
+                <w:sz w:val="24"/>
+                <w:szCs w:val="24"/>
+              </w:rPr>
+              <w:t>Uniform distribution (0,0.5)</w:t>
+            </w:r>
+          </w:p>
+          <w:p>
+            <w:pPr>
+              <w:rPr>
+                <w:b/>
+                <w:sz w:val="24"/>
+                <w:szCs w:val="24"/>
+              </w:rPr>
+            </w:pPr>
+          </w:p>
+        </w:tc>
+        <w:tc>
+          <w:tcPr>
+            <w:tcW w:w="3827" w:type="dxa"/>
+          </w:tcPr>
+          <w:p>
+            <w:pPr>
+              <w:rPr>
+                <w:b/>
+                <w:sz w:val="24"/>
+                <w:szCs w:val="24"/>
+              </w:rPr>
+            </w:pPr>
+            <w:r>
+              <w:rPr>
+                <w:b/>
+                <w:sz w:val="24"/>
+                <w:szCs w:val="24"/>
+              </w:rPr>
+              <w:t>Uniform distribution (0,0.5)</w:t>
+            </w:r>
+          </w:p>
+          <w:p>
+            <w:pPr>
+              <w:rPr>
+                <w:b/>
+                <w:sz w:val="24"/>
+                <w:szCs w:val="24"/>
+              </w:rPr>
+            </w:pPr>
+          </w:p>
+        </w:tc>
+      </w:tr>
+    </w:tbl>
+    <w:p>
+      <w:pPr>
+        <w:spacing w:line="360" w:lineRule="auto"/>
+        <w:rPr>
+          <w:rFonts w:ascii="Times New Roman" w:hAnsi="Times New Roman" w:cs="Times New Roman"/>
+          <w:b/>
+          <w:sz w:val="32"/>
+          <w:szCs w:val="32"/>
+        </w:rPr>
+      </w:pPr>
+    </w:p>
+    <w:p>
+      <w:pPr>
+        <w:pStyle w:val="ListParagraph"/>
+        <w:numPr>
+          <w:ilvl w:val="0"/>
+          <w:numId w:val="2"/>
         </w:numPr>
         <w:spacing w:line="360" w:lineRule="auto"/>
         <w:rPr>
@@ -209,7 +2077,7 @@
           <w:lang w:val="en-ZA" w:eastAsia="en-ZA"/>
         </w:rPr>
         <w:drawing>
-          <wp:inline distT="0" distB="0" distL="0" distR="0" wp14:anchorId="44D6E30C" wp14:editId="02D10C7E">
+          <wp:inline distT="0" distB="0" distL="0" distR="0" wp14:anchorId="0FD4B4DF" wp14:editId="6E2B7C57">
             <wp:extent cx="5578252" cy="2716553"/>
             <wp:effectExtent l="0" t="0" r="3810" b="7620"/>
             <wp:docPr id="16" name="Picture 16"/>
@@ -224,7 +2092,7 @@
                     <pic:cNvPicPr/>
                   </pic:nvPicPr>
                   <pic:blipFill>
-                    <a:blip r:embed="rId7">
+                    <a:blip r:embed="rId8">
                       <a:extLst>
                         <a:ext uri="{28A0092B-C50C-407E-A947-70E740481C1C}">
                           <a14:useLocalDpi xmlns:a14="http://schemas.microsoft.com/office/drawing/2010/main" val="0"/>
@@ -464,27 +2332,7 @@
           <w:sz w:val="24"/>
           <w:szCs w:val="24"/>
         </w:rPr>
-        <w:t xml:space="preserve">function in the </w:t>
-      </w:r>
-      <w:proofErr w:type="spellStart"/>
-      <w:r>
-        <w:rPr>
-          <w:rFonts w:ascii="Times New Roman" w:hAnsi="Times New Roman" w:cs="Times New Roman"/>
-          <w:color w:val="000000"/>
-          <w:sz w:val="24"/>
-          <w:szCs w:val="24"/>
-        </w:rPr>
-        <w:t>SimInf</w:t>
-      </w:r>
-      <w:proofErr w:type="spellEnd"/>
-      <w:r>
-        <w:rPr>
-          <w:rFonts w:ascii="Times New Roman" w:hAnsi="Times New Roman" w:cs="Times New Roman"/>
-          <w:color w:val="000000"/>
-          <w:sz w:val="24"/>
-          <w:szCs w:val="24"/>
-        </w:rPr>
-        <w:t xml:space="preserve"> library </w:t>
+        <w:t xml:space="preserve">function in the SimInf library </w:t>
       </w:r>
       <w:sdt>
         <w:sdtPr>
@@ -646,7 +2494,17 @@
           <w:sz w:val="24"/>
           <w:szCs w:val="24"/>
         </w:rPr>
-        <w:t>. Similarly for scenario two, the SIR model was r</w:t>
+        <w:t xml:space="preserve">. </w:t>
+      </w:r>
+      <w:r>
+        <w:rPr>
+          <w:rFonts w:ascii="Times New Roman" w:hAnsi="Times New Roman" w:cs="Times New Roman"/>
+          <w:color w:val="000000"/>
+          <w:sz w:val="24"/>
+          <w:szCs w:val="24"/>
+        </w:rPr>
+        <w:lastRenderedPageBreak/>
+        <w:t>Similarly for scenario two, the SIR model was r</w:t>
       </w:r>
       <w:r>
         <w:rPr>
@@ -760,7 +2618,7 @@
         <w:pStyle w:val="ListParagraph"/>
         <w:numPr>
           <w:ilvl w:val="0"/>
-          <w:numId w:val="1"/>
+          <w:numId w:val="2"/>
         </w:numPr>
         <w:autoSpaceDE w:val="0"/>
         <w:autoSpaceDN w:val="0"/>
@@ -780,7 +2638,6 @@
           <w:sz w:val="32"/>
           <w:szCs w:val="32"/>
         </w:rPr>
-        <w:lastRenderedPageBreak/>
         <w:t>Running the methods</w:t>
       </w:r>
     </w:p>
@@ -797,45 +2654,13 @@
           <w:szCs w:val="24"/>
         </w:rPr>
       </w:pPr>
-      <w:r>
-        <w:rPr>
-          <w:rFonts w:ascii="Times New Roman" w:hAnsi="Times New Roman" w:cs="Times New Roman"/>
-          <w:sz w:val="24"/>
-          <w:szCs w:val="24"/>
-        </w:rPr>
-        <w:t>For scenario one,</w:t>
-      </w:r>
-      <w:r>
-        <w:rPr>
-          <w:rFonts w:ascii="Times New Roman" w:hAnsi="Times New Roman" w:cs="Times New Roman"/>
-          <w:sz w:val="24"/>
-          <w:szCs w:val="24"/>
-        </w:rPr>
-        <w:t xml:space="preserve"> we ran 6e4 simulations for all calibration methods and retained 5000 parameter combinations each as posterior. </w:t>
-      </w:r>
-      <w:bookmarkStart w:id="0" w:name="_GoBack"/>
-      <w:bookmarkEnd w:id="0"/>
-    </w:p>
-    <w:p>
-      <w:pPr>
-        <w:autoSpaceDE w:val="0"/>
-        <w:autoSpaceDN w:val="0"/>
-        <w:adjustRightInd w:val="0"/>
-        <w:spacing w:after="0" w:line="360" w:lineRule="auto"/>
-        <w:ind w:left="720"/>
-        <w:rPr>
-          <w:rFonts w:ascii="Times New Roman" w:hAnsi="Times New Roman" w:cs="Times New Roman"/>
-          <w:sz w:val="24"/>
-          <w:szCs w:val="24"/>
-        </w:rPr>
-      </w:pPr>
     </w:p>
     <w:p>
       <w:pPr>
         <w:pStyle w:val="ListParagraph"/>
         <w:numPr>
           <w:ilvl w:val="0"/>
-          <w:numId w:val="1"/>
+          <w:numId w:val="2"/>
         </w:numPr>
         <w:autoSpaceDE w:val="0"/>
         <w:autoSpaceDN w:val="0"/>
@@ -895,27 +2720,7 @@
           <w:sz w:val="24"/>
           <w:szCs w:val="24"/>
         </w:rPr>
-        <w:t xml:space="preserve">ref: </w:t>
-      </w:r>
-      <w:proofErr w:type="spellStart"/>
-      <w:r>
-        <w:rPr>
-          <w:rFonts w:ascii="Times New Roman" w:hAnsi="Times New Roman" w:cs="Times New Roman"/>
-          <w:color w:val="FF0000"/>
-          <w:sz w:val="24"/>
-          <w:szCs w:val="24"/>
-        </w:rPr>
-        <w:t>Sunnaker</w:t>
-      </w:r>
-      <w:proofErr w:type="spellEnd"/>
-      <w:r>
-        <w:rPr>
-          <w:rFonts w:ascii="Times New Roman" w:hAnsi="Times New Roman" w:cs="Times New Roman"/>
-          <w:color w:val="FF0000"/>
-          <w:sz w:val="24"/>
-          <w:szCs w:val="24"/>
-        </w:rPr>
-        <w:t xml:space="preserve"> et al</w:t>
+        <w:t>ref: Sunnaker et al</w:t>
       </w:r>
       <w:r>
         <w:rPr>
@@ -931,7 +2736,7 @@
           <w:sz w:val="24"/>
           <w:szCs w:val="24"/>
         </w:rPr>
-        <w:t xml:space="preserve">. For each scenario, we run a million simulations and saved all parameter combinations at tolerance = 1. We then chose the tolerance as low as possible in order to retain the same number of parameter combinations accepted by the methods to be compared. </w:t>
+        <w:t xml:space="preserve">. For each scenario, we run a million simulations and saved all parameter combinations at tolerance = 1. We then chose the tolerance as low as possible in order to retain the same number of parameter combinations accepted by the methods compared. </w:t>
       </w:r>
     </w:p>
     <w:p>
@@ -944,6 +2749,58 @@
           <w:rFonts w:ascii="Times New Roman" w:hAnsi="Times New Roman" w:cs="Times New Roman"/>
           <w:sz w:val="32"/>
           <w:szCs w:val="32"/>
+        </w:rPr>
+      </w:pPr>
+    </w:p>
+    <w:p>
+      <w:pPr>
+        <w:autoSpaceDE w:val="0"/>
+        <w:autoSpaceDN w:val="0"/>
+        <w:adjustRightInd w:val="0"/>
+        <w:spacing w:after="0" w:line="360" w:lineRule="auto"/>
+        <w:rPr>
+          <w:rFonts w:ascii="Times New Roman" w:hAnsi="Times New Roman" w:cs="Times New Roman"/>
+          <w:sz w:val="24"/>
+          <w:szCs w:val="24"/>
+        </w:rPr>
+      </w:pPr>
+    </w:p>
+    <w:p>
+      <w:pPr>
+        <w:autoSpaceDE w:val="0"/>
+        <w:autoSpaceDN w:val="0"/>
+        <w:adjustRightInd w:val="0"/>
+        <w:spacing w:after="0" w:line="360" w:lineRule="auto"/>
+        <w:rPr>
+          <w:rFonts w:ascii="Times New Roman" w:hAnsi="Times New Roman" w:cs="Times New Roman"/>
+          <w:sz w:val="24"/>
+          <w:szCs w:val="24"/>
+        </w:rPr>
+      </w:pPr>
+    </w:p>
+    <w:p>
+      <w:pPr>
+        <w:autoSpaceDE w:val="0"/>
+        <w:autoSpaceDN w:val="0"/>
+        <w:adjustRightInd w:val="0"/>
+        <w:spacing w:after="0" w:line="360" w:lineRule="auto"/>
+        <w:rPr>
+          <w:rFonts w:ascii="Times New Roman" w:hAnsi="Times New Roman" w:cs="Times New Roman"/>
+          <w:sz w:val="24"/>
+          <w:szCs w:val="24"/>
+        </w:rPr>
+      </w:pPr>
+    </w:p>
+    <w:p>
+      <w:pPr>
+        <w:autoSpaceDE w:val="0"/>
+        <w:autoSpaceDN w:val="0"/>
+        <w:adjustRightInd w:val="0"/>
+        <w:spacing w:after="0" w:line="360" w:lineRule="auto"/>
+        <w:rPr>
+          <w:rFonts w:ascii="Times New Roman" w:hAnsi="Times New Roman" w:cs="Times New Roman"/>
+          <w:sz w:val="24"/>
+          <w:szCs w:val="24"/>
         </w:rPr>
       </w:pPr>
     </w:p>
@@ -1000,8 +2857,32 @@
           <w:szCs w:val="24"/>
         </w:rPr>
       </w:pPr>
+      <w:r>
+        <w:rPr>
+          <w:rFonts w:ascii="Times New Roman" w:hAnsi="Times New Roman" w:cs="Times New Roman"/>
+          <w:noProof/>
+          <w:sz w:val="24"/>
+          <w:szCs w:val="24"/>
+        </w:rPr>
+        <w:drawing>
+          <wp:inline distT="0" distB="0" distL="0" distR="0" wp14:anchorId="3DB7F2CD" wp14:editId="70B41999">
+            <wp:extent cx="6070600" cy="3200400"/>
+            <wp:effectExtent l="57150" t="0" r="82550" b="0"/>
+            <wp:docPr id="1" name="Diagram 1"/>
+            <wp:cNvGraphicFramePr/>
+            <a:graphic xmlns:a="http://schemas.openxmlformats.org/drawingml/2006/main">
+              <a:graphicData uri="http://schemas.openxmlformats.org/drawingml/2006/diagram">
+                <dgm:relIds xmlns:dgm="http://schemas.openxmlformats.org/drawingml/2006/diagram" xmlns:r="http://schemas.openxmlformats.org/officeDocument/2006/relationships" r:dm="rId9" r:lo="rId10" r:qs="rId11" r:cs="rId12"/>
+              </a:graphicData>
+            </a:graphic>
+          </wp:inline>
+        </w:drawing>
+      </w:r>
     </w:p>
-    <w:p/>
+    <w:p>
+      <w:bookmarkStart w:id="0" w:name="_GoBack"/>
+      <w:bookmarkEnd w:id="0"/>
+    </w:p>
     <w:p/>
     <w:sectPr>
       <w:pgSz w:w="11906" w:h="16838" w:code="9"/>
@@ -1014,7 +2895,7 @@
 </file>
 
 <file path=word/endnotes.xml><?xml version="1.0" encoding="utf-8"?>
-<w:endnotes xmlns:wpc="http://schemas.microsoft.com/office/word/2010/wordprocessingCanvas" xmlns:cx="http://schemas.microsoft.com/office/drawing/2014/chartex" xmlns:cx1="http://schemas.microsoft.com/office/drawing/2015/9/8/chartex" xmlns:mc="http://schemas.openxmlformats.org/markup-compatibility/2006" xmlns:o="urn:schemas-microsoft-com:office:office" xmlns:r="http://schemas.openxmlformats.org/officeDocument/2006/relationships" xmlns:m="http://schemas.openxmlformats.org/officeDocument/2006/math" xmlns:v="urn:schemas-microsoft-com:vml" xmlns:wp14="http://schemas.microsoft.com/office/word/2010/wordprocessingDrawing" xmlns:wp="http://schemas.openxmlformats.org/drawingml/2006/wordprocessingDrawing" xmlns:w10="urn:schemas-microsoft-com:office:word" xmlns:w="http://schemas.openxmlformats.org/wordprocessingml/2006/main" xmlns:w14="http://schemas.microsoft.com/office/word/2010/wordml" xmlns:w15="http://schemas.microsoft.com/office/word/2012/wordml" xmlns:w16se="http://schemas.microsoft.com/office/word/2015/wordml/symex" xmlns:wpg="http://schemas.microsoft.com/office/word/2010/wordprocessingGroup" xmlns:wpi="http://schemas.microsoft.com/office/word/2010/wordprocessingInk" xmlns:wne="http://schemas.microsoft.com/office/word/2006/wordml" xmlns:wps="http://schemas.microsoft.com/office/word/2010/wordprocessingShape" mc:Ignorable="w14 w15 w16se wp14">
+<w:endnotes xmlns:wpc="http://schemas.microsoft.com/office/word/2010/wordprocessingCanvas" xmlns:cx="http://schemas.microsoft.com/office/drawing/2014/chartex" xmlns:cx1="http://schemas.microsoft.com/office/drawing/2015/9/8/chartex" xmlns:cx2="http://schemas.microsoft.com/office/drawing/2015/10/21/chartex" xmlns:cx3="http://schemas.microsoft.com/office/drawing/2016/5/9/chartex" xmlns:cx4="http://schemas.microsoft.com/office/drawing/2016/5/10/chartex" xmlns:cx5="http://schemas.microsoft.com/office/drawing/2016/5/11/chartex" xmlns:cx6="http://schemas.microsoft.com/office/drawing/2016/5/12/chartex" xmlns:cx7="http://schemas.microsoft.com/office/drawing/2016/5/13/chartex" xmlns:cx8="http://schemas.microsoft.com/office/drawing/2016/5/14/chartex" xmlns:mc="http://schemas.openxmlformats.org/markup-compatibility/2006" xmlns:aink="http://schemas.microsoft.com/office/drawing/2016/ink" xmlns:am3d="http://schemas.microsoft.com/office/drawing/2017/model3d" xmlns:o="urn:schemas-microsoft-com:office:office" xmlns:r="http://schemas.openxmlformats.org/officeDocument/2006/relationships" xmlns:m="http://schemas.openxmlformats.org/officeDocument/2006/math" xmlns:v="urn:schemas-microsoft-com:vml" xmlns:wp14="http://schemas.microsoft.com/office/word/2010/wordprocessingDrawing" xmlns:wp="http://schemas.openxmlformats.org/drawingml/2006/wordprocessingDrawing" xmlns:w10="urn:schemas-microsoft-com:office:word" xmlns:w="http://schemas.openxmlformats.org/wordprocessingml/2006/main" xmlns:w14="http://schemas.microsoft.com/office/word/2010/wordml" xmlns:w15="http://schemas.microsoft.com/office/word/2012/wordml" xmlns:w16cid="http://schemas.microsoft.com/office/word/2016/wordml/cid" xmlns:w16se="http://schemas.microsoft.com/office/word/2015/wordml/symex" xmlns:wpg="http://schemas.microsoft.com/office/word/2010/wordprocessingGroup" xmlns:wpi="http://schemas.microsoft.com/office/word/2010/wordprocessingInk" xmlns:wne="http://schemas.microsoft.com/office/word/2006/wordml" xmlns:wps="http://schemas.microsoft.com/office/word/2010/wordprocessingShape" mc:Ignorable="w14 w15 w16se w16cid wp14">
   <w:endnote w:type="separator" w:id="-1">
     <w:p>
       <w:pPr>
@@ -1039,7 +2920,7 @@
 </file>
 
 <file path=word/footnotes.xml><?xml version="1.0" encoding="utf-8"?>
-<w:footnotes xmlns:wpc="http://schemas.microsoft.com/office/word/2010/wordprocessingCanvas" xmlns:cx="http://schemas.microsoft.com/office/drawing/2014/chartex" xmlns:cx1="http://schemas.microsoft.com/office/drawing/2015/9/8/chartex" xmlns:mc="http://schemas.openxmlformats.org/markup-compatibility/2006" xmlns:o="urn:schemas-microsoft-com:office:office" xmlns:r="http://schemas.openxmlformats.org/officeDocument/2006/relationships" xmlns:m="http://schemas.openxmlformats.org/officeDocument/2006/math" xmlns:v="urn:schemas-microsoft-com:vml" xmlns:wp14="http://schemas.microsoft.com/office/word/2010/wordprocessingDrawing" xmlns:wp="http://schemas.openxmlformats.org/drawingml/2006/wordprocessingDrawing" xmlns:w10="urn:schemas-microsoft-com:office:word" xmlns:w="http://schemas.openxmlformats.org/wordprocessingml/2006/main" xmlns:w14="http://schemas.microsoft.com/office/word/2010/wordml" xmlns:w15="http://schemas.microsoft.com/office/word/2012/wordml" xmlns:w16se="http://schemas.microsoft.com/office/word/2015/wordml/symex" xmlns:wpg="http://schemas.microsoft.com/office/word/2010/wordprocessingGroup" xmlns:wpi="http://schemas.microsoft.com/office/word/2010/wordprocessingInk" xmlns:wne="http://schemas.microsoft.com/office/word/2006/wordml" xmlns:wps="http://schemas.microsoft.com/office/word/2010/wordprocessingShape" mc:Ignorable="w14 w15 w16se wp14">
+<w:footnotes xmlns:wpc="http://schemas.microsoft.com/office/word/2010/wordprocessingCanvas" xmlns:cx="http://schemas.microsoft.com/office/drawing/2014/chartex" xmlns:cx1="http://schemas.microsoft.com/office/drawing/2015/9/8/chartex" xmlns:cx2="http://schemas.microsoft.com/office/drawing/2015/10/21/chartex" xmlns:cx3="http://schemas.microsoft.com/office/drawing/2016/5/9/chartex" xmlns:cx4="http://schemas.microsoft.com/office/drawing/2016/5/10/chartex" xmlns:cx5="http://schemas.microsoft.com/office/drawing/2016/5/11/chartex" xmlns:cx6="http://schemas.microsoft.com/office/drawing/2016/5/12/chartex" xmlns:cx7="http://schemas.microsoft.com/office/drawing/2016/5/13/chartex" xmlns:cx8="http://schemas.microsoft.com/office/drawing/2016/5/14/chartex" xmlns:mc="http://schemas.openxmlformats.org/markup-compatibility/2006" xmlns:aink="http://schemas.microsoft.com/office/drawing/2016/ink" xmlns:am3d="http://schemas.microsoft.com/office/drawing/2017/model3d" xmlns:o="urn:schemas-microsoft-com:office:office" xmlns:r="http://schemas.openxmlformats.org/officeDocument/2006/relationships" xmlns:m="http://schemas.openxmlformats.org/officeDocument/2006/math" xmlns:v="urn:schemas-microsoft-com:vml" xmlns:wp14="http://schemas.microsoft.com/office/word/2010/wordprocessingDrawing" xmlns:wp="http://schemas.openxmlformats.org/drawingml/2006/wordprocessingDrawing" xmlns:w10="urn:schemas-microsoft-com:office:word" xmlns:w="http://schemas.openxmlformats.org/wordprocessingml/2006/main" xmlns:w14="http://schemas.microsoft.com/office/word/2010/wordml" xmlns:w15="http://schemas.microsoft.com/office/word/2012/wordml" xmlns:w16cid="http://schemas.microsoft.com/office/word/2016/wordml/cid" xmlns:w16se="http://schemas.microsoft.com/office/word/2015/wordml/symex" xmlns:wpg="http://schemas.microsoft.com/office/word/2010/wordprocessingGroup" xmlns:wpi="http://schemas.microsoft.com/office/word/2010/wordprocessingInk" xmlns:wne="http://schemas.microsoft.com/office/word/2006/wordml" xmlns:wps="http://schemas.microsoft.com/office/word/2010/wordprocessingShape" mc:Ignorable="w14 w15 w16se w16cid wp14">
   <w:footnote w:type="separator" w:id="-1">
     <w:p>
       <w:pPr>
@@ -1064,7 +2945,7 @@
 </file>
 
 <file path=word/numbering.xml><?xml version="1.0" encoding="utf-8"?>
-<w:numbering xmlns:wpc="http://schemas.microsoft.com/office/word/2010/wordprocessingCanvas" xmlns:cx="http://schemas.microsoft.com/office/drawing/2014/chartex" xmlns:cx1="http://schemas.microsoft.com/office/drawing/2015/9/8/chartex" xmlns:mc="http://schemas.openxmlformats.org/markup-compatibility/2006" xmlns:o="urn:schemas-microsoft-com:office:office" xmlns:r="http://schemas.openxmlformats.org/officeDocument/2006/relationships" xmlns:m="http://schemas.openxmlformats.org/officeDocument/2006/math" xmlns:v="urn:schemas-microsoft-com:vml" xmlns:wp14="http://schemas.microsoft.com/office/word/2010/wordprocessingDrawing" xmlns:wp="http://schemas.openxmlformats.org/drawingml/2006/wordprocessingDrawing" xmlns:w10="urn:schemas-microsoft-com:office:word" xmlns:w="http://schemas.openxmlformats.org/wordprocessingml/2006/main" xmlns:w14="http://schemas.microsoft.com/office/word/2010/wordml" xmlns:w15="http://schemas.microsoft.com/office/word/2012/wordml" xmlns:w16se="http://schemas.microsoft.com/office/word/2015/wordml/symex" xmlns:wpg="http://schemas.microsoft.com/office/word/2010/wordprocessingGroup" xmlns:wpi="http://schemas.microsoft.com/office/word/2010/wordprocessingInk" xmlns:wne="http://schemas.microsoft.com/office/word/2006/wordml" xmlns:wps="http://schemas.microsoft.com/office/word/2010/wordprocessingShape" mc:Ignorable="w14 w15 w16se wp14">
+<w:numbering xmlns:wpc="http://schemas.microsoft.com/office/word/2010/wordprocessingCanvas" xmlns:cx="http://schemas.microsoft.com/office/drawing/2014/chartex" xmlns:cx1="http://schemas.microsoft.com/office/drawing/2015/9/8/chartex" xmlns:cx2="http://schemas.microsoft.com/office/drawing/2015/10/21/chartex" xmlns:cx3="http://schemas.microsoft.com/office/drawing/2016/5/9/chartex" xmlns:cx4="http://schemas.microsoft.com/office/drawing/2016/5/10/chartex" xmlns:cx5="http://schemas.microsoft.com/office/drawing/2016/5/11/chartex" xmlns:cx6="http://schemas.microsoft.com/office/drawing/2016/5/12/chartex" xmlns:cx7="http://schemas.microsoft.com/office/drawing/2016/5/13/chartex" xmlns:cx8="http://schemas.microsoft.com/office/drawing/2016/5/14/chartex" xmlns:mc="http://schemas.openxmlformats.org/markup-compatibility/2006" xmlns:aink="http://schemas.microsoft.com/office/drawing/2016/ink" xmlns:am3d="http://schemas.microsoft.com/office/drawing/2017/model3d" xmlns:o="urn:schemas-microsoft-com:office:office" xmlns:r="http://schemas.openxmlformats.org/officeDocument/2006/relationships" xmlns:m="http://schemas.openxmlformats.org/officeDocument/2006/math" xmlns:v="urn:schemas-microsoft-com:vml" xmlns:wp14="http://schemas.microsoft.com/office/word/2010/wordprocessingDrawing" xmlns:wp="http://schemas.openxmlformats.org/drawingml/2006/wordprocessingDrawing" xmlns:w10="urn:schemas-microsoft-com:office:word" xmlns:w="http://schemas.openxmlformats.org/wordprocessingml/2006/main" xmlns:w14="http://schemas.microsoft.com/office/word/2010/wordml" xmlns:w15="http://schemas.microsoft.com/office/word/2012/wordml" xmlns:w16cid="http://schemas.microsoft.com/office/word/2016/wordml/cid" xmlns:w16se="http://schemas.microsoft.com/office/word/2015/wordml/symex" xmlns:wpg="http://schemas.microsoft.com/office/word/2010/wordprocessingGroup" xmlns:wpi="http://schemas.microsoft.com/office/word/2010/wordprocessingInk" xmlns:wne="http://schemas.microsoft.com/office/word/2006/wordml" xmlns:wps="http://schemas.microsoft.com/office/word/2010/wordprocessingShape" mc:Ignorable="w14 w15 w16se w16cid wp14">
   <w:abstractNum w:abstractNumId="0" w15:restartNumberingAfterBreak="0">
     <w:nsid w:val="136B243E"/>
     <w:multiLevelType w:val="hybridMultilevel"/>
@@ -1154,14 +3035,103 @@
       </w:pPr>
     </w:lvl>
   </w:abstractNum>
+  <w:abstractNum w:abstractNumId="1" w15:restartNumberingAfterBreak="0">
+    <w:nsid w:val="19366956"/>
+    <w:multiLevelType w:val="hybridMultilevel"/>
+    <w:tmpl w:val="B016C93A"/>
+    <w:lvl w:ilvl="0" w:tplc="1C09000F">
+      <w:start w:val="1"/>
+      <w:numFmt w:val="decimal"/>
+      <w:lvlText w:val="%1."/>
+      <w:lvlJc w:val="left"/>
+      <w:pPr>
+        <w:ind w:left="720" w:hanging="360"/>
+      </w:pPr>
+    </w:lvl>
+    <w:lvl w:ilvl="1" w:tplc="1C090019" w:tentative="1">
+      <w:start w:val="1"/>
+      <w:numFmt w:val="lowerLetter"/>
+      <w:lvlText w:val="%2."/>
+      <w:lvlJc w:val="left"/>
+      <w:pPr>
+        <w:ind w:left="1440" w:hanging="360"/>
+      </w:pPr>
+    </w:lvl>
+    <w:lvl w:ilvl="2" w:tplc="1C09001B" w:tentative="1">
+      <w:start w:val="1"/>
+      <w:numFmt w:val="lowerRoman"/>
+      <w:lvlText w:val="%3."/>
+      <w:lvlJc w:val="right"/>
+      <w:pPr>
+        <w:ind w:left="2160" w:hanging="180"/>
+      </w:pPr>
+    </w:lvl>
+    <w:lvl w:ilvl="3" w:tplc="1C09000F" w:tentative="1">
+      <w:start w:val="1"/>
+      <w:numFmt w:val="decimal"/>
+      <w:lvlText w:val="%4."/>
+      <w:lvlJc w:val="left"/>
+      <w:pPr>
+        <w:ind w:left="2880" w:hanging="360"/>
+      </w:pPr>
+    </w:lvl>
+    <w:lvl w:ilvl="4" w:tplc="1C090019" w:tentative="1">
+      <w:start w:val="1"/>
+      <w:numFmt w:val="lowerLetter"/>
+      <w:lvlText w:val="%5."/>
+      <w:lvlJc w:val="left"/>
+      <w:pPr>
+        <w:ind w:left="3600" w:hanging="360"/>
+      </w:pPr>
+    </w:lvl>
+    <w:lvl w:ilvl="5" w:tplc="1C09001B" w:tentative="1">
+      <w:start w:val="1"/>
+      <w:numFmt w:val="lowerRoman"/>
+      <w:lvlText w:val="%6."/>
+      <w:lvlJc w:val="right"/>
+      <w:pPr>
+        <w:ind w:left="4320" w:hanging="180"/>
+      </w:pPr>
+    </w:lvl>
+    <w:lvl w:ilvl="6" w:tplc="1C09000F" w:tentative="1">
+      <w:start w:val="1"/>
+      <w:numFmt w:val="decimal"/>
+      <w:lvlText w:val="%7."/>
+      <w:lvlJc w:val="left"/>
+      <w:pPr>
+        <w:ind w:left="5040" w:hanging="360"/>
+      </w:pPr>
+    </w:lvl>
+    <w:lvl w:ilvl="7" w:tplc="1C090019" w:tentative="1">
+      <w:start w:val="1"/>
+      <w:numFmt w:val="lowerLetter"/>
+      <w:lvlText w:val="%8."/>
+      <w:lvlJc w:val="left"/>
+      <w:pPr>
+        <w:ind w:left="5760" w:hanging="360"/>
+      </w:pPr>
+    </w:lvl>
+    <w:lvl w:ilvl="8" w:tplc="1C09001B" w:tentative="1">
+      <w:start w:val="1"/>
+      <w:numFmt w:val="lowerRoman"/>
+      <w:lvlText w:val="%9."/>
+      <w:lvlJc w:val="right"/>
+      <w:pPr>
+        <w:ind w:left="6480" w:hanging="180"/>
+      </w:pPr>
+    </w:lvl>
+  </w:abstractNum>
   <w:num w:numId="1">
     <w:abstractNumId w:val="0"/>
+  </w:num>
+  <w:num w:numId="2">
+    <w:abstractNumId w:val="1"/>
   </w:num>
 </w:numbering>
 </file>
 
 <file path=word/styles.xml><?xml version="1.0" encoding="utf-8"?>
-<w:styles xmlns:mc="http://schemas.openxmlformats.org/markup-compatibility/2006" xmlns:r="http://schemas.openxmlformats.org/officeDocument/2006/relationships" xmlns:w="http://schemas.openxmlformats.org/wordprocessingml/2006/main" xmlns:w14="http://schemas.microsoft.com/office/word/2010/wordml" xmlns:w15="http://schemas.microsoft.com/office/word/2012/wordml" xmlns:w16se="http://schemas.microsoft.com/office/word/2015/wordml/symex" mc:Ignorable="w14 w15 w16se">
+<w:styles xmlns:mc="http://schemas.openxmlformats.org/markup-compatibility/2006" xmlns:r="http://schemas.openxmlformats.org/officeDocument/2006/relationships" xmlns:w="http://schemas.openxmlformats.org/wordprocessingml/2006/main" xmlns:w14="http://schemas.microsoft.com/office/word/2010/wordml" xmlns:w15="http://schemas.microsoft.com/office/word/2012/wordml" xmlns:w16cid="http://schemas.microsoft.com/office/word/2016/wordml/cid" xmlns:w16se="http://schemas.microsoft.com/office/word/2015/wordml/symex" mc:Ignorable="w14 w15 w16se w16cid">
   <w:docDefaults>
     <w:rPrDefault>
       <w:rPr>
@@ -1177,7 +3147,7 @@
       </w:pPr>
     </w:pPrDefault>
   </w:docDefaults>
-  <w:latentStyles w:defLockedState="0" w:defUIPriority="99" w:defSemiHidden="0" w:defUnhideWhenUsed="0" w:defQFormat="0" w:count="371">
+  <w:latentStyles w:defLockedState="0" w:defUIPriority="99" w:defSemiHidden="0" w:defUnhideWhenUsed="0" w:defQFormat="0" w:count="376">
     <w:lsdException w:name="Normal" w:uiPriority="0" w:qFormat="1"/>
     <w:lsdException w:name="heading 1" w:uiPriority="9" w:qFormat="1"/>
     <w:lsdException w:name="heading 2" w:semiHidden="1" w:uiPriority="9" w:unhideWhenUsed="1" w:qFormat="1"/>
@@ -1549,6 +3519,11 @@
     <w:lsdException w:name="List Table 5 Dark Accent 6" w:uiPriority="50"/>
     <w:lsdException w:name="List Table 6 Colorful Accent 6" w:uiPriority="51"/>
     <w:lsdException w:name="List Table 7 Colorful Accent 6" w:uiPriority="52"/>
+    <w:lsdException w:name="Mention" w:semiHidden="1" w:unhideWhenUsed="1"/>
+    <w:lsdException w:name="Smart Hyperlink" w:semiHidden="1" w:unhideWhenUsed="1"/>
+    <w:lsdException w:name="Hashtag" w:semiHidden="1" w:unhideWhenUsed="1"/>
+    <w:lsdException w:name="Unresolved Mention" w:semiHidden="1" w:unhideWhenUsed="1"/>
+    <w:lsdException w:name="Smart Link" w:semiHidden="1" w:unhideWhenUsed="1"/>
   </w:latentStyles>
   <w:style w:type="paragraph" w:default="1" w:styleId="Normal">
     <w:name w:val="Normal"/>
@@ -1675,524 +3650,2875 @@
       <w:color w:val="808080"/>
     </w:rPr>
   </w:style>
-</w:styles>
-</file>
-
-<file path=word/glossary/document.xml><?xml version="1.0" encoding="utf-8"?>
-<w:glossaryDocument xmlns:wpc="http://schemas.microsoft.com/office/word/2010/wordprocessingCanvas" xmlns:cx="http://schemas.microsoft.com/office/drawing/2014/chartex" xmlns:cx1="http://schemas.microsoft.com/office/drawing/2015/9/8/chartex" xmlns:mc="http://schemas.openxmlformats.org/markup-compatibility/2006" xmlns:o="urn:schemas-microsoft-com:office:office" xmlns:r="http://schemas.openxmlformats.org/officeDocument/2006/relationships" xmlns:m="http://schemas.openxmlformats.org/officeDocument/2006/math" xmlns:v="urn:schemas-microsoft-com:vml" xmlns:wp14="http://schemas.microsoft.com/office/word/2010/wordprocessingDrawing" xmlns:wp="http://schemas.openxmlformats.org/drawingml/2006/wordprocessingDrawing" xmlns:w10="urn:schemas-microsoft-com:office:word" xmlns:w="http://schemas.openxmlformats.org/wordprocessingml/2006/main" xmlns:w14="http://schemas.microsoft.com/office/word/2010/wordml" xmlns:w15="http://schemas.microsoft.com/office/word/2012/wordml" xmlns:w16se="http://schemas.microsoft.com/office/word/2015/wordml/symex" xmlns:wpg="http://schemas.microsoft.com/office/word/2010/wordprocessingGroup" xmlns:wpi="http://schemas.microsoft.com/office/word/2010/wordprocessingInk" xmlns:wne="http://schemas.microsoft.com/office/word/2006/wordml" xmlns:wps="http://schemas.microsoft.com/office/word/2010/wordprocessingShape" mc:Ignorable="w14 w15 w16se wp14"/>
-</file>
-
-<file path=word/glossary/fontTable.xml><?xml version="1.0" encoding="utf-8"?>
-<w:fonts xmlns:mc="http://schemas.openxmlformats.org/markup-compatibility/2006" xmlns:r="http://schemas.openxmlformats.org/officeDocument/2006/relationships" xmlns:w="http://schemas.openxmlformats.org/wordprocessingml/2006/main" xmlns:w14="http://schemas.microsoft.com/office/word/2010/wordml" xmlns:w15="http://schemas.microsoft.com/office/word/2012/wordml" xmlns:w16se="http://schemas.microsoft.com/office/word/2015/wordml/symex" mc:Ignorable="w14 w15 w16se">
-  <w:font w:name="Times New Roman">
-    <w:panose1 w:val="02020603050405020304"/>
-    <w:charset w:val="00"/>
-    <w:family w:val="roman"/>
-    <w:pitch w:val="variable"/>
-    <w:sig w:usb0="E0002EFF" w:usb1="C000785B" w:usb2="00000009" w:usb3="00000000" w:csb0="000001FF" w:csb1="00000000"/>
-  </w:font>
-  <w:font w:name="Calibri">
-    <w:panose1 w:val="020F0502020204030204"/>
-    <w:charset w:val="00"/>
-    <w:family w:val="swiss"/>
-    <w:pitch w:val="variable"/>
-    <w:sig w:usb0="E0002AFF" w:usb1="C000247B" w:usb2="00000009" w:usb3="00000000" w:csb0="000001FF" w:csb1="00000000"/>
-  </w:font>
-  <w:font w:name="Cambria Math">
-    <w:panose1 w:val="02040503050406030204"/>
-    <w:charset w:val="00"/>
-    <w:family w:val="roman"/>
-    <w:pitch w:val="variable"/>
-    <w:sig w:usb0="E00002FF" w:usb1="420024FF" w:usb2="00000000" w:usb3="00000000" w:csb0="0000019F" w:csb1="00000000"/>
-  </w:font>
-  <w:font w:name="Calibri Light">
-    <w:panose1 w:val="020F0302020204030204"/>
-    <w:charset w:val="00"/>
-    <w:family w:val="swiss"/>
-    <w:pitch w:val="variable"/>
-    <w:sig w:usb0="E0002AFF" w:usb1="C000247B" w:usb2="00000009" w:usb3="00000000" w:csb0="000001FF" w:csb1="00000000"/>
-  </w:font>
-</w:fonts>
-</file>
-
-<file path=word/glossary/settings.xml><?xml version="1.0" encoding="utf-8"?>
-<w:settings xmlns:mc="http://schemas.openxmlformats.org/markup-compatibility/2006" xmlns:o="urn:schemas-microsoft-com:office:office" xmlns:r="http://schemas.openxmlformats.org/officeDocument/2006/relationships" xmlns:m="http://schemas.openxmlformats.org/officeDocument/2006/math" xmlns:v="urn:schemas-microsoft-com:vml" xmlns:w10="urn:schemas-microsoft-com:office:word" xmlns:w="http://schemas.openxmlformats.org/wordprocessingml/2006/main" xmlns:w14="http://schemas.microsoft.com/office/word/2010/wordml" xmlns:w15="http://schemas.microsoft.com/office/word/2012/wordml" xmlns:w16se="http://schemas.microsoft.com/office/word/2015/wordml/symex" xmlns:sl="http://schemas.openxmlformats.org/schemaLibrary/2006/main" mc:Ignorable="w14 w15 w16se">
-  <w:view w:val="normal"/>
-  <w:defaultTabStop w:val="720"/>
-  <w:characterSpacingControl w:val="doNotCompress"/>
-  <w:compat>
-    <w:useFELayout/>
-    <w:compatSetting w:name="compatibilityMode" w:uri="http://schemas.microsoft.com/office/word" w:val="15"/>
-    <w:compatSetting w:name="overrideTableStyleFontSizeAndJustification" w:uri="http://schemas.microsoft.com/office/word" w:val="1"/>
-    <w:compatSetting w:name="enableOpenTypeFeatures" w:uri="http://schemas.microsoft.com/office/word" w:val="1"/>
-    <w:compatSetting w:name="doNotFlipMirrorIndents" w:uri="http://schemas.microsoft.com/office/word" w:val="1"/>
-    <w:compatSetting w:name="differentiateMultirowTableHeaders" w:uri="http://schemas.microsoft.com/office/word" w:val="1"/>
-  </w:compat>
-  <w:rsids>
-    <w:rsidRoot w:val="005C3813"/>
-    <w:rsid w:val="005C3813"/>
-    <w:rsid w:val="008337DF"/>
-  </w:rsids>
-  <m:mathPr>
-    <m:mathFont m:val="Cambria Math"/>
-    <m:brkBin m:val="before"/>
-    <m:brkBinSub m:val="--"/>
-    <m:smallFrac m:val="0"/>
-    <m:dispDef/>
-    <m:lMargin m:val="0"/>
-    <m:rMargin m:val="0"/>
-    <m:defJc m:val="centerGroup"/>
-    <m:wrapIndent m:val="1440"/>
-    <m:intLim m:val="subSup"/>
-    <m:naryLim m:val="undOvr"/>
-  </m:mathPr>
-  <w:themeFontLang w:val="en-ZA"/>
-  <w:clrSchemeMapping w:bg1="light1" w:t1="dark1" w:bg2="light2" w:t2="dark2" w:accent1="accent1" w:accent2="accent2" w:accent3="accent3" w:accent4="accent4" w:accent5="accent5" w:accent6="accent6" w:hyperlink="hyperlink" w:followedHyperlink="followedHyperlink"/>
-  <w:decimalSymbol w:val=","/>
-  <w:listSeparator w:val=","/>
-  <w15:chartTrackingRefBased/>
-</w:settings>
-</file>
-
-<file path=word/glossary/styles.xml><?xml version="1.0" encoding="utf-8"?>
-<w:styles xmlns:mc="http://schemas.openxmlformats.org/markup-compatibility/2006" xmlns:r="http://schemas.openxmlformats.org/officeDocument/2006/relationships" xmlns:w="http://schemas.openxmlformats.org/wordprocessingml/2006/main" xmlns:w14="http://schemas.microsoft.com/office/word/2010/wordml" xmlns:w15="http://schemas.microsoft.com/office/word/2012/wordml" xmlns:w16se="http://schemas.microsoft.com/office/word/2015/wordml/symex" mc:Ignorable="w14 w15 w16se">
-  <w:docDefaults>
-    <w:rPrDefault>
-      <w:rPr>
-        <w:rFonts w:asciiTheme="minorHAnsi" w:eastAsiaTheme="minorEastAsia" w:hAnsiTheme="minorHAnsi" w:cstheme="minorBidi"/>
-        <w:sz w:val="22"/>
-        <w:szCs w:val="22"/>
-        <w:lang w:val="en-ZA" w:eastAsia="en-ZA" w:bidi="ar-SA"/>
-      </w:rPr>
-    </w:rPrDefault>
-    <w:pPrDefault>
-      <w:pPr>
-        <w:spacing w:after="160" w:line="259" w:lineRule="auto"/>
-      </w:pPr>
-    </w:pPrDefault>
-  </w:docDefaults>
-  <w:latentStyles w:defLockedState="0" w:defUIPriority="99" w:defSemiHidden="0" w:defUnhideWhenUsed="0" w:defQFormat="0" w:count="371">
-    <w:lsdException w:name="Normal" w:uiPriority="0" w:qFormat="1"/>
-    <w:lsdException w:name="heading 1" w:uiPriority="9" w:qFormat="1"/>
-    <w:lsdException w:name="heading 2" w:semiHidden="1" w:uiPriority="9" w:unhideWhenUsed="1" w:qFormat="1"/>
-    <w:lsdException w:name="heading 3" w:semiHidden="1" w:uiPriority="9" w:unhideWhenUsed="1" w:qFormat="1"/>
-    <w:lsdException w:name="heading 4" w:semiHidden="1" w:uiPriority="9" w:unhideWhenUsed="1" w:qFormat="1"/>
-    <w:lsdException w:name="heading 5" w:semiHidden="1" w:uiPriority="9" w:unhideWhenUsed="1" w:qFormat="1"/>
-    <w:lsdException w:name="heading 6" w:semiHidden="1" w:uiPriority="9" w:unhideWhenUsed="1" w:qFormat="1"/>
-    <w:lsdException w:name="heading 7" w:semiHidden="1" w:uiPriority="9" w:unhideWhenUsed="1" w:qFormat="1"/>
-    <w:lsdException w:name="heading 8" w:semiHidden="1" w:uiPriority="9" w:unhideWhenUsed="1" w:qFormat="1"/>
-    <w:lsdException w:name="heading 9" w:semiHidden="1" w:uiPriority="9" w:unhideWhenUsed="1" w:qFormat="1"/>
-    <w:lsdException w:name="index 1" w:semiHidden="1" w:unhideWhenUsed="1"/>
-    <w:lsdException w:name="index 2" w:semiHidden="1" w:unhideWhenUsed="1"/>
-    <w:lsdException w:name="index 3" w:semiHidden="1" w:unhideWhenUsed="1"/>
-    <w:lsdException w:name="index 4" w:semiHidden="1" w:unhideWhenUsed="1"/>
-    <w:lsdException w:name="index 5" w:semiHidden="1" w:unhideWhenUsed="1"/>
-    <w:lsdException w:name="index 6" w:semiHidden="1" w:unhideWhenUsed="1"/>
-    <w:lsdException w:name="index 7" w:semiHidden="1" w:unhideWhenUsed="1"/>
-    <w:lsdException w:name="index 8" w:semiHidden="1" w:unhideWhenUsed="1"/>
-    <w:lsdException w:name="index 9" w:semiHidden="1" w:unhideWhenUsed="1"/>
-    <w:lsdException w:name="toc 1" w:semiHidden="1" w:uiPriority="39" w:unhideWhenUsed="1"/>
-    <w:lsdException w:name="toc 2" w:semiHidden="1" w:uiPriority="39" w:unhideWhenUsed="1"/>
-    <w:lsdException w:name="toc 3" w:semiHidden="1" w:uiPriority="39" w:unhideWhenUsed="1"/>
-    <w:lsdException w:name="toc 4" w:semiHidden="1" w:uiPriority="39" w:unhideWhenUsed="1"/>
-    <w:lsdException w:name="toc 5" w:semiHidden="1" w:uiPriority="39" w:unhideWhenUsed="1"/>
-    <w:lsdException w:name="toc 6" w:semiHidden="1" w:uiPriority="39" w:unhideWhenUsed="1"/>
-    <w:lsdException w:name="toc 7" w:semiHidden="1" w:uiPriority="39" w:unhideWhenUsed="1"/>
-    <w:lsdException w:name="toc 8" w:semiHidden="1" w:uiPriority="39" w:unhideWhenUsed="1"/>
-    <w:lsdException w:name="toc 9" w:semiHidden="1" w:uiPriority="39" w:unhideWhenUsed="1"/>
-    <w:lsdException w:name="Normal Indent" w:semiHidden="1" w:unhideWhenUsed="1"/>
-    <w:lsdException w:name="footnote text" w:semiHidden="1" w:unhideWhenUsed="1"/>
-    <w:lsdException w:name="annotation text" w:semiHidden="1" w:unhideWhenUsed="1"/>
-    <w:lsdException w:name="header" w:semiHidden="1" w:unhideWhenUsed="1"/>
-    <w:lsdException w:name="footer" w:semiHidden="1" w:unhideWhenUsed="1"/>
-    <w:lsdException w:name="index heading" w:semiHidden="1" w:unhideWhenUsed="1"/>
-    <w:lsdException w:name="caption" w:semiHidden="1" w:uiPriority="35" w:unhideWhenUsed="1" w:qFormat="1"/>
-    <w:lsdException w:name="table of figures" w:semiHidden="1" w:unhideWhenUsed="1"/>
-    <w:lsdException w:name="envelope address" w:semiHidden="1" w:unhideWhenUsed="1"/>
-    <w:lsdException w:name="envelope return" w:semiHidden="1" w:unhideWhenUsed="1"/>
-    <w:lsdException w:name="footnote reference" w:semiHidden="1" w:unhideWhenUsed="1"/>
-    <w:lsdException w:name="annotation reference" w:semiHidden="1" w:unhideWhenUsed="1"/>
-    <w:lsdException w:name="line number" w:semiHidden="1" w:unhideWhenUsed="1"/>
-    <w:lsdException w:name="page number" w:semiHidden="1" w:unhideWhenUsed="1"/>
-    <w:lsdException w:name="endnote reference" w:semiHidden="1" w:unhideWhenUsed="1"/>
-    <w:lsdException w:name="endnote text" w:semiHidden="1" w:unhideWhenUsed="1"/>
-    <w:lsdException w:name="table of authorities" w:semiHidden="1" w:unhideWhenUsed="1"/>
-    <w:lsdException w:name="macro" w:semiHidden="1" w:unhideWhenUsed="1"/>
-    <w:lsdException w:name="toa heading" w:semiHidden="1" w:unhideWhenUsed="1"/>
-    <w:lsdException w:name="List" w:semiHidden="1" w:unhideWhenUsed="1"/>
-    <w:lsdException w:name="List Bullet" w:semiHidden="1" w:unhideWhenUsed="1"/>
-    <w:lsdException w:name="List Number" w:semiHidden="1" w:unhideWhenUsed="1"/>
-    <w:lsdException w:name="List 2" w:semiHidden="1" w:unhideWhenUsed="1"/>
-    <w:lsdException w:name="List 3" w:semiHidden="1" w:unhideWhenUsed="1"/>
-    <w:lsdException w:name="List 4" w:semiHidden="1" w:unhideWhenUsed="1"/>
-    <w:lsdException w:name="List 5" w:semiHidden="1" w:unhideWhenUsed="1"/>
-    <w:lsdException w:name="List Bullet 2" w:semiHidden="1" w:unhideWhenUsed="1"/>
-    <w:lsdException w:name="List Bullet 3" w:semiHidden="1" w:unhideWhenUsed="1"/>
-    <w:lsdException w:name="List Bullet 4" w:semiHidden="1" w:unhideWhenUsed="1"/>
-    <w:lsdException w:name="List Bullet 5" w:semiHidden="1" w:unhideWhenUsed="1"/>
-    <w:lsdException w:name="List Number 2" w:semiHidden="1" w:unhideWhenUsed="1"/>
-    <w:lsdException w:name="List Number 3" w:semiHidden="1" w:unhideWhenUsed="1"/>
-    <w:lsdException w:name="List Number 4" w:semiHidden="1" w:unhideWhenUsed="1"/>
-    <w:lsdException w:name="List Number 5" w:semiHidden="1" w:unhideWhenUsed="1"/>
-    <w:lsdException w:name="Title" w:uiPriority="10" w:qFormat="1"/>
-    <w:lsdException w:name="Closing" w:semiHidden="1" w:unhideWhenUsed="1"/>
-    <w:lsdException w:name="Signature" w:semiHidden="1" w:unhideWhenUsed="1"/>
-    <w:lsdException w:name="Default Paragraph Font" w:semiHidden="1" w:uiPriority="1" w:unhideWhenUsed="1"/>
-    <w:lsdException w:name="Body Text" w:semiHidden="1" w:unhideWhenUsed="1"/>
-    <w:lsdException w:name="Body Text Indent" w:semiHidden="1" w:unhideWhenUsed="1"/>
-    <w:lsdException w:name="List Continue" w:semiHidden="1" w:unhideWhenUsed="1"/>
-    <w:lsdException w:name="List Continue 2" w:semiHidden="1" w:unhideWhenUsed="1"/>
-    <w:lsdException w:name="List Continue 3" w:semiHidden="1" w:unhideWhenUsed="1"/>
-    <w:lsdException w:name="List Continue 4" w:semiHidden="1" w:unhideWhenUsed="1"/>
-    <w:lsdException w:name="List Continue 5" w:semiHidden="1" w:unhideWhenUsed="1"/>
-    <w:lsdException w:name="Message Header" w:semiHidden="1" w:unhideWhenUsed="1"/>
-    <w:lsdException w:name="Subtitle" w:uiPriority="11" w:qFormat="1"/>
-    <w:lsdException w:name="Salutation" w:semiHidden="1" w:unhideWhenUsed="1"/>
-    <w:lsdException w:name="Date" w:semiHidden="1" w:unhideWhenUsed="1"/>
-    <w:lsdException w:name="Body Text First Indent" w:semiHidden="1" w:unhideWhenUsed="1"/>
-    <w:lsdException w:name="Body Text First Indent 2" w:semiHidden="1" w:unhideWhenUsed="1"/>
-    <w:lsdException w:name="Note Heading" w:semiHidden="1" w:unhideWhenUsed="1"/>
-    <w:lsdException w:name="Body Text 2" w:semiHidden="1" w:unhideWhenUsed="1"/>
-    <w:lsdException w:name="Body Text 3" w:semiHidden="1" w:unhideWhenUsed="1"/>
-    <w:lsdException w:name="Body Text Indent 2" w:semiHidden="1" w:unhideWhenUsed="1"/>
-    <w:lsdException w:name="Body Text Indent 3" w:semiHidden="1" w:unhideWhenUsed="1"/>
-    <w:lsdException w:name="Block Text" w:semiHidden="1" w:unhideWhenUsed="1"/>
-    <w:lsdException w:name="Hyperlink" w:semiHidden="1" w:unhideWhenUsed="1"/>
-    <w:lsdException w:name="FollowedHyperlink" w:semiHidden="1" w:unhideWhenUsed="1"/>
-    <w:lsdException w:name="Strong" w:uiPriority="22" w:qFormat="1"/>
-    <w:lsdException w:name="Emphasis" w:uiPriority="20" w:qFormat="1"/>
-    <w:lsdException w:name="Document Map" w:semiHidden="1" w:unhideWhenUsed="1"/>
-    <w:lsdException w:name="Plain Text" w:semiHidden="1" w:unhideWhenUsed="1"/>
-    <w:lsdException w:name="E-mail Signature" w:semiHidden="1" w:unhideWhenUsed="1"/>
-    <w:lsdException w:name="HTML Top of Form" w:semiHidden="1" w:unhideWhenUsed="1"/>
-    <w:lsdException w:name="HTML Bottom of Form" w:semiHidden="1" w:unhideWhenUsed="1"/>
-    <w:lsdException w:name="Normal (Web)" w:semiHidden="1" w:unhideWhenUsed="1"/>
-    <w:lsdException w:name="HTML Acronym" w:semiHidden="1" w:unhideWhenUsed="1"/>
-    <w:lsdException w:name="HTML Address" w:semiHidden="1" w:unhideWhenUsed="1"/>
-    <w:lsdException w:name="HTML Cite" w:semiHidden="1" w:unhideWhenUsed="1"/>
-    <w:lsdException w:name="HTML Code" w:semiHidden="1" w:unhideWhenUsed="1"/>
-    <w:lsdException w:name="HTML Definition" w:semiHidden="1" w:unhideWhenUsed="1"/>
-    <w:lsdException w:name="HTML Keyboard" w:semiHidden="1" w:unhideWhenUsed="1"/>
-    <w:lsdException w:name="HTML Preformatted" w:semiHidden="1" w:unhideWhenUsed="1"/>
-    <w:lsdException w:name="HTML Sample" w:semiHidden="1" w:unhideWhenUsed="1"/>
-    <w:lsdException w:name="HTML Typewriter" w:semiHidden="1" w:unhideWhenUsed="1"/>
-    <w:lsdException w:name="HTML Variable" w:semiHidden="1" w:unhideWhenUsed="1"/>
-    <w:lsdException w:name="Normal Table" w:semiHidden="1" w:unhideWhenUsed="1"/>
-    <w:lsdException w:name="annotation subject" w:semiHidden="1" w:unhideWhenUsed="1"/>
-    <w:lsdException w:name="No List" w:semiHidden="1" w:unhideWhenUsed="1"/>
-    <w:lsdException w:name="Outline List 1" w:semiHidden="1" w:unhideWhenUsed="1"/>
-    <w:lsdException w:name="Outline List 2" w:semiHidden="1" w:unhideWhenUsed="1"/>
-    <w:lsdException w:name="Outline List 3" w:semiHidden="1" w:unhideWhenUsed="1"/>
-    <w:lsdException w:name="Table Simple 1" w:semiHidden="1" w:unhideWhenUsed="1"/>
-    <w:lsdException w:name="Table Simple 2" w:semiHidden="1" w:unhideWhenUsed="1"/>
-    <w:lsdException w:name="Table Simple 3" w:semiHidden="1" w:unhideWhenUsed="1"/>
-    <w:lsdException w:name="Table Classic 1" w:semiHidden="1" w:unhideWhenUsed="1"/>
-    <w:lsdException w:name="Table Classic 2" w:semiHidden="1" w:unhideWhenUsed="1"/>
-    <w:lsdException w:name="Table Classic 3" w:semiHidden="1" w:unhideWhenUsed="1"/>
-    <w:lsdException w:name="Table Classic 4" w:semiHidden="1" w:unhideWhenUsed="1"/>
-    <w:lsdException w:name="Table Colorful 1" w:semiHidden="1" w:unhideWhenUsed="1"/>
-    <w:lsdException w:name="Table Colorful 2" w:semiHidden="1" w:unhideWhenUsed="1"/>
-    <w:lsdException w:name="Table Colorful 3" w:semiHidden="1" w:unhideWhenUsed="1"/>
-    <w:lsdException w:name="Table Columns 1" w:semiHidden="1" w:unhideWhenUsed="1"/>
-    <w:lsdException w:name="Table Columns 2" w:semiHidden="1" w:unhideWhenUsed="1"/>
-    <w:lsdException w:name="Table Columns 3" w:semiHidden="1" w:unhideWhenUsed="1"/>
-    <w:lsdException w:name="Table Columns 4" w:semiHidden="1" w:unhideWhenUsed="1"/>
-    <w:lsdException w:name="Table Columns 5" w:semiHidden="1" w:unhideWhenUsed="1"/>
-    <w:lsdException w:name="Table Grid 1" w:semiHidden="1" w:unhideWhenUsed="1"/>
-    <w:lsdException w:name="Table Grid 2" w:semiHidden="1" w:unhideWhenUsed="1"/>
-    <w:lsdException w:name="Table Grid 3" w:semiHidden="1" w:unhideWhenUsed="1"/>
-    <w:lsdException w:name="Table Grid 4" w:semiHidden="1" w:unhideWhenUsed="1"/>
-    <w:lsdException w:name="Table Grid 5" w:semiHidden="1" w:unhideWhenUsed="1"/>
-    <w:lsdException w:name="Table Grid 6" w:semiHidden="1" w:unhideWhenUsed="1"/>
-    <w:lsdException w:name="Table Grid 7" w:semiHidden="1" w:unhideWhenUsed="1"/>
-    <w:lsdException w:name="Table Grid 8" w:semiHidden="1" w:unhideWhenUsed="1"/>
-    <w:lsdException w:name="Table List 1" w:semiHidden="1" w:unhideWhenUsed="1"/>
-    <w:lsdException w:name="Table List 2" w:semiHidden="1" w:unhideWhenUsed="1"/>
-    <w:lsdException w:name="Table List 3" w:semiHidden="1" w:unhideWhenUsed="1"/>
-    <w:lsdException w:name="Table List 4" w:semiHidden="1" w:unhideWhenUsed="1"/>
-    <w:lsdException w:name="Table List 5" w:semiHidden="1" w:unhideWhenUsed="1"/>
-    <w:lsdException w:name="Table List 6" w:semiHidden="1" w:unhideWhenUsed="1"/>
-    <w:lsdException w:name="Table List 7" w:semiHidden="1" w:unhideWhenUsed="1"/>
-    <w:lsdException w:name="Table List 8" w:semiHidden="1" w:unhideWhenUsed="1"/>
-    <w:lsdException w:name="Table 3D effects 1" w:semiHidden="1" w:unhideWhenUsed="1"/>
-    <w:lsdException w:name="Table 3D effects 2" w:semiHidden="1" w:unhideWhenUsed="1"/>
-    <w:lsdException w:name="Table 3D effects 3" w:semiHidden="1" w:unhideWhenUsed="1"/>
-    <w:lsdException w:name="Table Contemporary" w:semiHidden="1" w:unhideWhenUsed="1"/>
-    <w:lsdException w:name="Table Elegant" w:semiHidden="1" w:unhideWhenUsed="1"/>
-    <w:lsdException w:name="Table Professional" w:semiHidden="1" w:unhideWhenUsed="1"/>
-    <w:lsdException w:name="Table Subtle 1" w:semiHidden="1" w:unhideWhenUsed="1"/>
-    <w:lsdException w:name="Table Subtle 2" w:semiHidden="1" w:unhideWhenUsed="1"/>
-    <w:lsdException w:name="Table Web 1" w:semiHidden="1" w:unhideWhenUsed="1"/>
-    <w:lsdException w:name="Table Web 2" w:semiHidden="1" w:unhideWhenUsed="1"/>
-    <w:lsdException w:name="Table Web 3" w:semiHidden="1" w:unhideWhenUsed="1"/>
-    <w:lsdException w:name="Balloon Text" w:semiHidden="1" w:unhideWhenUsed="1"/>
-    <w:lsdException w:name="Table Grid" w:uiPriority="39"/>
-    <w:lsdException w:name="Table Theme" w:semiHidden="1" w:unhideWhenUsed="1"/>
-    <w:lsdException w:name="Placeholder Text" w:semiHidden="1"/>
-    <w:lsdException w:name="No Spacing" w:uiPriority="1" w:qFormat="1"/>
-    <w:lsdException w:name="Light Shading" w:uiPriority="60"/>
-    <w:lsdException w:name="Light List" w:uiPriority="61"/>
-    <w:lsdException w:name="Light Grid" w:uiPriority="62"/>
-    <w:lsdException w:name="Medium Shading 1" w:uiPriority="63"/>
-    <w:lsdException w:name="Medium Shading 2" w:uiPriority="64"/>
-    <w:lsdException w:name="Medium List 1" w:uiPriority="65"/>
-    <w:lsdException w:name="Medium List 2" w:uiPriority="66"/>
-    <w:lsdException w:name="Medium Grid 1" w:uiPriority="67"/>
-    <w:lsdException w:name="Medium Grid 2" w:uiPriority="68"/>
-    <w:lsdException w:name="Medium Grid 3" w:uiPriority="69"/>
-    <w:lsdException w:name="Dark List" w:uiPriority="70"/>
-    <w:lsdException w:name="Colorful Shading" w:uiPriority="71"/>
-    <w:lsdException w:name="Colorful List" w:uiPriority="72"/>
-    <w:lsdException w:name="Colorful Grid" w:uiPriority="73"/>
-    <w:lsdException w:name="Light Shading Accent 1" w:uiPriority="60"/>
-    <w:lsdException w:name="Light List Accent 1" w:uiPriority="61"/>
-    <w:lsdException w:name="Light Grid Accent 1" w:uiPriority="62"/>
-    <w:lsdException w:name="Medium Shading 1 Accent 1" w:uiPriority="63"/>
-    <w:lsdException w:name="Medium Shading 2 Accent 1" w:uiPriority="64"/>
-    <w:lsdException w:name="Medium List 1 Accent 1" w:uiPriority="65"/>
-    <w:lsdException w:name="Revision" w:semiHidden="1"/>
-    <w:lsdException w:name="List Paragraph" w:uiPriority="34" w:qFormat="1"/>
-    <w:lsdException w:name="Quote" w:uiPriority="29" w:qFormat="1"/>
-    <w:lsdException w:name="Intense Quote" w:uiPriority="30" w:qFormat="1"/>
-    <w:lsdException w:name="Medium List 2 Accent 1" w:uiPriority="66"/>
-    <w:lsdException w:name="Medium Grid 1 Accent 1" w:uiPriority="67"/>
-    <w:lsdException w:name="Medium Grid 2 Accent 1" w:uiPriority="68"/>
-    <w:lsdException w:name="Medium Grid 3 Accent 1" w:uiPriority="69"/>
-    <w:lsdException w:name="Dark List Accent 1" w:uiPriority="70"/>
-    <w:lsdException w:name="Colorful Shading Accent 1" w:uiPriority="71"/>
-    <w:lsdException w:name="Colorful List Accent 1" w:uiPriority="72"/>
-    <w:lsdException w:name="Colorful Grid Accent 1" w:uiPriority="73"/>
-    <w:lsdException w:name="Light Shading Accent 2" w:uiPriority="60"/>
-    <w:lsdException w:name="Light List Accent 2" w:uiPriority="61"/>
-    <w:lsdException w:name="Light Grid Accent 2" w:uiPriority="62"/>
-    <w:lsdException w:name="Medium Shading 1 Accent 2" w:uiPriority="63"/>
-    <w:lsdException w:name="Medium Shading 2 Accent 2" w:uiPriority="64"/>
-    <w:lsdException w:name="Medium List 1 Accent 2" w:uiPriority="65"/>
-    <w:lsdException w:name="Medium List 2 Accent 2" w:uiPriority="66"/>
-    <w:lsdException w:name="Medium Grid 1 Accent 2" w:uiPriority="67"/>
-    <w:lsdException w:name="Medium Grid 2 Accent 2" w:uiPriority="68"/>
-    <w:lsdException w:name="Medium Grid 3 Accent 2" w:uiPriority="69"/>
-    <w:lsdException w:name="Dark List Accent 2" w:uiPriority="70"/>
-    <w:lsdException w:name="Colorful Shading Accent 2" w:uiPriority="71"/>
-    <w:lsdException w:name="Colorful List Accent 2" w:uiPriority="72"/>
-    <w:lsdException w:name="Colorful Grid Accent 2" w:uiPriority="73"/>
-    <w:lsdException w:name="Light Shading Accent 3" w:uiPriority="60"/>
-    <w:lsdException w:name="Light List Accent 3" w:uiPriority="61"/>
-    <w:lsdException w:name="Light Grid Accent 3" w:uiPriority="62"/>
-    <w:lsdException w:name="Medium Shading 1 Accent 3" w:uiPriority="63"/>
-    <w:lsdException w:name="Medium Shading 2 Accent 3" w:uiPriority="64"/>
-    <w:lsdException w:name="Medium List 1 Accent 3" w:uiPriority="65"/>
-    <w:lsdException w:name="Medium List 2 Accent 3" w:uiPriority="66"/>
-    <w:lsdException w:name="Medium Grid 1 Accent 3" w:uiPriority="67"/>
-    <w:lsdException w:name="Medium Grid 2 Accent 3" w:uiPriority="68"/>
-    <w:lsdException w:name="Medium Grid 3 Accent 3" w:uiPriority="69"/>
-    <w:lsdException w:name="Dark List Accent 3" w:uiPriority="70"/>
-    <w:lsdException w:name="Colorful Shading Accent 3" w:uiPriority="71"/>
-    <w:lsdException w:name="Colorful List Accent 3" w:uiPriority="72"/>
-    <w:lsdException w:name="Colorful Grid Accent 3" w:uiPriority="73"/>
-    <w:lsdException w:name="Light Shading Accent 4" w:uiPriority="60"/>
-    <w:lsdException w:name="Light List Accent 4" w:uiPriority="61"/>
-    <w:lsdException w:name="Light Grid Accent 4" w:uiPriority="62"/>
-    <w:lsdException w:name="Medium Shading 1 Accent 4" w:uiPriority="63"/>
-    <w:lsdException w:name="Medium Shading 2 Accent 4" w:uiPriority="64"/>
-    <w:lsdException w:name="Medium List 1 Accent 4" w:uiPriority="65"/>
-    <w:lsdException w:name="Medium List 2 Accent 4" w:uiPriority="66"/>
-    <w:lsdException w:name="Medium Grid 1 Accent 4" w:uiPriority="67"/>
-    <w:lsdException w:name="Medium Grid 2 Accent 4" w:uiPriority="68"/>
-    <w:lsdException w:name="Medium Grid 3 Accent 4" w:uiPriority="69"/>
-    <w:lsdException w:name="Dark List Accent 4" w:uiPriority="70"/>
-    <w:lsdException w:name="Colorful Shading Accent 4" w:uiPriority="71"/>
-    <w:lsdException w:name="Colorful List Accent 4" w:uiPriority="72"/>
-    <w:lsdException w:name="Colorful Grid Accent 4" w:uiPriority="73"/>
-    <w:lsdException w:name="Light Shading Accent 5" w:uiPriority="60"/>
-    <w:lsdException w:name="Light List Accent 5" w:uiPriority="61"/>
-    <w:lsdException w:name="Light Grid Accent 5" w:uiPriority="62"/>
-    <w:lsdException w:name="Medium Shading 1 Accent 5" w:uiPriority="63"/>
-    <w:lsdException w:name="Medium Shading 2 Accent 5" w:uiPriority="64"/>
-    <w:lsdException w:name="Medium List 1 Accent 5" w:uiPriority="65"/>
-    <w:lsdException w:name="Medium List 2 Accent 5" w:uiPriority="66"/>
-    <w:lsdException w:name="Medium Grid 1 Accent 5" w:uiPriority="67"/>
-    <w:lsdException w:name="Medium Grid 2 Accent 5" w:uiPriority="68"/>
-    <w:lsdException w:name="Medium Grid 3 Accent 5" w:uiPriority="69"/>
-    <w:lsdException w:name="Dark List Accent 5" w:uiPriority="70"/>
-    <w:lsdException w:name="Colorful Shading Accent 5" w:uiPriority="71"/>
-    <w:lsdException w:name="Colorful List Accent 5" w:uiPriority="72"/>
-    <w:lsdException w:name="Colorful Grid Accent 5" w:uiPriority="73"/>
-    <w:lsdException w:name="Light Shading Accent 6" w:uiPriority="60"/>
-    <w:lsdException w:name="Light List Accent 6" w:uiPriority="61"/>
-    <w:lsdException w:name="Light Grid Accent 6" w:uiPriority="62"/>
-    <w:lsdException w:name="Medium Shading 1 Accent 6" w:uiPriority="63"/>
-    <w:lsdException w:name="Medium Shading 2 Accent 6" w:uiPriority="64"/>
-    <w:lsdException w:name="Medium List 1 Accent 6" w:uiPriority="65"/>
-    <w:lsdException w:name="Medium List 2 Accent 6" w:uiPriority="66"/>
-    <w:lsdException w:name="Medium Grid 1 Accent 6" w:uiPriority="67"/>
-    <w:lsdException w:name="Medium Grid 2 Accent 6" w:uiPriority="68"/>
-    <w:lsdException w:name="Medium Grid 3 Accent 6" w:uiPriority="69"/>
-    <w:lsdException w:name="Dark List Accent 6" w:uiPriority="70"/>
-    <w:lsdException w:name="Colorful Shading Accent 6" w:uiPriority="71"/>
-    <w:lsdException w:name="Colorful List Accent 6" w:uiPriority="72"/>
-    <w:lsdException w:name="Colorful Grid Accent 6" w:uiPriority="73"/>
-    <w:lsdException w:name="Subtle Emphasis" w:uiPriority="19" w:qFormat="1"/>
-    <w:lsdException w:name="Intense Emphasis" w:uiPriority="21" w:qFormat="1"/>
-    <w:lsdException w:name="Subtle Reference" w:uiPriority="31" w:qFormat="1"/>
-    <w:lsdException w:name="Intense Reference" w:uiPriority="32" w:qFormat="1"/>
-    <w:lsdException w:name="Book Title" w:uiPriority="33" w:qFormat="1"/>
-    <w:lsdException w:name="Bibliography" w:semiHidden="1" w:uiPriority="37" w:unhideWhenUsed="1"/>
-    <w:lsdException w:name="TOC Heading" w:semiHidden="1" w:uiPriority="39" w:unhideWhenUsed="1" w:qFormat="1"/>
-    <w:lsdException w:name="Plain Table 1" w:uiPriority="41"/>
-    <w:lsdException w:name="Plain Table 2" w:uiPriority="42"/>
-    <w:lsdException w:name="Plain Table 3" w:uiPriority="43"/>
-    <w:lsdException w:name="Plain Table 4" w:uiPriority="44"/>
-    <w:lsdException w:name="Plain Table 5" w:uiPriority="45"/>
-    <w:lsdException w:name="Grid Table Light" w:uiPriority="40"/>
-    <w:lsdException w:name="Grid Table 1 Light" w:uiPriority="46"/>
-    <w:lsdException w:name="Grid Table 2" w:uiPriority="47"/>
-    <w:lsdException w:name="Grid Table 3" w:uiPriority="48"/>
-    <w:lsdException w:name="Grid Table 4" w:uiPriority="49"/>
-    <w:lsdException w:name="Grid Table 5 Dark" w:uiPriority="50"/>
-    <w:lsdException w:name="Grid Table 6 Colorful" w:uiPriority="51"/>
-    <w:lsdException w:name="Grid Table 7 Colorful" w:uiPriority="52"/>
-    <w:lsdException w:name="Grid Table 1 Light Accent 1" w:uiPriority="46"/>
-    <w:lsdException w:name="Grid Table 2 Accent 1" w:uiPriority="47"/>
-    <w:lsdException w:name="Grid Table 3 Accent 1" w:uiPriority="48"/>
-    <w:lsdException w:name="Grid Table 4 Accent 1" w:uiPriority="49"/>
-    <w:lsdException w:name="Grid Table 5 Dark Accent 1" w:uiPriority="50"/>
-    <w:lsdException w:name="Grid Table 6 Colorful Accent 1" w:uiPriority="51"/>
-    <w:lsdException w:name="Grid Table 7 Colorful Accent 1" w:uiPriority="52"/>
-    <w:lsdException w:name="Grid Table 1 Light Accent 2" w:uiPriority="46"/>
-    <w:lsdException w:name="Grid Table 2 Accent 2" w:uiPriority="47"/>
-    <w:lsdException w:name="Grid Table 3 Accent 2" w:uiPriority="48"/>
-    <w:lsdException w:name="Grid Table 4 Accent 2" w:uiPriority="49"/>
-    <w:lsdException w:name="Grid Table 5 Dark Accent 2" w:uiPriority="50"/>
-    <w:lsdException w:name="Grid Table 6 Colorful Accent 2" w:uiPriority="51"/>
-    <w:lsdException w:name="Grid Table 7 Colorful Accent 2" w:uiPriority="52"/>
-    <w:lsdException w:name="Grid Table 1 Light Accent 3" w:uiPriority="46"/>
-    <w:lsdException w:name="Grid Table 2 Accent 3" w:uiPriority="47"/>
-    <w:lsdException w:name="Grid Table 3 Accent 3" w:uiPriority="48"/>
-    <w:lsdException w:name="Grid Table 4 Accent 3" w:uiPriority="49"/>
-    <w:lsdException w:name="Grid Table 5 Dark Accent 3" w:uiPriority="50"/>
-    <w:lsdException w:name="Grid Table 6 Colorful Accent 3" w:uiPriority="51"/>
-    <w:lsdException w:name="Grid Table 7 Colorful Accent 3" w:uiPriority="52"/>
-    <w:lsdException w:name="Grid Table 1 Light Accent 4" w:uiPriority="46"/>
-    <w:lsdException w:name="Grid Table 2 Accent 4" w:uiPriority="47"/>
-    <w:lsdException w:name="Grid Table 3 Accent 4" w:uiPriority="48"/>
-    <w:lsdException w:name="Grid Table 4 Accent 4" w:uiPriority="49"/>
-    <w:lsdException w:name="Grid Table 5 Dark Accent 4" w:uiPriority="50"/>
-    <w:lsdException w:name="Grid Table 6 Colorful Accent 4" w:uiPriority="51"/>
-    <w:lsdException w:name="Grid Table 7 Colorful Accent 4" w:uiPriority="52"/>
-    <w:lsdException w:name="Grid Table 1 Light Accent 5" w:uiPriority="46"/>
-    <w:lsdException w:name="Grid Table 2 Accent 5" w:uiPriority="47"/>
-    <w:lsdException w:name="Grid Table 3 Accent 5" w:uiPriority="48"/>
-    <w:lsdException w:name="Grid Table 4 Accent 5" w:uiPriority="49"/>
-    <w:lsdException w:name="Grid Table 5 Dark Accent 5" w:uiPriority="50"/>
-    <w:lsdException w:name="Grid Table 6 Colorful Accent 5" w:uiPriority="51"/>
-    <w:lsdException w:name="Grid Table 7 Colorful Accent 5" w:uiPriority="52"/>
-    <w:lsdException w:name="Grid Table 1 Light Accent 6" w:uiPriority="46"/>
-    <w:lsdException w:name="Grid Table 2 Accent 6" w:uiPriority="47"/>
-    <w:lsdException w:name="Grid Table 3 Accent 6" w:uiPriority="48"/>
-    <w:lsdException w:name="Grid Table 4 Accent 6" w:uiPriority="49"/>
-    <w:lsdException w:name="Grid Table 5 Dark Accent 6" w:uiPriority="50"/>
-    <w:lsdException w:name="Grid Table 6 Colorful Accent 6" w:uiPriority="51"/>
-    <w:lsdException w:name="Grid Table 7 Colorful Accent 6" w:uiPriority="52"/>
-    <w:lsdException w:name="List Table 1 Light" w:uiPriority="46"/>
-    <w:lsdException w:name="List Table 2" w:uiPriority="47"/>
-    <w:lsdException w:name="List Table 3" w:uiPriority="48"/>
-    <w:lsdException w:name="List Table 4" w:uiPriority="49"/>
-    <w:lsdException w:name="List Table 5 Dark" w:uiPriority="50"/>
-    <w:lsdException w:name="List Table 6 Colorful" w:uiPriority="51"/>
-    <w:lsdException w:name="List Table 7 Colorful" w:uiPriority="52"/>
-    <w:lsdException w:name="List Table 1 Light Accent 1" w:uiPriority="46"/>
-    <w:lsdException w:name="List Table 2 Accent 1" w:uiPriority="47"/>
-    <w:lsdException w:name="List Table 3 Accent 1" w:uiPriority="48"/>
-    <w:lsdException w:name="List Table 4 Accent 1" w:uiPriority="49"/>
-    <w:lsdException w:name="List Table 5 Dark Accent 1" w:uiPriority="50"/>
-    <w:lsdException w:name="List Table 6 Colorful Accent 1" w:uiPriority="51"/>
-    <w:lsdException w:name="List Table 7 Colorful Accent 1" w:uiPriority="52"/>
-    <w:lsdException w:name="List Table 1 Light Accent 2" w:uiPriority="46"/>
-    <w:lsdException w:name="List Table 2 Accent 2" w:uiPriority="47"/>
-    <w:lsdException w:name="List Table 3 Accent 2" w:uiPriority="48"/>
-    <w:lsdException w:name="List Table 4 Accent 2" w:uiPriority="49"/>
-    <w:lsdException w:name="List Table 5 Dark Accent 2" w:uiPriority="50"/>
-    <w:lsdException w:name="List Table 6 Colorful Accent 2" w:uiPriority="51"/>
-    <w:lsdException w:name="List Table 7 Colorful Accent 2" w:uiPriority="52"/>
-    <w:lsdException w:name="List Table 1 Light Accent 3" w:uiPriority="46"/>
-    <w:lsdException w:name="List Table 2 Accent 3" w:uiPriority="47"/>
-    <w:lsdException w:name="List Table 3 Accent 3" w:uiPriority="48"/>
-    <w:lsdException w:name="List Table 4 Accent 3" w:uiPriority="49"/>
-    <w:lsdException w:name="List Table 5 Dark Accent 3" w:uiPriority="50"/>
-    <w:lsdException w:name="List Table 6 Colorful Accent 3" w:uiPriority="51"/>
-    <w:lsdException w:name="List Table 7 Colorful Accent 3" w:uiPriority="52"/>
-    <w:lsdException w:name="List Table 1 Light Accent 4" w:uiPriority="46"/>
-    <w:lsdException w:name="List Table 2 Accent 4" w:uiPriority="47"/>
-    <w:lsdException w:name="List Table 3 Accent 4" w:uiPriority="48"/>
-    <w:lsdException w:name="List Table 4 Accent 4" w:uiPriority="49"/>
-    <w:lsdException w:name="List Table 5 Dark Accent 4" w:uiPriority="50"/>
-    <w:lsdException w:name="List Table 6 Colorful Accent 4" w:uiPriority="51"/>
-    <w:lsdException w:name="List Table 7 Colorful Accent 4" w:uiPriority="52"/>
-    <w:lsdException w:name="List Table 1 Light Accent 5" w:uiPriority="46"/>
-    <w:lsdException w:name="List Table 2 Accent 5" w:uiPriority="47"/>
-    <w:lsdException w:name="List Table 3 Accent 5" w:uiPriority="48"/>
-    <w:lsdException w:name="List Table 4 Accent 5" w:uiPriority="49"/>
-    <w:lsdException w:name="List Table 5 Dark Accent 5" w:uiPriority="50"/>
-    <w:lsdException w:name="List Table 6 Colorful Accent 5" w:uiPriority="51"/>
-    <w:lsdException w:name="List Table 7 Colorful Accent 5" w:uiPriority="52"/>
-    <w:lsdException w:name="List Table 1 Light Accent 6" w:uiPriority="46"/>
-    <w:lsdException w:name="List Table 2 Accent 6" w:uiPriority="47"/>
-    <w:lsdException w:name="List Table 3 Accent 6" w:uiPriority="48"/>
-    <w:lsdException w:name="List Table 4 Accent 6" w:uiPriority="49"/>
-    <w:lsdException w:name="List Table 5 Dark Accent 6" w:uiPriority="50"/>
-    <w:lsdException w:name="List Table 6 Colorful Accent 6" w:uiPriority="51"/>
-    <w:lsdException w:name="List Table 7 Colorful Accent 6" w:uiPriority="52"/>
-  </w:latentStyles>
-  <w:style w:type="paragraph" w:default="1" w:styleId="Normal">
-    <w:name w:val="Normal"/>
-    <w:qFormat/>
-  </w:style>
-  <w:style w:type="character" w:default="1" w:styleId="DefaultParagraphFont">
-    <w:name w:val="Default Paragraph Font"/>
-    <w:uiPriority w:val="1"/>
-    <w:semiHidden/>
-    <w:unhideWhenUsed/>
-  </w:style>
-  <w:style w:type="table" w:default="1" w:styleId="TableNormal">
-    <w:name w:val="Normal Table"/>
-    <w:uiPriority w:val="99"/>
-    <w:semiHidden/>
-    <w:unhideWhenUsed/>
+  <w:style w:type="table" w:styleId="TableGrid">
+    <w:name w:val="Table Grid"/>
+    <w:basedOn w:val="TableNormal"/>
+    <w:uiPriority w:val="39"/>
+    <w:rsid w:val="00CD0FA9"/>
+    <w:pPr>
+      <w:spacing w:after="0" w:line="240" w:lineRule="auto"/>
+    </w:pPr>
     <w:tblPr>
-      <w:tblInd w:w="0" w:type="dxa"/>
-      <w:tblCellMar>
-        <w:top w:w="0" w:type="dxa"/>
-        <w:left w:w="108" w:type="dxa"/>
-        <w:bottom w:w="0" w:type="dxa"/>
-        <w:right w:w="108" w:type="dxa"/>
-      </w:tblCellMar>
+      <w:tblBorders>
+        <w:top w:val="single" w:sz="4" w:space="0" w:color="auto"/>
+        <w:left w:val="single" w:sz="4" w:space="0" w:color="auto"/>
+        <w:bottom w:val="single" w:sz="4" w:space="0" w:color="auto"/>
+        <w:right w:val="single" w:sz="4" w:space="0" w:color="auto"/>
+        <w:insideH w:val="single" w:sz="4" w:space="0" w:color="auto"/>
+        <w:insideV w:val="single" w:sz="4" w:space="0" w:color="auto"/>
+      </w:tblBorders>
     </w:tblPr>
-  </w:style>
-  <w:style w:type="numbering" w:default="1" w:styleId="NoList">
-    <w:name w:val="No List"/>
-    <w:uiPriority w:val="99"/>
-    <w:semiHidden/>
-    <w:unhideWhenUsed/>
-  </w:style>
-  <w:style w:type="character" w:styleId="PlaceholderText">
-    <w:name w:val="Placeholder Text"/>
-    <w:basedOn w:val="DefaultParagraphFont"/>
-    <w:uiPriority w:val="99"/>
-    <w:semiHidden/>
-    <w:rsid w:val="005C3813"/>
-    <w:rPr>
-      <w:color w:val="808080"/>
-    </w:rPr>
   </w:style>
 </w:styles>
 </file>
 
-<file path=word/glossary/webSettings.xml><?xml version="1.0" encoding="utf-8"?>
-<w:webSettings xmlns:mc="http://schemas.openxmlformats.org/markup-compatibility/2006" xmlns:r="http://schemas.openxmlformats.org/officeDocument/2006/relationships" xmlns:w="http://schemas.openxmlformats.org/wordprocessingml/2006/main" xmlns:w14="http://schemas.microsoft.com/office/word/2010/wordml" xmlns:w15="http://schemas.microsoft.com/office/word/2012/wordml" xmlns:w16se="http://schemas.microsoft.com/office/word/2015/wordml/symex" mc:Ignorable="w14 w15 w16se">
-  <w:optimizeForBrowser/>
-  <w:allowPNG/>
-</w:webSettings>
+<file path=word/diagrams/colors1.xml><?xml version="1.0" encoding="utf-8"?>
+<dgm:colorsDef xmlns:dgm="http://schemas.openxmlformats.org/drawingml/2006/diagram" xmlns:a="http://schemas.openxmlformats.org/drawingml/2006/main" uniqueId="urn:microsoft.com/office/officeart/2005/8/colors/colorful2">
+  <dgm:title val=""/>
+  <dgm:desc val=""/>
+  <dgm:catLst>
+    <dgm:cat type="colorful" pri="10200"/>
+  </dgm:catLst>
+  <dgm:styleLbl name="node0">
+    <dgm:fillClrLst meth="repeat">
+      <a:schemeClr val="accent1"/>
+    </dgm:fillClrLst>
+    <dgm:linClrLst meth="repeat">
+      <a:schemeClr val="lt1"/>
+    </dgm:linClrLst>
+    <dgm:effectClrLst/>
+    <dgm:txLinClrLst/>
+    <dgm:txFillClrLst/>
+    <dgm:txEffectClrLst/>
+  </dgm:styleLbl>
+  <dgm:styleLbl name="node1">
+    <dgm:fillClrLst>
+      <a:schemeClr val="accent2"/>
+      <a:schemeClr val="accent3"/>
+    </dgm:fillClrLst>
+    <dgm:linClrLst meth="repeat">
+      <a:schemeClr val="lt1"/>
+    </dgm:linClrLst>
+    <dgm:effectClrLst/>
+    <dgm:txLinClrLst/>
+    <dgm:txFillClrLst/>
+    <dgm:txEffectClrLst/>
+  </dgm:styleLbl>
+  <dgm:styleLbl name="alignNode1">
+    <dgm:fillClrLst>
+      <a:schemeClr val="accent2"/>
+      <a:schemeClr val="accent3"/>
+    </dgm:fillClrLst>
+    <dgm:linClrLst>
+      <a:schemeClr val="accent2"/>
+      <a:schemeClr val="accent3"/>
+    </dgm:linClrLst>
+    <dgm:effectClrLst/>
+    <dgm:txLinClrLst/>
+    <dgm:txFillClrLst/>
+    <dgm:txEffectClrLst/>
+  </dgm:styleLbl>
+  <dgm:styleLbl name="lnNode1">
+    <dgm:fillClrLst>
+      <a:schemeClr val="accent2"/>
+      <a:schemeClr val="accent3"/>
+    </dgm:fillClrLst>
+    <dgm:linClrLst meth="repeat">
+      <a:schemeClr val="lt1"/>
+    </dgm:linClrLst>
+    <dgm:effectClrLst/>
+    <dgm:txLinClrLst/>
+    <dgm:txFillClrLst/>
+    <dgm:txEffectClrLst/>
+  </dgm:styleLbl>
+  <dgm:styleLbl name="vennNode1">
+    <dgm:fillClrLst>
+      <a:schemeClr val="accent2">
+        <a:alpha val="50000"/>
+      </a:schemeClr>
+      <a:schemeClr val="accent3">
+        <a:alpha val="50000"/>
+      </a:schemeClr>
+    </dgm:fillClrLst>
+    <dgm:linClrLst meth="repeat">
+      <a:schemeClr val="lt1"/>
+    </dgm:linClrLst>
+    <dgm:effectClrLst/>
+    <dgm:txLinClrLst/>
+    <dgm:txFillClrLst/>
+    <dgm:txEffectClrLst/>
+  </dgm:styleLbl>
+  <dgm:styleLbl name="node2">
+    <dgm:fillClrLst>
+      <a:schemeClr val="accent3"/>
+    </dgm:fillClrLst>
+    <dgm:linClrLst meth="repeat">
+      <a:schemeClr val="lt1"/>
+    </dgm:linClrLst>
+    <dgm:effectClrLst/>
+    <dgm:txLinClrLst/>
+    <dgm:txFillClrLst/>
+    <dgm:txEffectClrLst/>
+  </dgm:styleLbl>
+  <dgm:styleLbl name="node3">
+    <dgm:fillClrLst>
+      <a:schemeClr val="accent4"/>
+    </dgm:fillClrLst>
+    <dgm:linClrLst meth="repeat">
+      <a:schemeClr val="lt1"/>
+    </dgm:linClrLst>
+    <dgm:effectClrLst/>
+    <dgm:txLinClrLst/>
+    <dgm:txFillClrLst/>
+    <dgm:txEffectClrLst/>
+  </dgm:styleLbl>
+  <dgm:styleLbl name="node4">
+    <dgm:fillClrLst>
+      <a:schemeClr val="accent5"/>
+    </dgm:fillClrLst>
+    <dgm:linClrLst meth="repeat">
+      <a:schemeClr val="lt1"/>
+    </dgm:linClrLst>
+    <dgm:effectClrLst/>
+    <dgm:txLinClrLst/>
+    <dgm:txFillClrLst/>
+    <dgm:txEffectClrLst/>
+  </dgm:styleLbl>
+  <dgm:styleLbl name="fgImgPlace1">
+    <dgm:fillClrLst>
+      <a:schemeClr val="accent2">
+        <a:tint val="50000"/>
+      </a:schemeClr>
+      <a:schemeClr val="accent3">
+        <a:tint val="50000"/>
+      </a:schemeClr>
+    </dgm:fillClrLst>
+    <dgm:linClrLst meth="repeat">
+      <a:schemeClr val="lt1"/>
+    </dgm:linClrLst>
+    <dgm:effectClrLst/>
+    <dgm:txLinClrLst/>
+    <dgm:txFillClrLst meth="repeat">
+      <a:schemeClr val="lt1"/>
+    </dgm:txFillClrLst>
+    <dgm:txEffectClrLst/>
+  </dgm:styleLbl>
+  <dgm:styleLbl name="alignImgPlace1">
+    <dgm:fillClrLst>
+      <a:schemeClr val="accent2">
+        <a:tint val="50000"/>
+      </a:schemeClr>
+      <a:schemeClr val="accent3">
+        <a:tint val="20000"/>
+      </a:schemeClr>
+    </dgm:fillClrLst>
+    <dgm:linClrLst meth="repeat">
+      <a:schemeClr val="lt1"/>
+    </dgm:linClrLst>
+    <dgm:effectClrLst/>
+    <dgm:txLinClrLst/>
+    <dgm:txFillClrLst meth="repeat">
+      <a:schemeClr val="lt1"/>
+    </dgm:txFillClrLst>
+    <dgm:txEffectClrLst/>
+  </dgm:styleLbl>
+  <dgm:styleLbl name="bgImgPlace1">
+    <dgm:fillClrLst>
+      <a:schemeClr val="accent2">
+        <a:tint val="50000"/>
+      </a:schemeClr>
+      <a:schemeClr val="accent3">
+        <a:tint val="20000"/>
+      </a:schemeClr>
+    </dgm:fillClrLst>
+    <dgm:linClrLst meth="repeat">
+      <a:schemeClr val="lt1"/>
+    </dgm:linClrLst>
+    <dgm:effectClrLst/>
+    <dgm:txLinClrLst/>
+    <dgm:txFillClrLst meth="repeat">
+      <a:schemeClr val="lt1"/>
+    </dgm:txFillClrLst>
+    <dgm:txEffectClrLst/>
+  </dgm:styleLbl>
+  <dgm:styleLbl name="sibTrans2D1">
+    <dgm:fillClrLst>
+      <a:schemeClr val="accent2"/>
+      <a:schemeClr val="accent3"/>
+    </dgm:fillClrLst>
+    <dgm:linClrLst meth="repeat">
+      <a:schemeClr val="lt1"/>
+    </dgm:linClrLst>
+    <dgm:effectClrLst/>
+    <dgm:txLinClrLst/>
+    <dgm:txFillClrLst/>
+    <dgm:txEffectClrLst/>
+  </dgm:styleLbl>
+  <dgm:styleLbl name="fgSibTrans2D1">
+    <dgm:fillClrLst>
+      <a:schemeClr val="accent2"/>
+      <a:schemeClr val="accent3"/>
+    </dgm:fillClrLst>
+    <dgm:linClrLst meth="repeat">
+      <a:schemeClr val="lt1"/>
+    </dgm:linClrLst>
+    <dgm:effectClrLst/>
+    <dgm:txLinClrLst/>
+    <dgm:txFillClrLst meth="repeat">
+      <a:schemeClr val="lt1"/>
+    </dgm:txFillClrLst>
+    <dgm:txEffectClrLst/>
+  </dgm:styleLbl>
+  <dgm:styleLbl name="bgSibTrans2D1">
+    <dgm:fillClrLst>
+      <a:schemeClr val="accent2"/>
+      <a:schemeClr val="accent3"/>
+    </dgm:fillClrLst>
+    <dgm:linClrLst meth="repeat">
+      <a:schemeClr val="lt1"/>
+    </dgm:linClrLst>
+    <dgm:effectClrLst/>
+    <dgm:txLinClrLst/>
+    <dgm:txFillClrLst meth="repeat">
+      <a:schemeClr val="lt1"/>
+    </dgm:txFillClrLst>
+    <dgm:txEffectClrLst/>
+  </dgm:styleLbl>
+  <dgm:styleLbl name="sibTrans1D1">
+    <dgm:fillClrLst/>
+    <dgm:linClrLst>
+      <a:schemeClr val="accent2"/>
+      <a:schemeClr val="accent3"/>
+    </dgm:linClrLst>
+    <dgm:effectClrLst/>
+    <dgm:txLinClrLst/>
+    <dgm:txFillClrLst meth="repeat">
+      <a:schemeClr val="tx1"/>
+    </dgm:txFillClrLst>
+    <dgm:txEffectClrLst/>
+  </dgm:styleLbl>
+  <dgm:styleLbl name="callout">
+    <dgm:fillClrLst meth="repeat">
+      <a:schemeClr val="accent2"/>
+    </dgm:fillClrLst>
+    <dgm:linClrLst meth="repeat">
+      <a:schemeClr val="accent2">
+        <a:tint val="50000"/>
+      </a:schemeClr>
+    </dgm:linClrLst>
+    <dgm:effectClrLst/>
+    <dgm:txLinClrLst/>
+    <dgm:txFillClrLst meth="repeat">
+      <a:schemeClr val="tx1"/>
+    </dgm:txFillClrLst>
+    <dgm:txEffectClrLst/>
+  </dgm:styleLbl>
+  <dgm:styleLbl name="asst0">
+    <dgm:fillClrLst meth="repeat">
+      <a:schemeClr val="accent2"/>
+    </dgm:fillClrLst>
+    <dgm:linClrLst meth="repeat">
+      <a:schemeClr val="lt1">
+        <a:shade val="80000"/>
+      </a:schemeClr>
+    </dgm:linClrLst>
+    <dgm:effectClrLst/>
+    <dgm:txLinClrLst/>
+    <dgm:txFillClrLst/>
+    <dgm:txEffectClrLst/>
+  </dgm:styleLbl>
+  <dgm:styleLbl name="asst1">
+    <dgm:fillClrLst meth="repeat">
+      <a:schemeClr val="accent3"/>
+    </dgm:fillClrLst>
+    <dgm:linClrLst meth="repeat">
+      <a:schemeClr val="lt1">
+        <a:shade val="80000"/>
+      </a:schemeClr>
+    </dgm:linClrLst>
+    <dgm:effectClrLst/>
+    <dgm:txLinClrLst/>
+    <dgm:txFillClrLst/>
+    <dgm:txEffectClrLst/>
+  </dgm:styleLbl>
+  <dgm:styleLbl name="asst2">
+    <dgm:fillClrLst>
+      <a:schemeClr val="accent4"/>
+    </dgm:fillClrLst>
+    <dgm:linClrLst meth="repeat">
+      <a:schemeClr val="lt1"/>
+    </dgm:linClrLst>
+    <dgm:effectClrLst/>
+    <dgm:txLinClrLst/>
+    <dgm:txFillClrLst/>
+    <dgm:txEffectClrLst/>
+  </dgm:styleLbl>
+  <dgm:styleLbl name="asst3">
+    <dgm:fillClrLst>
+      <a:schemeClr val="accent5"/>
+    </dgm:fillClrLst>
+    <dgm:linClrLst meth="repeat">
+      <a:schemeClr val="lt1"/>
+    </dgm:linClrLst>
+    <dgm:effectClrLst/>
+    <dgm:txLinClrLst/>
+    <dgm:txFillClrLst/>
+    <dgm:txEffectClrLst/>
+  </dgm:styleLbl>
+  <dgm:styleLbl name="asst4">
+    <dgm:fillClrLst>
+      <a:schemeClr val="accent6"/>
+    </dgm:fillClrLst>
+    <dgm:linClrLst meth="repeat">
+      <a:schemeClr val="lt1"/>
+    </dgm:linClrLst>
+    <dgm:effectClrLst/>
+    <dgm:txLinClrLst/>
+    <dgm:txFillClrLst/>
+    <dgm:txEffectClrLst/>
+  </dgm:styleLbl>
+  <dgm:styleLbl name="parChTrans2D1">
+    <dgm:fillClrLst meth="repeat">
+      <a:schemeClr val="accent2"/>
+    </dgm:fillClrLst>
+    <dgm:linClrLst meth="repeat">
+      <a:schemeClr val="lt1"/>
+    </dgm:linClrLst>
+    <dgm:effectClrLst/>
+    <dgm:txLinClrLst/>
+    <dgm:txFillClrLst meth="repeat">
+      <a:schemeClr val="lt1"/>
+    </dgm:txFillClrLst>
+    <dgm:txEffectClrLst/>
+  </dgm:styleLbl>
+  <dgm:styleLbl name="parChTrans2D2">
+    <dgm:fillClrLst meth="repeat">
+      <a:schemeClr val="accent3"/>
+    </dgm:fillClrLst>
+    <dgm:linClrLst meth="repeat">
+      <a:schemeClr val="lt1"/>
+    </dgm:linClrLst>
+    <dgm:effectClrLst/>
+    <dgm:txLinClrLst/>
+    <dgm:txFillClrLst/>
+    <dgm:txEffectClrLst/>
+  </dgm:styleLbl>
+  <dgm:styleLbl name="parChTrans2D3">
+    <dgm:fillClrLst meth="repeat">
+      <a:schemeClr val="accent4"/>
+    </dgm:fillClrLst>
+    <dgm:linClrLst meth="repeat">
+      <a:schemeClr val="lt1"/>
+    </dgm:linClrLst>
+    <dgm:effectClrLst/>
+    <dgm:txLinClrLst/>
+    <dgm:txFillClrLst/>
+    <dgm:txEffectClrLst/>
+  </dgm:styleLbl>
+  <dgm:styleLbl name="parChTrans2D4">
+    <dgm:fillClrLst meth="repeat">
+      <a:schemeClr val="accent5"/>
+    </dgm:fillClrLst>
+    <dgm:linClrLst meth="repeat">
+      <a:schemeClr val="lt1"/>
+    </dgm:linClrLst>
+    <dgm:effectClrLst/>
+    <dgm:txLinClrLst/>
+    <dgm:txFillClrLst meth="repeat">
+      <a:schemeClr val="lt1"/>
+    </dgm:txFillClrLst>
+    <dgm:txEffectClrLst/>
+  </dgm:styleLbl>
+  <dgm:styleLbl name="parChTrans1D1">
+    <dgm:fillClrLst meth="repeat">
+      <a:schemeClr val="accent2"/>
+    </dgm:fillClrLst>
+    <dgm:linClrLst meth="repeat">
+      <a:schemeClr val="accent2"/>
+    </dgm:linClrLst>
+    <dgm:effectClrLst/>
+    <dgm:txLinClrLst/>
+    <dgm:txFillClrLst meth="repeat">
+      <a:schemeClr val="tx1"/>
+    </dgm:txFillClrLst>
+    <dgm:txEffectClrLst/>
+  </dgm:styleLbl>
+  <dgm:styleLbl name="parChTrans1D2">
+    <dgm:fillClrLst meth="repeat">
+      <a:schemeClr val="accent2">
+        <a:tint val="90000"/>
+      </a:schemeClr>
+    </dgm:fillClrLst>
+    <dgm:linClrLst meth="repeat">
+      <a:schemeClr val="accent3"/>
+    </dgm:linClrLst>
+    <dgm:effectClrLst/>
+    <dgm:txLinClrLst/>
+    <dgm:txFillClrLst meth="repeat">
+      <a:schemeClr val="tx1"/>
+    </dgm:txFillClrLst>
+    <dgm:txEffectClrLst/>
+  </dgm:styleLbl>
+  <dgm:styleLbl name="parChTrans1D3">
+    <dgm:fillClrLst meth="repeat">
+      <a:schemeClr val="accent2">
+        <a:tint val="70000"/>
+      </a:schemeClr>
+    </dgm:fillClrLst>
+    <dgm:linClrLst meth="repeat">
+      <a:schemeClr val="accent4"/>
+    </dgm:linClrLst>
+    <dgm:effectClrLst/>
+    <dgm:txLinClrLst/>
+    <dgm:txFillClrLst meth="repeat">
+      <a:schemeClr val="tx1"/>
+    </dgm:txFillClrLst>
+    <dgm:txEffectClrLst/>
+  </dgm:styleLbl>
+  <dgm:styleLbl name="parChTrans1D4">
+    <dgm:fillClrLst meth="repeat">
+      <a:schemeClr val="accent2">
+        <a:tint val="50000"/>
+      </a:schemeClr>
+    </dgm:fillClrLst>
+    <dgm:linClrLst meth="repeat">
+      <a:schemeClr val="accent5"/>
+    </dgm:linClrLst>
+    <dgm:effectClrLst/>
+    <dgm:txLinClrLst/>
+    <dgm:txFillClrLst meth="repeat">
+      <a:schemeClr val="tx1"/>
+    </dgm:txFillClrLst>
+    <dgm:txEffectClrLst/>
+  </dgm:styleLbl>
+  <dgm:styleLbl name="fgAcc1">
+    <dgm:fillClrLst meth="repeat">
+      <a:schemeClr val="lt1">
+        <a:alpha val="90000"/>
+      </a:schemeClr>
+    </dgm:fillClrLst>
+    <dgm:linClrLst>
+      <a:schemeClr val="accent2"/>
+      <a:schemeClr val="accent3"/>
+    </dgm:linClrLst>
+    <dgm:effectClrLst/>
+    <dgm:txLinClrLst/>
+    <dgm:txFillClrLst meth="repeat">
+      <a:schemeClr val="dk1"/>
+    </dgm:txFillClrLst>
+    <dgm:txEffectClrLst/>
+  </dgm:styleLbl>
+  <dgm:styleLbl name="conFgAcc1">
+    <dgm:fillClrLst meth="repeat">
+      <a:schemeClr val="lt1">
+        <a:alpha val="90000"/>
+      </a:schemeClr>
+    </dgm:fillClrLst>
+    <dgm:linClrLst>
+      <a:schemeClr val="accent2"/>
+      <a:schemeClr val="accent3"/>
+    </dgm:linClrLst>
+    <dgm:effectClrLst/>
+    <dgm:txLinClrLst/>
+    <dgm:txFillClrLst meth="repeat">
+      <a:schemeClr val="dk1"/>
+    </dgm:txFillClrLst>
+    <dgm:txEffectClrLst/>
+  </dgm:styleLbl>
+  <dgm:styleLbl name="alignAcc1">
+    <dgm:fillClrLst meth="repeat">
+      <a:schemeClr val="lt1">
+        <a:alpha val="90000"/>
+      </a:schemeClr>
+    </dgm:fillClrLst>
+    <dgm:linClrLst>
+      <a:schemeClr val="accent2"/>
+      <a:schemeClr val="accent3"/>
+    </dgm:linClrLst>
+    <dgm:effectClrLst/>
+    <dgm:txLinClrLst/>
+    <dgm:txFillClrLst meth="repeat">
+      <a:schemeClr val="dk1"/>
+    </dgm:txFillClrLst>
+    <dgm:txEffectClrLst/>
+  </dgm:styleLbl>
+  <dgm:styleLbl name="trAlignAcc1">
+    <dgm:fillClrLst meth="repeat">
+      <a:schemeClr val="lt1">
+        <a:alpha val="40000"/>
+      </a:schemeClr>
+    </dgm:fillClrLst>
+    <dgm:linClrLst meth="repeat">
+      <a:schemeClr val="accent2"/>
+    </dgm:linClrLst>
+    <dgm:effectClrLst/>
+    <dgm:txLinClrLst/>
+    <dgm:txFillClrLst meth="repeat">
+      <a:schemeClr val="dk1"/>
+    </dgm:txFillClrLst>
+    <dgm:txEffectClrLst/>
+  </dgm:styleLbl>
+  <dgm:styleLbl name="bgAcc1">
+    <dgm:fillClrLst meth="repeat">
+      <a:schemeClr val="lt1">
+        <a:alpha val="90000"/>
+      </a:schemeClr>
+    </dgm:fillClrLst>
+    <dgm:linClrLst>
+      <a:schemeClr val="accent2"/>
+      <a:schemeClr val="accent3"/>
+    </dgm:linClrLst>
+    <dgm:effectClrLst/>
+    <dgm:txLinClrLst/>
+    <dgm:txFillClrLst meth="repeat">
+      <a:schemeClr val="dk1"/>
+    </dgm:txFillClrLst>
+    <dgm:txEffectClrLst/>
+  </dgm:styleLbl>
+  <dgm:styleLbl name="solidFgAcc1">
+    <dgm:fillClrLst meth="repeat">
+      <a:schemeClr val="lt1"/>
+    </dgm:fillClrLst>
+    <dgm:linClrLst>
+      <a:schemeClr val="accent2"/>
+      <a:schemeClr val="accent3"/>
+    </dgm:linClrLst>
+    <dgm:effectClrLst/>
+    <dgm:txLinClrLst/>
+    <dgm:txFillClrLst meth="repeat">
+      <a:schemeClr val="dk1"/>
+    </dgm:txFillClrLst>
+    <dgm:txEffectClrLst/>
+  </dgm:styleLbl>
+  <dgm:styleLbl name="solidAlignAcc1">
+    <dgm:fillClrLst meth="repeat">
+      <a:schemeClr val="lt1"/>
+    </dgm:fillClrLst>
+    <dgm:linClrLst>
+      <a:schemeClr val="accent2"/>
+      <a:schemeClr val="accent3"/>
+    </dgm:linClrLst>
+    <dgm:effectClrLst/>
+    <dgm:txLinClrLst/>
+    <dgm:txFillClrLst meth="repeat">
+      <a:schemeClr val="dk1"/>
+    </dgm:txFillClrLst>
+    <dgm:txEffectClrLst/>
+  </dgm:styleLbl>
+  <dgm:styleLbl name="solidBgAcc1">
+    <dgm:fillClrLst meth="repeat">
+      <a:schemeClr val="lt1"/>
+    </dgm:fillClrLst>
+    <dgm:linClrLst>
+      <a:schemeClr val="accent2"/>
+      <a:schemeClr val="accent3"/>
+    </dgm:linClrLst>
+    <dgm:effectClrLst/>
+    <dgm:txLinClrLst/>
+    <dgm:txFillClrLst meth="repeat">
+      <a:schemeClr val="dk1"/>
+    </dgm:txFillClrLst>
+    <dgm:txEffectClrLst/>
+  </dgm:styleLbl>
+  <dgm:styleLbl name="fgAccFollowNode1">
+    <dgm:fillClrLst>
+      <a:schemeClr val="accent2">
+        <a:tint val="40000"/>
+        <a:alpha val="90000"/>
+      </a:schemeClr>
+      <a:schemeClr val="accent3">
+        <a:tint val="40000"/>
+        <a:alpha val="90000"/>
+      </a:schemeClr>
+    </dgm:fillClrLst>
+    <dgm:linClrLst>
+      <a:schemeClr val="accent2">
+        <a:tint val="40000"/>
+        <a:alpha val="90000"/>
+      </a:schemeClr>
+      <a:schemeClr val="accent3">
+        <a:tint val="40000"/>
+        <a:alpha val="90000"/>
+      </a:schemeClr>
+    </dgm:linClrLst>
+    <dgm:effectClrLst/>
+    <dgm:txLinClrLst/>
+    <dgm:txFillClrLst meth="repeat">
+      <a:schemeClr val="dk1"/>
+    </dgm:txFillClrLst>
+    <dgm:txEffectClrLst/>
+  </dgm:styleLbl>
+  <dgm:styleLbl name="alignAccFollowNode1">
+    <dgm:fillClrLst>
+      <a:schemeClr val="accent2">
+        <a:tint val="40000"/>
+        <a:alpha val="90000"/>
+      </a:schemeClr>
+      <a:schemeClr val="accent3">
+        <a:tint val="40000"/>
+        <a:alpha val="90000"/>
+      </a:schemeClr>
+    </dgm:fillClrLst>
+    <dgm:linClrLst>
+      <a:schemeClr val="accent2">
+        <a:tint val="40000"/>
+        <a:alpha val="90000"/>
+      </a:schemeClr>
+      <a:schemeClr val="accent3">
+        <a:tint val="40000"/>
+        <a:alpha val="90000"/>
+      </a:schemeClr>
+    </dgm:linClrLst>
+    <dgm:effectClrLst/>
+    <dgm:txLinClrLst/>
+    <dgm:txFillClrLst meth="repeat">
+      <a:schemeClr val="dk1"/>
+    </dgm:txFillClrLst>
+    <dgm:txEffectClrLst/>
+  </dgm:styleLbl>
+  <dgm:styleLbl name="bgAccFollowNode1">
+    <dgm:fillClrLst>
+      <a:schemeClr val="accent2">
+        <a:tint val="40000"/>
+        <a:alpha val="90000"/>
+      </a:schemeClr>
+      <a:schemeClr val="accent3">
+        <a:tint val="40000"/>
+        <a:alpha val="90000"/>
+      </a:schemeClr>
+    </dgm:fillClrLst>
+    <dgm:linClrLst>
+      <a:schemeClr val="accent2">
+        <a:tint val="40000"/>
+        <a:alpha val="90000"/>
+      </a:schemeClr>
+      <a:schemeClr val="accent3">
+        <a:tint val="40000"/>
+        <a:alpha val="90000"/>
+      </a:schemeClr>
+    </dgm:linClrLst>
+    <dgm:effectClrLst/>
+    <dgm:txLinClrLst/>
+    <dgm:txFillClrLst meth="repeat">
+      <a:schemeClr val="dk1"/>
+    </dgm:txFillClrLst>
+    <dgm:txEffectClrLst/>
+  </dgm:styleLbl>
+  <dgm:styleLbl name="fgAcc0">
+    <dgm:fillClrLst meth="repeat">
+      <a:schemeClr val="lt1">
+        <a:alpha val="90000"/>
+      </a:schemeClr>
+    </dgm:fillClrLst>
+    <dgm:linClrLst>
+      <a:schemeClr val="accent1"/>
+    </dgm:linClrLst>
+    <dgm:effectClrLst/>
+    <dgm:txLinClrLst/>
+    <dgm:txFillClrLst meth="repeat">
+      <a:schemeClr val="dk1"/>
+    </dgm:txFillClrLst>
+    <dgm:txEffectClrLst/>
+  </dgm:styleLbl>
+  <dgm:styleLbl name="fgAcc2">
+    <dgm:fillClrLst meth="repeat">
+      <a:schemeClr val="lt1">
+        <a:alpha val="90000"/>
+      </a:schemeClr>
+    </dgm:fillClrLst>
+    <dgm:linClrLst>
+      <a:schemeClr val="accent3"/>
+    </dgm:linClrLst>
+    <dgm:effectClrLst/>
+    <dgm:txLinClrLst/>
+    <dgm:txFillClrLst meth="repeat">
+      <a:schemeClr val="dk1"/>
+    </dgm:txFillClrLst>
+    <dgm:txEffectClrLst/>
+  </dgm:styleLbl>
+  <dgm:styleLbl name="fgAcc3">
+    <dgm:fillClrLst meth="repeat">
+      <a:schemeClr val="lt1">
+        <a:alpha val="90000"/>
+      </a:schemeClr>
+    </dgm:fillClrLst>
+    <dgm:linClrLst>
+      <a:schemeClr val="accent4"/>
+    </dgm:linClrLst>
+    <dgm:effectClrLst/>
+    <dgm:txLinClrLst/>
+    <dgm:txFillClrLst meth="repeat">
+      <a:schemeClr val="dk1"/>
+    </dgm:txFillClrLst>
+    <dgm:txEffectClrLst/>
+  </dgm:styleLbl>
+  <dgm:styleLbl name="fgAcc4">
+    <dgm:fillClrLst meth="repeat">
+      <a:schemeClr val="lt1">
+        <a:alpha val="90000"/>
+      </a:schemeClr>
+    </dgm:fillClrLst>
+    <dgm:linClrLst>
+      <a:schemeClr val="accent5"/>
+    </dgm:linClrLst>
+    <dgm:effectClrLst/>
+    <dgm:txLinClrLst/>
+    <dgm:txFillClrLst meth="repeat">
+      <a:schemeClr val="dk1"/>
+    </dgm:txFillClrLst>
+    <dgm:txEffectClrLst/>
+  </dgm:styleLbl>
+  <dgm:styleLbl name="bgShp">
+    <dgm:fillClrLst meth="repeat">
+      <a:schemeClr val="accent2">
+        <a:tint val="40000"/>
+      </a:schemeClr>
+    </dgm:fillClrLst>
+    <dgm:linClrLst meth="repeat">
+      <a:schemeClr val="dk1"/>
+    </dgm:linClrLst>
+    <dgm:effectClrLst/>
+    <dgm:txLinClrLst/>
+    <dgm:txFillClrLst meth="repeat">
+      <a:schemeClr val="dk1"/>
+    </dgm:txFillClrLst>
+    <dgm:txEffectClrLst/>
+  </dgm:styleLbl>
+  <dgm:styleLbl name="dkBgShp">
+    <dgm:fillClrLst meth="repeat">
+      <a:schemeClr val="accent2">
+        <a:shade val="90000"/>
+      </a:schemeClr>
+    </dgm:fillClrLst>
+    <dgm:linClrLst meth="repeat">
+      <a:schemeClr val="dk1"/>
+    </dgm:linClrLst>
+    <dgm:effectClrLst/>
+    <dgm:txLinClrLst/>
+    <dgm:txFillClrLst meth="repeat">
+      <a:schemeClr val="lt1"/>
+    </dgm:txFillClrLst>
+    <dgm:txEffectClrLst/>
+  </dgm:styleLbl>
+  <dgm:styleLbl name="trBgShp">
+    <dgm:fillClrLst meth="repeat">
+      <a:schemeClr val="accent2">
+        <a:tint val="50000"/>
+        <a:alpha val="40000"/>
+      </a:schemeClr>
+    </dgm:fillClrLst>
+    <dgm:linClrLst meth="repeat">
+      <a:schemeClr val="accent2"/>
+    </dgm:linClrLst>
+    <dgm:effectClrLst/>
+    <dgm:txLinClrLst/>
+    <dgm:txFillClrLst meth="repeat">
+      <a:schemeClr val="lt1"/>
+    </dgm:txFillClrLst>
+    <dgm:txEffectClrLst/>
+  </dgm:styleLbl>
+  <dgm:styleLbl name="fgShp">
+    <dgm:fillClrLst meth="repeat">
+      <a:schemeClr val="accent2">
+        <a:tint val="40000"/>
+      </a:schemeClr>
+    </dgm:fillClrLst>
+    <dgm:linClrLst meth="repeat">
+      <a:schemeClr val="lt1"/>
+    </dgm:linClrLst>
+    <dgm:effectClrLst/>
+    <dgm:txLinClrLst/>
+    <dgm:txFillClrLst meth="repeat">
+      <a:schemeClr val="dk1"/>
+    </dgm:txFillClrLst>
+    <dgm:txEffectClrLst/>
+  </dgm:styleLbl>
+  <dgm:styleLbl name="revTx">
+    <dgm:fillClrLst meth="repeat">
+      <a:schemeClr val="lt1">
+        <a:alpha val="0"/>
+      </a:schemeClr>
+    </dgm:fillClrLst>
+    <dgm:linClrLst meth="repeat">
+      <a:schemeClr val="dk1">
+        <a:alpha val="0"/>
+      </a:schemeClr>
+    </dgm:linClrLst>
+    <dgm:effectClrLst/>
+    <dgm:txLinClrLst/>
+    <dgm:txFillClrLst meth="repeat">
+      <a:schemeClr val="tx1"/>
+    </dgm:txFillClrLst>
+    <dgm:txEffectClrLst/>
+  </dgm:styleLbl>
+</dgm:colorsDef>
+</file>
+
+<file path=word/diagrams/data1.xml><?xml version="1.0" encoding="utf-8"?>
+<dgm:dataModel xmlns:dgm="http://schemas.openxmlformats.org/drawingml/2006/diagram" xmlns:a="http://schemas.openxmlformats.org/drawingml/2006/main">
+  <dgm:ptLst>
+    <dgm:pt modelId="{25B9B0BE-507C-4412-B99A-599D0270EEED}" type="doc">
+      <dgm:prSet loTypeId="urn:microsoft.com/office/officeart/2005/8/layout/hProcess9" loCatId="process" qsTypeId="urn:microsoft.com/office/officeart/2005/8/quickstyle/simple5" qsCatId="simple" csTypeId="urn:microsoft.com/office/officeart/2005/8/colors/colorful2" csCatId="colorful" phldr="1"/>
+      <dgm:spPr/>
+      <dgm:t>
+        <a:bodyPr/>
+        <a:lstStyle/>
+        <a:p>
+          <a:endParaRPr lang="en-ZA"/>
+        </a:p>
+      </dgm:t>
+    </dgm:pt>
+    <dgm:pt modelId="{0D997BC2-2468-471E-BC6A-FA93986362CD}">
+      <dgm:prSet phldrT="[Text]" custT="1"/>
+      <dgm:spPr/>
+      <dgm:t>
+        <a:bodyPr/>
+        <a:lstStyle/>
+        <a:p>
+          <a:r>
+            <a:rPr lang="en-ZA" sz="1200" b="1"/>
+            <a:t>Draw large number of parameter combinations from prior distribution</a:t>
+          </a:r>
+        </a:p>
+      </dgm:t>
+    </dgm:pt>
+    <dgm:pt modelId="{D29FF065-EA15-4B72-AEE9-ACF01BDD19C5}" type="parTrans" cxnId="{F0A35BA7-6791-4A34-9A2C-5EFCC8EF660F}">
+      <dgm:prSet/>
+      <dgm:spPr/>
+      <dgm:t>
+        <a:bodyPr/>
+        <a:lstStyle/>
+        <a:p>
+          <a:endParaRPr lang="en-ZA"/>
+        </a:p>
+      </dgm:t>
+    </dgm:pt>
+    <dgm:pt modelId="{CF18AE2C-BBCB-49BB-914E-5EE4662C315C}" type="sibTrans" cxnId="{F0A35BA7-6791-4A34-9A2C-5EFCC8EF660F}">
+      <dgm:prSet/>
+      <dgm:spPr/>
+      <dgm:t>
+        <a:bodyPr/>
+        <a:lstStyle/>
+        <a:p>
+          <a:endParaRPr lang="en-ZA"/>
+        </a:p>
+      </dgm:t>
+    </dgm:pt>
+    <dgm:pt modelId="{42B8D56D-2B95-4D79-9E4A-CF020B45E4CB}">
+      <dgm:prSet phldrT="[Text]" custT="1"/>
+      <dgm:spPr/>
+      <dgm:t>
+        <a:bodyPr/>
+        <a:lstStyle/>
+        <a:p>
+          <a:r>
+            <a:rPr lang="en-ZA" sz="1200" b="1"/>
+            <a:t>Run model for each parameter combination and obtain output</a:t>
+          </a:r>
+        </a:p>
+      </dgm:t>
+    </dgm:pt>
+    <dgm:pt modelId="{233CE904-773F-4D44-A872-DDD41A896E6B}" type="parTrans" cxnId="{83637515-69E9-4813-8719-AAA876E4C9C9}">
+      <dgm:prSet/>
+      <dgm:spPr/>
+      <dgm:t>
+        <a:bodyPr/>
+        <a:lstStyle/>
+        <a:p>
+          <a:endParaRPr lang="en-ZA"/>
+        </a:p>
+      </dgm:t>
+    </dgm:pt>
+    <dgm:pt modelId="{2771E2BF-E047-4F4C-849D-48396530AC73}" type="sibTrans" cxnId="{83637515-69E9-4813-8719-AAA876E4C9C9}">
+      <dgm:prSet/>
+      <dgm:spPr/>
+      <dgm:t>
+        <a:bodyPr/>
+        <a:lstStyle/>
+        <a:p>
+          <a:endParaRPr lang="en-ZA"/>
+        </a:p>
+      </dgm:t>
+    </dgm:pt>
+    <dgm:pt modelId="{022FE3A8-6668-401C-9A8E-66DBC6FAC34A}">
+      <dgm:prSet phldrT="[Text]" custT="1"/>
+      <dgm:spPr/>
+      <dgm:t>
+        <a:bodyPr/>
+        <a:lstStyle/>
+        <a:p>
+          <a:r>
+            <a:rPr lang="en-ZA" sz="1200" b="1"/>
+            <a:t>Estimate likelihoods for each parameter combination</a:t>
+          </a:r>
+        </a:p>
+      </dgm:t>
+    </dgm:pt>
+    <dgm:pt modelId="{70CA12B3-B4DC-46AA-BB5A-528D0BFE45D0}" type="parTrans" cxnId="{8537EB3E-0170-4E3C-87D4-DCD71584218E}">
+      <dgm:prSet/>
+      <dgm:spPr/>
+      <dgm:t>
+        <a:bodyPr/>
+        <a:lstStyle/>
+        <a:p>
+          <a:endParaRPr lang="en-ZA"/>
+        </a:p>
+      </dgm:t>
+    </dgm:pt>
+    <dgm:pt modelId="{7B7C283B-7107-4460-943E-D324CF2722F3}" type="sibTrans" cxnId="{8537EB3E-0170-4E3C-87D4-DCD71584218E}">
+      <dgm:prSet/>
+      <dgm:spPr/>
+      <dgm:t>
+        <a:bodyPr/>
+        <a:lstStyle/>
+        <a:p>
+          <a:endParaRPr lang="en-ZA"/>
+        </a:p>
+      </dgm:t>
+    </dgm:pt>
+    <dgm:pt modelId="{72851C4D-605C-4AF2-BAB1-618BF6E1C951}">
+      <dgm:prSet phldrT="[Text]" custT="1"/>
+      <dgm:spPr/>
+      <dgm:t>
+        <a:bodyPr/>
+        <a:lstStyle/>
+        <a:p>
+          <a:r>
+            <a:rPr lang="en-ZA" sz="1200" b="1"/>
+            <a:t>Compute weights from likelihood values  </a:t>
+          </a:r>
+        </a:p>
+      </dgm:t>
+    </dgm:pt>
+    <dgm:pt modelId="{43E91046-9A81-4CB5-B8B2-DCB987298E18}" type="parTrans" cxnId="{24C6D069-FAE4-498B-A0D3-3E203ADDACE2}">
+      <dgm:prSet/>
+      <dgm:spPr/>
+      <dgm:t>
+        <a:bodyPr/>
+        <a:lstStyle/>
+        <a:p>
+          <a:endParaRPr lang="en-ZA"/>
+        </a:p>
+      </dgm:t>
+    </dgm:pt>
+    <dgm:pt modelId="{7E03FF72-4B60-4332-B0B4-2D8F6324E49F}" type="sibTrans" cxnId="{24C6D069-FAE4-498B-A0D3-3E203ADDACE2}">
+      <dgm:prSet/>
+      <dgm:spPr/>
+      <dgm:t>
+        <a:bodyPr/>
+        <a:lstStyle/>
+        <a:p>
+          <a:endParaRPr lang="en-ZA"/>
+        </a:p>
+      </dgm:t>
+    </dgm:pt>
+    <dgm:pt modelId="{37584C75-1335-475F-800D-4D10C46A3026}">
+      <dgm:prSet/>
+      <dgm:spPr/>
+      <dgm:t>
+        <a:bodyPr/>
+        <a:lstStyle/>
+        <a:p>
+          <a:r>
+            <a:rPr lang="en-ZA" b="1"/>
+            <a:t>Resample from original parameter sample with replacement using weights</a:t>
+          </a:r>
+        </a:p>
+      </dgm:t>
+    </dgm:pt>
+    <dgm:pt modelId="{DCBA2F94-72D3-4F1B-AF13-FA9350343DFF}" type="parTrans" cxnId="{5A6C76F1-9C13-453E-BBCB-D83B341B710F}">
+      <dgm:prSet/>
+      <dgm:spPr/>
+      <dgm:t>
+        <a:bodyPr/>
+        <a:lstStyle/>
+        <a:p>
+          <a:endParaRPr lang="en-ZA"/>
+        </a:p>
+      </dgm:t>
+    </dgm:pt>
+    <dgm:pt modelId="{80326030-B7B8-44D0-9D8E-7AE7D16A2A33}" type="sibTrans" cxnId="{5A6C76F1-9C13-453E-BBCB-D83B341B710F}">
+      <dgm:prSet/>
+      <dgm:spPr/>
+      <dgm:t>
+        <a:bodyPr/>
+        <a:lstStyle/>
+        <a:p>
+          <a:endParaRPr lang="en-ZA"/>
+        </a:p>
+      </dgm:t>
+    </dgm:pt>
+    <dgm:pt modelId="{8FC5C1AD-6AB2-4903-9080-F4666E17DFA5}" type="pres">
+      <dgm:prSet presAssocID="{25B9B0BE-507C-4412-B99A-599D0270EEED}" presName="CompostProcess" presStyleCnt="0">
+        <dgm:presLayoutVars>
+          <dgm:dir/>
+          <dgm:resizeHandles val="exact"/>
+        </dgm:presLayoutVars>
+      </dgm:prSet>
+      <dgm:spPr/>
+    </dgm:pt>
+    <dgm:pt modelId="{3A00DD58-7AF9-4382-8F80-7CCBA030A784}" type="pres">
+      <dgm:prSet presAssocID="{25B9B0BE-507C-4412-B99A-599D0270EEED}" presName="arrow" presStyleLbl="bgShp" presStyleIdx="0" presStyleCnt="1"/>
+      <dgm:spPr/>
+    </dgm:pt>
+    <dgm:pt modelId="{E1A2666A-D9EA-40F6-8351-85FC6A64C23B}" type="pres">
+      <dgm:prSet presAssocID="{25B9B0BE-507C-4412-B99A-599D0270EEED}" presName="linearProcess" presStyleCnt="0"/>
+      <dgm:spPr/>
+    </dgm:pt>
+    <dgm:pt modelId="{511A70A2-7D41-43C3-9AFE-8C17293A0117}" type="pres">
+      <dgm:prSet presAssocID="{0D997BC2-2468-471E-BC6A-FA93986362CD}" presName="textNode" presStyleLbl="node1" presStyleIdx="0" presStyleCnt="5">
+        <dgm:presLayoutVars>
+          <dgm:bulletEnabled val="1"/>
+        </dgm:presLayoutVars>
+      </dgm:prSet>
+      <dgm:spPr/>
+    </dgm:pt>
+    <dgm:pt modelId="{CF8A5037-A409-453E-ACCB-DC8E9AF3958E}" type="pres">
+      <dgm:prSet presAssocID="{CF18AE2C-BBCB-49BB-914E-5EE4662C315C}" presName="sibTrans" presStyleCnt="0"/>
+      <dgm:spPr/>
+    </dgm:pt>
+    <dgm:pt modelId="{BFBE8805-48E2-4167-BA36-B6701C320F9A}" type="pres">
+      <dgm:prSet presAssocID="{42B8D56D-2B95-4D79-9E4A-CF020B45E4CB}" presName="textNode" presStyleLbl="node1" presStyleIdx="1" presStyleCnt="5">
+        <dgm:presLayoutVars>
+          <dgm:bulletEnabled val="1"/>
+        </dgm:presLayoutVars>
+      </dgm:prSet>
+      <dgm:spPr/>
+    </dgm:pt>
+    <dgm:pt modelId="{D72E142D-78FB-4CBA-AA9D-E4006722C1F1}" type="pres">
+      <dgm:prSet presAssocID="{2771E2BF-E047-4F4C-849D-48396530AC73}" presName="sibTrans" presStyleCnt="0"/>
+      <dgm:spPr/>
+    </dgm:pt>
+    <dgm:pt modelId="{BFF9DA6E-AB8B-4140-A36A-64A024DA576A}" type="pres">
+      <dgm:prSet presAssocID="{022FE3A8-6668-401C-9A8E-66DBC6FAC34A}" presName="textNode" presStyleLbl="node1" presStyleIdx="2" presStyleCnt="5">
+        <dgm:presLayoutVars>
+          <dgm:bulletEnabled val="1"/>
+        </dgm:presLayoutVars>
+      </dgm:prSet>
+      <dgm:spPr/>
+    </dgm:pt>
+    <dgm:pt modelId="{6E87445E-5647-4790-82DC-B7ECCB421081}" type="pres">
+      <dgm:prSet presAssocID="{7B7C283B-7107-4460-943E-D324CF2722F3}" presName="sibTrans" presStyleCnt="0"/>
+      <dgm:spPr/>
+    </dgm:pt>
+    <dgm:pt modelId="{D8849831-4E39-4028-B164-FADAE746147D}" type="pres">
+      <dgm:prSet presAssocID="{72851C4D-605C-4AF2-BAB1-618BF6E1C951}" presName="textNode" presStyleLbl="node1" presStyleIdx="3" presStyleCnt="5" custLinFactNeighborX="-25971" custLinFactNeighborY="-992">
+        <dgm:presLayoutVars>
+          <dgm:bulletEnabled val="1"/>
+        </dgm:presLayoutVars>
+      </dgm:prSet>
+      <dgm:spPr/>
+    </dgm:pt>
+    <dgm:pt modelId="{BC978482-CFC1-41CB-B97D-C9BBDDD5230C}" type="pres">
+      <dgm:prSet presAssocID="{7E03FF72-4B60-4332-B0B4-2D8F6324E49F}" presName="sibTrans" presStyleCnt="0"/>
+      <dgm:spPr/>
+    </dgm:pt>
+    <dgm:pt modelId="{885B410C-6C41-4DF1-A4A4-CCBB39D679ED}" type="pres">
+      <dgm:prSet presAssocID="{37584C75-1335-475F-800D-4D10C46A3026}" presName="textNode" presStyleLbl="node1" presStyleIdx="4" presStyleCnt="5">
+        <dgm:presLayoutVars>
+          <dgm:bulletEnabled val="1"/>
+        </dgm:presLayoutVars>
+      </dgm:prSet>
+      <dgm:spPr/>
+    </dgm:pt>
+  </dgm:ptLst>
+  <dgm:cxnLst>
+    <dgm:cxn modelId="{25B79C14-F1E7-4A2F-8195-30604D657305}" type="presOf" srcId="{0D997BC2-2468-471E-BC6A-FA93986362CD}" destId="{511A70A2-7D41-43C3-9AFE-8C17293A0117}" srcOrd="0" destOrd="0" presId="urn:microsoft.com/office/officeart/2005/8/layout/hProcess9"/>
+    <dgm:cxn modelId="{83637515-69E9-4813-8719-AAA876E4C9C9}" srcId="{25B9B0BE-507C-4412-B99A-599D0270EEED}" destId="{42B8D56D-2B95-4D79-9E4A-CF020B45E4CB}" srcOrd="1" destOrd="0" parTransId="{233CE904-773F-4D44-A872-DDD41A896E6B}" sibTransId="{2771E2BF-E047-4F4C-849D-48396530AC73}"/>
+    <dgm:cxn modelId="{8537EB3E-0170-4E3C-87D4-DCD71584218E}" srcId="{25B9B0BE-507C-4412-B99A-599D0270EEED}" destId="{022FE3A8-6668-401C-9A8E-66DBC6FAC34A}" srcOrd="2" destOrd="0" parTransId="{70CA12B3-B4DC-46AA-BB5A-528D0BFE45D0}" sibTransId="{7B7C283B-7107-4460-943E-D324CF2722F3}"/>
+    <dgm:cxn modelId="{24C6D069-FAE4-498B-A0D3-3E203ADDACE2}" srcId="{25B9B0BE-507C-4412-B99A-599D0270EEED}" destId="{72851C4D-605C-4AF2-BAB1-618BF6E1C951}" srcOrd="3" destOrd="0" parTransId="{43E91046-9A81-4CB5-B8B2-DCB987298E18}" sibTransId="{7E03FF72-4B60-4332-B0B4-2D8F6324E49F}"/>
+    <dgm:cxn modelId="{8E4B7E80-DDE4-4127-90CE-A13A05606BA2}" type="presOf" srcId="{022FE3A8-6668-401C-9A8E-66DBC6FAC34A}" destId="{BFF9DA6E-AB8B-4140-A36A-64A024DA576A}" srcOrd="0" destOrd="0" presId="urn:microsoft.com/office/officeart/2005/8/layout/hProcess9"/>
+    <dgm:cxn modelId="{D2A6D789-F032-4362-A044-2E048B061340}" type="presOf" srcId="{25B9B0BE-507C-4412-B99A-599D0270EEED}" destId="{8FC5C1AD-6AB2-4903-9080-F4666E17DFA5}" srcOrd="0" destOrd="0" presId="urn:microsoft.com/office/officeart/2005/8/layout/hProcess9"/>
+    <dgm:cxn modelId="{736D3E9C-700C-4E7F-9F31-4FC73A3EFD07}" type="presOf" srcId="{72851C4D-605C-4AF2-BAB1-618BF6E1C951}" destId="{D8849831-4E39-4028-B164-FADAE746147D}" srcOrd="0" destOrd="0" presId="urn:microsoft.com/office/officeart/2005/8/layout/hProcess9"/>
+    <dgm:cxn modelId="{F0A35BA7-6791-4A34-9A2C-5EFCC8EF660F}" srcId="{25B9B0BE-507C-4412-B99A-599D0270EEED}" destId="{0D997BC2-2468-471E-BC6A-FA93986362CD}" srcOrd="0" destOrd="0" parTransId="{D29FF065-EA15-4B72-AEE9-ACF01BDD19C5}" sibTransId="{CF18AE2C-BBCB-49BB-914E-5EE4662C315C}"/>
+    <dgm:cxn modelId="{22FB30B8-BD88-4EB5-9AE2-2EBF9F090F30}" type="presOf" srcId="{42B8D56D-2B95-4D79-9E4A-CF020B45E4CB}" destId="{BFBE8805-48E2-4167-BA36-B6701C320F9A}" srcOrd="0" destOrd="0" presId="urn:microsoft.com/office/officeart/2005/8/layout/hProcess9"/>
+    <dgm:cxn modelId="{D6A82ECB-20BE-4DEC-AEB9-CC5DED26724B}" type="presOf" srcId="{37584C75-1335-475F-800D-4D10C46A3026}" destId="{885B410C-6C41-4DF1-A4A4-CCBB39D679ED}" srcOrd="0" destOrd="0" presId="urn:microsoft.com/office/officeart/2005/8/layout/hProcess9"/>
+    <dgm:cxn modelId="{5A6C76F1-9C13-453E-BBCB-D83B341B710F}" srcId="{25B9B0BE-507C-4412-B99A-599D0270EEED}" destId="{37584C75-1335-475F-800D-4D10C46A3026}" srcOrd="4" destOrd="0" parTransId="{DCBA2F94-72D3-4F1B-AF13-FA9350343DFF}" sibTransId="{80326030-B7B8-44D0-9D8E-7AE7D16A2A33}"/>
+    <dgm:cxn modelId="{603CF95C-8F0B-4660-8346-33C51F7CE209}" type="presParOf" srcId="{8FC5C1AD-6AB2-4903-9080-F4666E17DFA5}" destId="{3A00DD58-7AF9-4382-8F80-7CCBA030A784}" srcOrd="0" destOrd="0" presId="urn:microsoft.com/office/officeart/2005/8/layout/hProcess9"/>
+    <dgm:cxn modelId="{435D9EB5-5D6C-43BF-B536-FD353A5F6921}" type="presParOf" srcId="{8FC5C1AD-6AB2-4903-9080-F4666E17DFA5}" destId="{E1A2666A-D9EA-40F6-8351-85FC6A64C23B}" srcOrd="1" destOrd="0" presId="urn:microsoft.com/office/officeart/2005/8/layout/hProcess9"/>
+    <dgm:cxn modelId="{576A952E-8BC2-4B4B-9223-DFF947EBCC4E}" type="presParOf" srcId="{E1A2666A-D9EA-40F6-8351-85FC6A64C23B}" destId="{511A70A2-7D41-43C3-9AFE-8C17293A0117}" srcOrd="0" destOrd="0" presId="urn:microsoft.com/office/officeart/2005/8/layout/hProcess9"/>
+    <dgm:cxn modelId="{ADC40F6C-388A-48C5-BCC5-CA1B0AFA6A85}" type="presParOf" srcId="{E1A2666A-D9EA-40F6-8351-85FC6A64C23B}" destId="{CF8A5037-A409-453E-ACCB-DC8E9AF3958E}" srcOrd="1" destOrd="0" presId="urn:microsoft.com/office/officeart/2005/8/layout/hProcess9"/>
+    <dgm:cxn modelId="{EB547C08-194F-4275-9898-54F28D3FF744}" type="presParOf" srcId="{E1A2666A-D9EA-40F6-8351-85FC6A64C23B}" destId="{BFBE8805-48E2-4167-BA36-B6701C320F9A}" srcOrd="2" destOrd="0" presId="urn:microsoft.com/office/officeart/2005/8/layout/hProcess9"/>
+    <dgm:cxn modelId="{0676BD39-C50A-4A86-9958-CF4946AF0F5C}" type="presParOf" srcId="{E1A2666A-D9EA-40F6-8351-85FC6A64C23B}" destId="{D72E142D-78FB-4CBA-AA9D-E4006722C1F1}" srcOrd="3" destOrd="0" presId="urn:microsoft.com/office/officeart/2005/8/layout/hProcess9"/>
+    <dgm:cxn modelId="{4BBA9069-85DD-4BAD-A7B4-B66140935A09}" type="presParOf" srcId="{E1A2666A-D9EA-40F6-8351-85FC6A64C23B}" destId="{BFF9DA6E-AB8B-4140-A36A-64A024DA576A}" srcOrd="4" destOrd="0" presId="urn:microsoft.com/office/officeart/2005/8/layout/hProcess9"/>
+    <dgm:cxn modelId="{57AF4F88-CDE3-4027-B951-4B1E3A7F1078}" type="presParOf" srcId="{E1A2666A-D9EA-40F6-8351-85FC6A64C23B}" destId="{6E87445E-5647-4790-82DC-B7ECCB421081}" srcOrd="5" destOrd="0" presId="urn:microsoft.com/office/officeart/2005/8/layout/hProcess9"/>
+    <dgm:cxn modelId="{681A131B-2C5F-47FF-8CC9-0AFF061FC644}" type="presParOf" srcId="{E1A2666A-D9EA-40F6-8351-85FC6A64C23B}" destId="{D8849831-4E39-4028-B164-FADAE746147D}" srcOrd="6" destOrd="0" presId="urn:microsoft.com/office/officeart/2005/8/layout/hProcess9"/>
+    <dgm:cxn modelId="{27B59D56-221D-41F7-9B0C-2B86BF1283D7}" type="presParOf" srcId="{E1A2666A-D9EA-40F6-8351-85FC6A64C23B}" destId="{BC978482-CFC1-41CB-B97D-C9BBDDD5230C}" srcOrd="7" destOrd="0" presId="urn:microsoft.com/office/officeart/2005/8/layout/hProcess9"/>
+    <dgm:cxn modelId="{67BAE83A-50A0-4CD3-BD39-8F2F7E22A02E}" type="presParOf" srcId="{E1A2666A-D9EA-40F6-8351-85FC6A64C23B}" destId="{885B410C-6C41-4DF1-A4A4-CCBB39D679ED}" srcOrd="8" destOrd="0" presId="urn:microsoft.com/office/officeart/2005/8/layout/hProcess9"/>
+  </dgm:cxnLst>
+  <dgm:bg/>
+  <dgm:whole/>
+  <dgm:extLst>
+    <a:ext uri="http://schemas.microsoft.com/office/drawing/2008/diagram">
+      <dsp:dataModelExt xmlns:dsp="http://schemas.microsoft.com/office/drawing/2008/diagram" relId="rId13" minVer="http://schemas.openxmlformats.org/drawingml/2006/diagram"/>
+    </a:ext>
+  </dgm:extLst>
+</dgm:dataModel>
+</file>
+
+<file path=word/diagrams/drawing1.xml><?xml version="1.0" encoding="utf-8"?>
+<dsp:drawing xmlns:dgm="http://schemas.openxmlformats.org/drawingml/2006/diagram" xmlns:dsp="http://schemas.microsoft.com/office/drawing/2008/diagram" xmlns:a="http://schemas.openxmlformats.org/drawingml/2006/main">
+  <dsp:spTree>
+    <dsp:nvGrpSpPr>
+      <dsp:cNvPr id="0" name=""/>
+      <dsp:cNvGrpSpPr/>
+    </dsp:nvGrpSpPr>
+    <dsp:grpSpPr/>
+    <dsp:sp modelId="{3A00DD58-7AF9-4382-8F80-7CCBA030A784}">
+      <dsp:nvSpPr>
+        <dsp:cNvPr id="0" name=""/>
+        <dsp:cNvSpPr/>
+      </dsp:nvSpPr>
+      <dsp:spPr>
+        <a:xfrm>
+          <a:off x="455294" y="0"/>
+          <a:ext cx="5160010" cy="3200400"/>
+        </a:xfrm>
+        <a:prstGeom prst="rightArrow">
+          <a:avLst/>
+        </a:prstGeom>
+        <a:solidFill>
+          <a:schemeClr val="accent2">
+            <a:tint val="40000"/>
+            <a:hueOff val="0"/>
+            <a:satOff val="0"/>
+            <a:lumOff val="0"/>
+            <a:alphaOff val="0"/>
+          </a:schemeClr>
+        </a:solidFill>
+        <a:ln>
+          <a:noFill/>
+        </a:ln>
+        <a:effectLst/>
+      </dsp:spPr>
+      <dsp:style>
+        <a:lnRef idx="0">
+          <a:scrgbClr r="0" g="0" b="0"/>
+        </a:lnRef>
+        <a:fillRef idx="1">
+          <a:scrgbClr r="0" g="0" b="0"/>
+        </a:fillRef>
+        <a:effectRef idx="2">
+          <a:scrgbClr r="0" g="0" b="0"/>
+        </a:effectRef>
+        <a:fontRef idx="minor"/>
+      </dsp:style>
+    </dsp:sp>
+    <dsp:sp modelId="{511A70A2-7D41-43C3-9AFE-8C17293A0117}">
+      <dsp:nvSpPr>
+        <dsp:cNvPr id="0" name=""/>
+        <dsp:cNvSpPr/>
+      </dsp:nvSpPr>
+      <dsp:spPr>
+        <a:xfrm>
+          <a:off x="2667" y="960120"/>
+          <a:ext cx="1166397" cy="1280160"/>
+        </a:xfrm>
+        <a:prstGeom prst="roundRect">
+          <a:avLst/>
+        </a:prstGeom>
+        <a:gradFill rotWithShape="0">
+          <a:gsLst>
+            <a:gs pos="0">
+              <a:schemeClr val="accent2">
+                <a:hueOff val="0"/>
+                <a:satOff val="0"/>
+                <a:lumOff val="0"/>
+                <a:alphaOff val="0"/>
+                <a:satMod val="103000"/>
+                <a:lumMod val="102000"/>
+                <a:tint val="94000"/>
+              </a:schemeClr>
+            </a:gs>
+            <a:gs pos="50000">
+              <a:schemeClr val="accent2">
+                <a:hueOff val="0"/>
+                <a:satOff val="0"/>
+                <a:lumOff val="0"/>
+                <a:alphaOff val="0"/>
+                <a:satMod val="110000"/>
+                <a:lumMod val="100000"/>
+                <a:shade val="100000"/>
+              </a:schemeClr>
+            </a:gs>
+            <a:gs pos="100000">
+              <a:schemeClr val="accent2">
+                <a:hueOff val="0"/>
+                <a:satOff val="0"/>
+                <a:lumOff val="0"/>
+                <a:alphaOff val="0"/>
+                <a:lumMod val="99000"/>
+                <a:satMod val="120000"/>
+                <a:shade val="78000"/>
+              </a:schemeClr>
+            </a:gs>
+          </a:gsLst>
+          <a:lin ang="5400000" scaled="0"/>
+        </a:gradFill>
+        <a:ln>
+          <a:noFill/>
+        </a:ln>
+        <a:effectLst>
+          <a:outerShdw blurRad="57150" dist="19050" dir="5400000" algn="ctr" rotWithShape="0">
+            <a:srgbClr val="000000">
+              <a:alpha val="63000"/>
+            </a:srgbClr>
+          </a:outerShdw>
+        </a:effectLst>
+      </dsp:spPr>
+      <dsp:style>
+        <a:lnRef idx="0">
+          <a:scrgbClr r="0" g="0" b="0"/>
+        </a:lnRef>
+        <a:fillRef idx="3">
+          <a:scrgbClr r="0" g="0" b="0"/>
+        </a:fillRef>
+        <a:effectRef idx="3">
+          <a:scrgbClr r="0" g="0" b="0"/>
+        </a:effectRef>
+        <a:fontRef idx="minor">
+          <a:schemeClr val="lt1"/>
+        </a:fontRef>
+      </dsp:style>
+      <dsp:txBody>
+        <a:bodyPr spcFirstLastPara="0" vert="horz" wrap="square" lIns="45720" tIns="45720" rIns="45720" bIns="45720" numCol="1" spcCol="1270" anchor="ctr" anchorCtr="0">
+          <a:noAutofit/>
+        </a:bodyPr>
+        <a:lstStyle/>
+        <a:p>
+          <a:pPr marL="0" lvl="0" indent="0" algn="ctr" defTabSz="533400">
+            <a:lnSpc>
+              <a:spcPct val="90000"/>
+            </a:lnSpc>
+            <a:spcBef>
+              <a:spcPct val="0"/>
+            </a:spcBef>
+            <a:spcAft>
+              <a:spcPct val="35000"/>
+            </a:spcAft>
+            <a:buNone/>
+          </a:pPr>
+          <a:r>
+            <a:rPr lang="en-ZA" sz="1200" b="1" kern="1200"/>
+            <a:t>Draw large number of parameter combinations from prior distribution</a:t>
+          </a:r>
+        </a:p>
+      </dsp:txBody>
+      <dsp:txXfrm>
+        <a:off x="59606" y="1017059"/>
+        <a:ext cx="1052519" cy="1166282"/>
+      </dsp:txXfrm>
+    </dsp:sp>
+    <dsp:sp modelId="{BFBE8805-48E2-4167-BA36-B6701C320F9A}">
+      <dsp:nvSpPr>
+        <dsp:cNvPr id="0" name=""/>
+        <dsp:cNvSpPr/>
+      </dsp:nvSpPr>
+      <dsp:spPr>
+        <a:xfrm>
+          <a:off x="1227384" y="960120"/>
+          <a:ext cx="1166397" cy="1280160"/>
+        </a:xfrm>
+        <a:prstGeom prst="roundRect">
+          <a:avLst/>
+        </a:prstGeom>
+        <a:gradFill rotWithShape="0">
+          <a:gsLst>
+            <a:gs pos="0">
+              <a:schemeClr val="accent2">
+                <a:hueOff val="-363841"/>
+                <a:satOff val="-20982"/>
+                <a:lumOff val="2157"/>
+                <a:alphaOff val="0"/>
+                <a:satMod val="103000"/>
+                <a:lumMod val="102000"/>
+                <a:tint val="94000"/>
+              </a:schemeClr>
+            </a:gs>
+            <a:gs pos="50000">
+              <a:schemeClr val="accent2">
+                <a:hueOff val="-363841"/>
+                <a:satOff val="-20982"/>
+                <a:lumOff val="2157"/>
+                <a:alphaOff val="0"/>
+                <a:satMod val="110000"/>
+                <a:lumMod val="100000"/>
+                <a:shade val="100000"/>
+              </a:schemeClr>
+            </a:gs>
+            <a:gs pos="100000">
+              <a:schemeClr val="accent2">
+                <a:hueOff val="-363841"/>
+                <a:satOff val="-20982"/>
+                <a:lumOff val="2157"/>
+                <a:alphaOff val="0"/>
+                <a:lumMod val="99000"/>
+                <a:satMod val="120000"/>
+                <a:shade val="78000"/>
+              </a:schemeClr>
+            </a:gs>
+          </a:gsLst>
+          <a:lin ang="5400000" scaled="0"/>
+        </a:gradFill>
+        <a:ln>
+          <a:noFill/>
+        </a:ln>
+        <a:effectLst>
+          <a:outerShdw blurRad="57150" dist="19050" dir="5400000" algn="ctr" rotWithShape="0">
+            <a:srgbClr val="000000">
+              <a:alpha val="63000"/>
+            </a:srgbClr>
+          </a:outerShdw>
+        </a:effectLst>
+      </dsp:spPr>
+      <dsp:style>
+        <a:lnRef idx="0">
+          <a:scrgbClr r="0" g="0" b="0"/>
+        </a:lnRef>
+        <a:fillRef idx="3">
+          <a:scrgbClr r="0" g="0" b="0"/>
+        </a:fillRef>
+        <a:effectRef idx="3">
+          <a:scrgbClr r="0" g="0" b="0"/>
+        </a:effectRef>
+        <a:fontRef idx="minor">
+          <a:schemeClr val="lt1"/>
+        </a:fontRef>
+      </dsp:style>
+      <dsp:txBody>
+        <a:bodyPr spcFirstLastPara="0" vert="horz" wrap="square" lIns="45720" tIns="45720" rIns="45720" bIns="45720" numCol="1" spcCol="1270" anchor="ctr" anchorCtr="0">
+          <a:noAutofit/>
+        </a:bodyPr>
+        <a:lstStyle/>
+        <a:p>
+          <a:pPr marL="0" lvl="0" indent="0" algn="ctr" defTabSz="533400">
+            <a:lnSpc>
+              <a:spcPct val="90000"/>
+            </a:lnSpc>
+            <a:spcBef>
+              <a:spcPct val="0"/>
+            </a:spcBef>
+            <a:spcAft>
+              <a:spcPct val="35000"/>
+            </a:spcAft>
+            <a:buNone/>
+          </a:pPr>
+          <a:r>
+            <a:rPr lang="en-ZA" sz="1200" b="1" kern="1200"/>
+            <a:t>Run model for each parameter combination and obtain output</a:t>
+          </a:r>
+        </a:p>
+      </dsp:txBody>
+      <dsp:txXfrm>
+        <a:off x="1284323" y="1017059"/>
+        <a:ext cx="1052519" cy="1166282"/>
+      </dsp:txXfrm>
+    </dsp:sp>
+    <dsp:sp modelId="{BFF9DA6E-AB8B-4140-A36A-64A024DA576A}">
+      <dsp:nvSpPr>
+        <dsp:cNvPr id="0" name=""/>
+        <dsp:cNvSpPr/>
+      </dsp:nvSpPr>
+      <dsp:spPr>
+        <a:xfrm>
+          <a:off x="2452101" y="960120"/>
+          <a:ext cx="1166397" cy="1280160"/>
+        </a:xfrm>
+        <a:prstGeom prst="roundRect">
+          <a:avLst/>
+        </a:prstGeom>
+        <a:gradFill rotWithShape="0">
+          <a:gsLst>
+            <a:gs pos="0">
+              <a:schemeClr val="accent2">
+                <a:hueOff val="-727682"/>
+                <a:satOff val="-41964"/>
+                <a:lumOff val="4314"/>
+                <a:alphaOff val="0"/>
+                <a:satMod val="103000"/>
+                <a:lumMod val="102000"/>
+                <a:tint val="94000"/>
+              </a:schemeClr>
+            </a:gs>
+            <a:gs pos="50000">
+              <a:schemeClr val="accent2">
+                <a:hueOff val="-727682"/>
+                <a:satOff val="-41964"/>
+                <a:lumOff val="4314"/>
+                <a:alphaOff val="0"/>
+                <a:satMod val="110000"/>
+                <a:lumMod val="100000"/>
+                <a:shade val="100000"/>
+              </a:schemeClr>
+            </a:gs>
+            <a:gs pos="100000">
+              <a:schemeClr val="accent2">
+                <a:hueOff val="-727682"/>
+                <a:satOff val="-41964"/>
+                <a:lumOff val="4314"/>
+                <a:alphaOff val="0"/>
+                <a:lumMod val="99000"/>
+                <a:satMod val="120000"/>
+                <a:shade val="78000"/>
+              </a:schemeClr>
+            </a:gs>
+          </a:gsLst>
+          <a:lin ang="5400000" scaled="0"/>
+        </a:gradFill>
+        <a:ln>
+          <a:noFill/>
+        </a:ln>
+        <a:effectLst>
+          <a:outerShdw blurRad="57150" dist="19050" dir="5400000" algn="ctr" rotWithShape="0">
+            <a:srgbClr val="000000">
+              <a:alpha val="63000"/>
+            </a:srgbClr>
+          </a:outerShdw>
+        </a:effectLst>
+      </dsp:spPr>
+      <dsp:style>
+        <a:lnRef idx="0">
+          <a:scrgbClr r="0" g="0" b="0"/>
+        </a:lnRef>
+        <a:fillRef idx="3">
+          <a:scrgbClr r="0" g="0" b="0"/>
+        </a:fillRef>
+        <a:effectRef idx="3">
+          <a:scrgbClr r="0" g="0" b="0"/>
+        </a:effectRef>
+        <a:fontRef idx="minor">
+          <a:schemeClr val="lt1"/>
+        </a:fontRef>
+      </dsp:style>
+      <dsp:txBody>
+        <a:bodyPr spcFirstLastPara="0" vert="horz" wrap="square" lIns="45720" tIns="45720" rIns="45720" bIns="45720" numCol="1" spcCol="1270" anchor="ctr" anchorCtr="0">
+          <a:noAutofit/>
+        </a:bodyPr>
+        <a:lstStyle/>
+        <a:p>
+          <a:pPr marL="0" lvl="0" indent="0" algn="ctr" defTabSz="533400">
+            <a:lnSpc>
+              <a:spcPct val="90000"/>
+            </a:lnSpc>
+            <a:spcBef>
+              <a:spcPct val="0"/>
+            </a:spcBef>
+            <a:spcAft>
+              <a:spcPct val="35000"/>
+            </a:spcAft>
+            <a:buNone/>
+          </a:pPr>
+          <a:r>
+            <a:rPr lang="en-ZA" sz="1200" b="1" kern="1200"/>
+            <a:t>Estimate likelihoods for each parameter combination</a:t>
+          </a:r>
+        </a:p>
+      </dsp:txBody>
+      <dsp:txXfrm>
+        <a:off x="2509040" y="1017059"/>
+        <a:ext cx="1052519" cy="1166282"/>
+      </dsp:txXfrm>
+    </dsp:sp>
+    <dsp:sp modelId="{D8849831-4E39-4028-B164-FADAE746147D}">
+      <dsp:nvSpPr>
+        <dsp:cNvPr id="0" name=""/>
+        <dsp:cNvSpPr/>
+      </dsp:nvSpPr>
+      <dsp:spPr>
+        <a:xfrm>
+          <a:off x="3661672" y="947420"/>
+          <a:ext cx="1166397" cy="1280160"/>
+        </a:xfrm>
+        <a:prstGeom prst="roundRect">
+          <a:avLst/>
+        </a:prstGeom>
+        <a:gradFill rotWithShape="0">
+          <a:gsLst>
+            <a:gs pos="0">
+              <a:schemeClr val="accent2">
+                <a:hueOff val="-1091522"/>
+                <a:satOff val="-62946"/>
+                <a:lumOff val="6471"/>
+                <a:alphaOff val="0"/>
+                <a:satMod val="103000"/>
+                <a:lumMod val="102000"/>
+                <a:tint val="94000"/>
+              </a:schemeClr>
+            </a:gs>
+            <a:gs pos="50000">
+              <a:schemeClr val="accent2">
+                <a:hueOff val="-1091522"/>
+                <a:satOff val="-62946"/>
+                <a:lumOff val="6471"/>
+                <a:alphaOff val="0"/>
+                <a:satMod val="110000"/>
+                <a:lumMod val="100000"/>
+                <a:shade val="100000"/>
+              </a:schemeClr>
+            </a:gs>
+            <a:gs pos="100000">
+              <a:schemeClr val="accent2">
+                <a:hueOff val="-1091522"/>
+                <a:satOff val="-62946"/>
+                <a:lumOff val="6471"/>
+                <a:alphaOff val="0"/>
+                <a:lumMod val="99000"/>
+                <a:satMod val="120000"/>
+                <a:shade val="78000"/>
+              </a:schemeClr>
+            </a:gs>
+          </a:gsLst>
+          <a:lin ang="5400000" scaled="0"/>
+        </a:gradFill>
+        <a:ln>
+          <a:noFill/>
+        </a:ln>
+        <a:effectLst>
+          <a:outerShdw blurRad="57150" dist="19050" dir="5400000" algn="ctr" rotWithShape="0">
+            <a:srgbClr val="000000">
+              <a:alpha val="63000"/>
+            </a:srgbClr>
+          </a:outerShdw>
+        </a:effectLst>
+      </dsp:spPr>
+      <dsp:style>
+        <a:lnRef idx="0">
+          <a:scrgbClr r="0" g="0" b="0"/>
+        </a:lnRef>
+        <a:fillRef idx="3">
+          <a:scrgbClr r="0" g="0" b="0"/>
+        </a:fillRef>
+        <a:effectRef idx="3">
+          <a:scrgbClr r="0" g="0" b="0"/>
+        </a:effectRef>
+        <a:fontRef idx="minor">
+          <a:schemeClr val="lt1"/>
+        </a:fontRef>
+      </dsp:style>
+      <dsp:txBody>
+        <a:bodyPr spcFirstLastPara="0" vert="horz" wrap="square" lIns="45720" tIns="45720" rIns="45720" bIns="45720" numCol="1" spcCol="1270" anchor="ctr" anchorCtr="0">
+          <a:noAutofit/>
+        </a:bodyPr>
+        <a:lstStyle/>
+        <a:p>
+          <a:pPr marL="0" lvl="0" indent="0" algn="ctr" defTabSz="533400">
+            <a:lnSpc>
+              <a:spcPct val="90000"/>
+            </a:lnSpc>
+            <a:spcBef>
+              <a:spcPct val="0"/>
+            </a:spcBef>
+            <a:spcAft>
+              <a:spcPct val="35000"/>
+            </a:spcAft>
+            <a:buNone/>
+          </a:pPr>
+          <a:r>
+            <a:rPr lang="en-ZA" sz="1200" b="1" kern="1200"/>
+            <a:t>Compute weights from likelihood values  </a:t>
+          </a:r>
+        </a:p>
+      </dsp:txBody>
+      <dsp:txXfrm>
+        <a:off x="3718611" y="1004359"/>
+        <a:ext cx="1052519" cy="1166282"/>
+      </dsp:txXfrm>
+    </dsp:sp>
+    <dsp:sp modelId="{885B410C-6C41-4DF1-A4A4-CCBB39D679ED}">
+      <dsp:nvSpPr>
+        <dsp:cNvPr id="0" name=""/>
+        <dsp:cNvSpPr/>
+      </dsp:nvSpPr>
+      <dsp:spPr>
+        <a:xfrm>
+          <a:off x="4901535" y="960120"/>
+          <a:ext cx="1166397" cy="1280160"/>
+        </a:xfrm>
+        <a:prstGeom prst="roundRect">
+          <a:avLst/>
+        </a:prstGeom>
+        <a:gradFill rotWithShape="0">
+          <a:gsLst>
+            <a:gs pos="0">
+              <a:schemeClr val="accent2">
+                <a:hueOff val="-1455363"/>
+                <a:satOff val="-83928"/>
+                <a:lumOff val="8628"/>
+                <a:alphaOff val="0"/>
+                <a:satMod val="103000"/>
+                <a:lumMod val="102000"/>
+                <a:tint val="94000"/>
+              </a:schemeClr>
+            </a:gs>
+            <a:gs pos="50000">
+              <a:schemeClr val="accent2">
+                <a:hueOff val="-1455363"/>
+                <a:satOff val="-83928"/>
+                <a:lumOff val="8628"/>
+                <a:alphaOff val="0"/>
+                <a:satMod val="110000"/>
+                <a:lumMod val="100000"/>
+                <a:shade val="100000"/>
+              </a:schemeClr>
+            </a:gs>
+            <a:gs pos="100000">
+              <a:schemeClr val="accent2">
+                <a:hueOff val="-1455363"/>
+                <a:satOff val="-83928"/>
+                <a:lumOff val="8628"/>
+                <a:alphaOff val="0"/>
+                <a:lumMod val="99000"/>
+                <a:satMod val="120000"/>
+                <a:shade val="78000"/>
+              </a:schemeClr>
+            </a:gs>
+          </a:gsLst>
+          <a:lin ang="5400000" scaled="0"/>
+        </a:gradFill>
+        <a:ln>
+          <a:noFill/>
+        </a:ln>
+        <a:effectLst>
+          <a:outerShdw blurRad="57150" dist="19050" dir="5400000" algn="ctr" rotWithShape="0">
+            <a:srgbClr val="000000">
+              <a:alpha val="63000"/>
+            </a:srgbClr>
+          </a:outerShdw>
+        </a:effectLst>
+      </dsp:spPr>
+      <dsp:style>
+        <a:lnRef idx="0">
+          <a:scrgbClr r="0" g="0" b="0"/>
+        </a:lnRef>
+        <a:fillRef idx="3">
+          <a:scrgbClr r="0" g="0" b="0"/>
+        </a:fillRef>
+        <a:effectRef idx="3">
+          <a:scrgbClr r="0" g="0" b="0"/>
+        </a:effectRef>
+        <a:fontRef idx="minor">
+          <a:schemeClr val="lt1"/>
+        </a:fontRef>
+      </dsp:style>
+      <dsp:txBody>
+        <a:bodyPr spcFirstLastPara="0" vert="horz" wrap="square" lIns="45720" tIns="45720" rIns="45720" bIns="45720" numCol="1" spcCol="1270" anchor="ctr" anchorCtr="0">
+          <a:noAutofit/>
+        </a:bodyPr>
+        <a:lstStyle/>
+        <a:p>
+          <a:pPr marL="0" lvl="0" indent="0" algn="ctr" defTabSz="533400">
+            <a:lnSpc>
+              <a:spcPct val="90000"/>
+            </a:lnSpc>
+            <a:spcBef>
+              <a:spcPct val="0"/>
+            </a:spcBef>
+            <a:spcAft>
+              <a:spcPct val="35000"/>
+            </a:spcAft>
+            <a:buNone/>
+          </a:pPr>
+          <a:r>
+            <a:rPr lang="en-ZA" sz="1200" b="1" kern="1200"/>
+            <a:t>Resample from original parameter sample with replacement using weights</a:t>
+          </a:r>
+        </a:p>
+      </dsp:txBody>
+      <dsp:txXfrm>
+        <a:off x="4958474" y="1017059"/>
+        <a:ext cx="1052519" cy="1166282"/>
+      </dsp:txXfrm>
+    </dsp:sp>
+  </dsp:spTree>
+</dsp:drawing>
+</file>
+
+<file path=word/diagrams/layout1.xml><?xml version="1.0" encoding="utf-8"?>
+<dgm:layoutDef xmlns:dgm="http://schemas.openxmlformats.org/drawingml/2006/diagram" xmlns:a="http://schemas.openxmlformats.org/drawingml/2006/main" uniqueId="urn:microsoft.com/office/officeart/2005/8/layout/hProcess9">
+  <dgm:title val=""/>
+  <dgm:desc val=""/>
+  <dgm:catLst>
+    <dgm:cat type="process" pri="5000"/>
+    <dgm:cat type="convert" pri="13000"/>
+  </dgm:catLst>
+  <dgm:sampData useDef="1">
+    <dgm:dataModel>
+      <dgm:ptLst/>
+      <dgm:bg/>
+      <dgm:whole/>
+    </dgm:dataModel>
+  </dgm:sampData>
+  <dgm:styleData>
+    <dgm:dataModel>
+      <dgm:ptLst>
+        <dgm:pt modelId="0" type="doc"/>
+        <dgm:pt modelId="1"/>
+        <dgm:pt modelId="2"/>
+      </dgm:ptLst>
+      <dgm:cxnLst>
+        <dgm:cxn modelId="3" srcId="0" destId="1" srcOrd="0" destOrd="0"/>
+        <dgm:cxn modelId="4" srcId="0" destId="2" srcOrd="1" destOrd="0"/>
+      </dgm:cxnLst>
+      <dgm:bg/>
+      <dgm:whole/>
+    </dgm:dataModel>
+  </dgm:styleData>
+  <dgm:clrData>
+    <dgm:dataModel>
+      <dgm:ptLst>
+        <dgm:pt modelId="0" type="doc"/>
+        <dgm:pt modelId="1"/>
+        <dgm:pt modelId="2"/>
+        <dgm:pt modelId="3"/>
+        <dgm:pt modelId="4"/>
+      </dgm:ptLst>
+      <dgm:cxnLst>
+        <dgm:cxn modelId="5" srcId="0" destId="1" srcOrd="0" destOrd="0"/>
+        <dgm:cxn modelId="6" srcId="0" destId="2" srcOrd="1" destOrd="0"/>
+        <dgm:cxn modelId="7" srcId="0" destId="3" srcOrd="2" destOrd="0"/>
+        <dgm:cxn modelId="8" srcId="0" destId="4" srcOrd="3" destOrd="0"/>
+      </dgm:cxnLst>
+      <dgm:bg/>
+      <dgm:whole/>
+    </dgm:dataModel>
+  </dgm:clrData>
+  <dgm:layoutNode name="CompostProcess">
+    <dgm:varLst>
+      <dgm:dir/>
+      <dgm:resizeHandles val="exact"/>
+    </dgm:varLst>
+    <dgm:alg type="composite">
+      <dgm:param type="horzAlign" val="ctr"/>
+      <dgm:param type="vertAlign" val="mid"/>
+    </dgm:alg>
+    <dgm:shape xmlns:r="http://schemas.openxmlformats.org/officeDocument/2006/relationships" r:blip="">
+      <dgm:adjLst/>
+    </dgm:shape>
+    <dgm:presOf/>
+    <dgm:constrLst>
+      <dgm:constr type="w" for="ch" forName="arrow" refType="w" fact="0.85"/>
+      <dgm:constr type="h" for="ch" forName="arrow" refType="h"/>
+      <dgm:constr type="ctrX" for="ch" forName="arrow" refType="w" fact="0.5"/>
+      <dgm:constr type="ctrY" for="ch" forName="arrow" refType="h" fact="0.5"/>
+      <dgm:constr type="w" for="ch" forName="linearProcess" refType="w"/>
+      <dgm:constr type="h" for="ch" forName="linearProcess" refType="h" fact="0.4"/>
+      <dgm:constr type="ctrX" for="ch" forName="linearProcess" refType="w" fact="0.5"/>
+      <dgm:constr type="ctrY" for="ch" forName="linearProcess" refType="h" fact="0.5"/>
+    </dgm:constrLst>
+    <dgm:ruleLst/>
+    <dgm:layoutNode name="arrow" styleLbl="bgShp">
+      <dgm:alg type="sp"/>
+      <dgm:choose name="Name0">
+        <dgm:if name="Name1" func="var" arg="dir" op="equ" val="norm">
+          <dgm:shape xmlns:r="http://schemas.openxmlformats.org/officeDocument/2006/relationships" type="rightArrow" r:blip="">
+            <dgm:adjLst/>
+          </dgm:shape>
+        </dgm:if>
+        <dgm:else name="Name2">
+          <dgm:shape xmlns:r="http://schemas.openxmlformats.org/officeDocument/2006/relationships" type="leftArrow" r:blip="">
+            <dgm:adjLst/>
+          </dgm:shape>
+        </dgm:else>
+      </dgm:choose>
+      <dgm:presOf/>
+      <dgm:constrLst/>
+      <dgm:ruleLst/>
+    </dgm:layoutNode>
+    <dgm:layoutNode name="linearProcess">
+      <dgm:choose name="Name3">
+        <dgm:if name="Name4" func="var" arg="dir" op="equ" val="norm">
+          <dgm:alg type="lin"/>
+        </dgm:if>
+        <dgm:else name="Name5">
+          <dgm:alg type="lin">
+            <dgm:param type="linDir" val="fromR"/>
+          </dgm:alg>
+        </dgm:else>
+      </dgm:choose>
+      <dgm:shape xmlns:r="http://schemas.openxmlformats.org/officeDocument/2006/relationships" r:blip="">
+        <dgm:adjLst/>
+      </dgm:shape>
+      <dgm:presOf/>
+      <dgm:constrLst>
+        <dgm:constr type="userA" for="ch" ptType="node" refType="w"/>
+        <dgm:constr type="h" for="ch" ptType="node" refType="h"/>
+        <dgm:constr type="w" for="ch" ptType="node" op="equ"/>
+        <dgm:constr type="w" for="ch" forName="sibTrans" refType="w" fact="0.05"/>
+        <dgm:constr type="primFontSz" for="ch" ptType="node" op="equ" val="65"/>
+      </dgm:constrLst>
+      <dgm:ruleLst/>
+      <dgm:forEach name="Name6" axis="ch" ptType="node">
+        <dgm:layoutNode name="textNode" styleLbl="node1">
+          <dgm:varLst>
+            <dgm:bulletEnabled val="1"/>
+          </dgm:varLst>
+          <dgm:alg type="tx"/>
+          <dgm:shape xmlns:r="http://schemas.openxmlformats.org/officeDocument/2006/relationships" type="roundRect" r:blip="">
+            <dgm:adjLst/>
+          </dgm:shape>
+          <dgm:presOf axis="desOrSelf" ptType="node"/>
+          <dgm:constrLst>
+            <dgm:constr type="userA"/>
+            <dgm:constr type="w" refType="userA" fact="0.3"/>
+            <dgm:constr type="tMarg" refType="primFontSz" fact="0.3"/>
+            <dgm:constr type="bMarg" refType="primFontSz" fact="0.3"/>
+            <dgm:constr type="lMarg" refType="primFontSz" fact="0.3"/>
+            <dgm:constr type="rMarg" refType="primFontSz" fact="0.3"/>
+          </dgm:constrLst>
+          <dgm:ruleLst>
+            <dgm:rule type="w" val="NaN" fact="1" max="NaN"/>
+            <dgm:rule type="primFontSz" val="5" fact="NaN" max="NaN"/>
+          </dgm:ruleLst>
+        </dgm:layoutNode>
+        <dgm:forEach name="Name7" axis="followSib" ptType="sibTrans" cnt="1">
+          <dgm:layoutNode name="sibTrans">
+            <dgm:alg type="sp"/>
+            <dgm:shape xmlns:r="http://schemas.openxmlformats.org/officeDocument/2006/relationships" r:blip="">
+              <dgm:adjLst/>
+            </dgm:shape>
+            <dgm:presOf/>
+            <dgm:constrLst/>
+            <dgm:ruleLst/>
+          </dgm:layoutNode>
+        </dgm:forEach>
+      </dgm:forEach>
+    </dgm:layoutNode>
+  </dgm:layoutNode>
+</dgm:layoutDef>
+</file>
+
+<file path=word/diagrams/quickStyle1.xml><?xml version="1.0" encoding="utf-8"?>
+<dgm:styleDef xmlns:dgm="http://schemas.openxmlformats.org/drawingml/2006/diagram" xmlns:a="http://schemas.openxmlformats.org/drawingml/2006/main" uniqueId="urn:microsoft.com/office/officeart/2005/8/quickstyle/simple5">
+  <dgm:title val=""/>
+  <dgm:desc val=""/>
+  <dgm:catLst>
+    <dgm:cat type="simple" pri="10500"/>
+  </dgm:catLst>
+  <dgm:scene3d>
+    <a:camera prst="orthographicFront"/>
+    <a:lightRig rig="threePt" dir="t"/>
+  </dgm:scene3d>
+  <dgm:styleLbl name="node0">
+    <dgm:scene3d>
+      <a:camera prst="orthographicFront"/>
+      <a:lightRig rig="threePt" dir="t"/>
+    </dgm:scene3d>
+    <dgm:sp3d/>
+    <dgm:txPr/>
+    <dgm:style>
+      <a:lnRef idx="0">
+        <a:scrgbClr r="0" g="0" b="0"/>
+      </a:lnRef>
+      <a:fillRef idx="3">
+        <a:scrgbClr r="0" g="0" b="0"/>
+      </a:fillRef>
+      <a:effectRef idx="3">
+        <a:scrgbClr r="0" g="0" b="0"/>
+      </a:effectRef>
+      <a:fontRef idx="minor">
+        <a:schemeClr val="lt1"/>
+      </a:fontRef>
+    </dgm:style>
+  </dgm:styleLbl>
+  <dgm:styleLbl name="lnNode1">
+    <dgm:scene3d>
+      <a:camera prst="orthographicFront"/>
+      <a:lightRig rig="threePt" dir="t"/>
+    </dgm:scene3d>
+    <dgm:sp3d/>
+    <dgm:txPr/>
+    <dgm:style>
+      <a:lnRef idx="0">
+        <a:scrgbClr r="0" g="0" b="0"/>
+      </a:lnRef>
+      <a:fillRef idx="3">
+        <a:scrgbClr r="0" g="0" b="0"/>
+      </a:fillRef>
+      <a:effectRef idx="3">
+        <a:scrgbClr r="0" g="0" b="0"/>
+      </a:effectRef>
+      <a:fontRef idx="minor">
+        <a:schemeClr val="lt1"/>
+      </a:fontRef>
+    </dgm:style>
+  </dgm:styleLbl>
+  <dgm:styleLbl name="vennNode1">
+    <dgm:scene3d>
+      <a:camera prst="orthographicFront"/>
+      <a:lightRig rig="threePt" dir="t"/>
+    </dgm:scene3d>
+    <dgm:sp3d/>
+    <dgm:txPr/>
+    <dgm:style>
+      <a:lnRef idx="0">
+        <a:scrgbClr r="0" g="0" b="0"/>
+      </a:lnRef>
+      <a:fillRef idx="3">
+        <a:scrgbClr r="0" g="0" b="0"/>
+      </a:fillRef>
+      <a:effectRef idx="3">
+        <a:scrgbClr r="0" g="0" b="0"/>
+      </a:effectRef>
+      <a:fontRef idx="minor">
+        <a:schemeClr val="tx1"/>
+      </a:fontRef>
+    </dgm:style>
+  </dgm:styleLbl>
+  <dgm:styleLbl name="alignNode1">
+    <dgm:scene3d>
+      <a:camera prst="orthographicFront"/>
+      <a:lightRig rig="threePt" dir="t"/>
+    </dgm:scene3d>
+    <dgm:sp3d/>
+    <dgm:txPr/>
+    <dgm:style>
+      <a:lnRef idx="1">
+        <a:scrgbClr r="0" g="0" b="0"/>
+      </a:lnRef>
+      <a:fillRef idx="3">
+        <a:scrgbClr r="0" g="0" b="0"/>
+      </a:fillRef>
+      <a:effectRef idx="3">
+        <a:scrgbClr r="0" g="0" b="0"/>
+      </a:effectRef>
+      <a:fontRef idx="minor">
+        <a:schemeClr val="lt1"/>
+      </a:fontRef>
+    </dgm:style>
+  </dgm:styleLbl>
+  <dgm:styleLbl name="node1">
+    <dgm:scene3d>
+      <a:camera prst="orthographicFront"/>
+      <a:lightRig rig="threePt" dir="t"/>
+    </dgm:scene3d>
+    <dgm:sp3d/>
+    <dgm:txPr/>
+    <dgm:style>
+      <a:lnRef idx="0">
+        <a:scrgbClr r="0" g="0" b="0"/>
+      </a:lnRef>
+      <a:fillRef idx="3">
+        <a:scrgbClr r="0" g="0" b="0"/>
+      </a:fillRef>
+      <a:effectRef idx="3">
+        <a:scrgbClr r="0" g="0" b="0"/>
+      </a:effectRef>
+      <a:fontRef idx="minor">
+        <a:schemeClr val="lt1"/>
+      </a:fontRef>
+    </dgm:style>
+  </dgm:styleLbl>
+  <dgm:styleLbl name="node2">
+    <dgm:scene3d>
+      <a:camera prst="orthographicFront"/>
+      <a:lightRig rig="threePt" dir="t"/>
+    </dgm:scene3d>
+    <dgm:sp3d/>
+    <dgm:txPr/>
+    <dgm:style>
+      <a:lnRef idx="0">
+        <a:scrgbClr r="0" g="0" b="0"/>
+      </a:lnRef>
+      <a:fillRef idx="3">
+        <a:scrgbClr r="0" g="0" b="0"/>
+      </a:fillRef>
+      <a:effectRef idx="3">
+        <a:scrgbClr r="0" g="0" b="0"/>
+      </a:effectRef>
+      <a:fontRef idx="minor">
+        <a:schemeClr val="lt1"/>
+      </a:fontRef>
+    </dgm:style>
+  </dgm:styleLbl>
+  <dgm:styleLbl name="node3">
+    <dgm:scene3d>
+      <a:camera prst="orthographicFront"/>
+      <a:lightRig rig="threePt" dir="t"/>
+    </dgm:scene3d>
+    <dgm:sp3d/>
+    <dgm:txPr/>
+    <dgm:style>
+      <a:lnRef idx="0">
+        <a:scrgbClr r="0" g="0" b="0"/>
+      </a:lnRef>
+      <a:fillRef idx="3">
+        <a:scrgbClr r="0" g="0" b="0"/>
+      </a:fillRef>
+      <a:effectRef idx="3">
+        <a:scrgbClr r="0" g="0" b="0"/>
+      </a:effectRef>
+      <a:fontRef idx="minor">
+        <a:schemeClr val="lt1"/>
+      </a:fontRef>
+    </dgm:style>
+  </dgm:styleLbl>
+  <dgm:styleLbl name="node4">
+    <dgm:scene3d>
+      <a:camera prst="orthographicFront"/>
+      <a:lightRig rig="threePt" dir="t"/>
+    </dgm:scene3d>
+    <dgm:sp3d/>
+    <dgm:txPr/>
+    <dgm:style>
+      <a:lnRef idx="0">
+        <a:scrgbClr r="0" g="0" b="0"/>
+      </a:lnRef>
+      <a:fillRef idx="3">
+        <a:scrgbClr r="0" g="0" b="0"/>
+      </a:fillRef>
+      <a:effectRef idx="3">
+        <a:scrgbClr r="0" g="0" b="0"/>
+      </a:effectRef>
+      <a:fontRef idx="minor">
+        <a:schemeClr val="lt1"/>
+      </a:fontRef>
+    </dgm:style>
+  </dgm:styleLbl>
+  <dgm:styleLbl name="fgImgPlace1">
+    <dgm:scene3d>
+      <a:camera prst="orthographicFront"/>
+      <a:lightRig rig="threePt" dir="t"/>
+    </dgm:scene3d>
+    <dgm:sp3d/>
+    <dgm:txPr/>
+    <dgm:style>
+      <a:lnRef idx="0">
+        <a:scrgbClr r="0" g="0" b="0"/>
+      </a:lnRef>
+      <a:fillRef idx="1">
+        <a:scrgbClr r="0" g="0" b="0"/>
+      </a:fillRef>
+      <a:effectRef idx="3">
+        <a:scrgbClr r="0" g="0" b="0"/>
+      </a:effectRef>
+      <a:fontRef idx="minor"/>
+    </dgm:style>
+  </dgm:styleLbl>
+  <dgm:styleLbl name="alignImgPlace1">
+    <dgm:scene3d>
+      <a:camera prst="orthographicFront"/>
+      <a:lightRig rig="threePt" dir="t"/>
+    </dgm:scene3d>
+    <dgm:sp3d/>
+    <dgm:txPr/>
+    <dgm:style>
+      <a:lnRef idx="0">
+        <a:scrgbClr r="0" g="0" b="0"/>
+      </a:lnRef>
+      <a:fillRef idx="1">
+        <a:scrgbClr r="0" g="0" b="0"/>
+      </a:fillRef>
+      <a:effectRef idx="3">
+        <a:scrgbClr r="0" g="0" b="0"/>
+      </a:effectRef>
+      <a:fontRef idx="minor"/>
+    </dgm:style>
+  </dgm:styleLbl>
+  <dgm:styleLbl name="bgImgPlace1">
+    <dgm:scene3d>
+      <a:camera prst="orthographicFront"/>
+      <a:lightRig rig="threePt" dir="t"/>
+    </dgm:scene3d>
+    <dgm:sp3d/>
+    <dgm:txPr/>
+    <dgm:style>
+      <a:lnRef idx="0">
+        <a:scrgbClr r="0" g="0" b="0"/>
+      </a:lnRef>
+      <a:fillRef idx="1">
+        <a:scrgbClr r="0" g="0" b="0"/>
+      </a:fillRef>
+      <a:effectRef idx="3">
+        <a:scrgbClr r="0" g="0" b="0"/>
+      </a:effectRef>
+      <a:fontRef idx="minor"/>
+    </dgm:style>
+  </dgm:styleLbl>
+  <dgm:styleLbl name="sibTrans2D1">
+    <dgm:scene3d>
+      <a:camera prst="orthographicFront"/>
+      <a:lightRig rig="threePt" dir="t"/>
+    </dgm:scene3d>
+    <dgm:sp3d/>
+    <dgm:txPr/>
+    <dgm:style>
+      <a:lnRef idx="0">
+        <a:scrgbClr r="0" g="0" b="0"/>
+      </a:lnRef>
+      <a:fillRef idx="3">
+        <a:scrgbClr r="0" g="0" b="0"/>
+      </a:fillRef>
+      <a:effectRef idx="3">
+        <a:scrgbClr r="0" g="0" b="0"/>
+      </a:effectRef>
+      <a:fontRef idx="minor">
+        <a:schemeClr val="lt1"/>
+      </a:fontRef>
+    </dgm:style>
+  </dgm:styleLbl>
+  <dgm:styleLbl name="fgSibTrans2D1">
+    <dgm:scene3d>
+      <a:camera prst="orthographicFront"/>
+      <a:lightRig rig="threePt" dir="t"/>
+    </dgm:scene3d>
+    <dgm:sp3d/>
+    <dgm:txPr/>
+    <dgm:style>
+      <a:lnRef idx="0">
+        <a:scrgbClr r="0" g="0" b="0"/>
+      </a:lnRef>
+      <a:fillRef idx="3">
+        <a:scrgbClr r="0" g="0" b="0"/>
+      </a:fillRef>
+      <a:effectRef idx="3">
+        <a:scrgbClr r="0" g="0" b="0"/>
+      </a:effectRef>
+      <a:fontRef idx="minor">
+        <a:schemeClr val="lt1"/>
+      </a:fontRef>
+    </dgm:style>
+  </dgm:styleLbl>
+  <dgm:styleLbl name="bgSibTrans2D1">
+    <dgm:scene3d>
+      <a:camera prst="orthographicFront"/>
+      <a:lightRig rig="threePt" dir="t"/>
+    </dgm:scene3d>
+    <dgm:sp3d/>
+    <dgm:txPr/>
+    <dgm:style>
+      <a:lnRef idx="0">
+        <a:scrgbClr r="0" g="0" b="0"/>
+      </a:lnRef>
+      <a:fillRef idx="3">
+        <a:scrgbClr r="0" g="0" b="0"/>
+      </a:fillRef>
+      <a:effectRef idx="3">
+        <a:scrgbClr r="0" g="0" b="0"/>
+      </a:effectRef>
+      <a:fontRef idx="minor">
+        <a:schemeClr val="lt1"/>
+      </a:fontRef>
+    </dgm:style>
+  </dgm:styleLbl>
+  <dgm:styleLbl name="sibTrans1D1">
+    <dgm:scene3d>
+      <a:camera prst="orthographicFront"/>
+      <a:lightRig rig="threePt" dir="t"/>
+    </dgm:scene3d>
+    <dgm:sp3d/>
+    <dgm:txPr/>
+    <dgm:style>
+      <a:lnRef idx="1">
+        <a:scrgbClr r="0" g="0" b="0"/>
+      </a:lnRef>
+      <a:fillRef idx="0">
+        <a:scrgbClr r="0" g="0" b="0"/>
+      </a:fillRef>
+      <a:effectRef idx="0">
+        <a:scrgbClr r="0" g="0" b="0"/>
+      </a:effectRef>
+      <a:fontRef idx="minor"/>
+    </dgm:style>
+  </dgm:styleLbl>
+  <dgm:styleLbl name="callout">
+    <dgm:scene3d>
+      <a:camera prst="orthographicFront"/>
+      <a:lightRig rig="threePt" dir="t"/>
+    </dgm:scene3d>
+    <dgm:sp3d/>
+    <dgm:txPr/>
+    <dgm:style>
+      <a:lnRef idx="1">
+        <a:scrgbClr r="0" g="0" b="0"/>
+      </a:lnRef>
+      <a:fillRef idx="0">
+        <a:scrgbClr r="0" g="0" b="0"/>
+      </a:fillRef>
+      <a:effectRef idx="1">
+        <a:scrgbClr r="0" g="0" b="0"/>
+      </a:effectRef>
+      <a:fontRef idx="minor"/>
+    </dgm:style>
+  </dgm:styleLbl>
+  <dgm:styleLbl name="asst0">
+    <dgm:scene3d>
+      <a:camera prst="orthographicFront"/>
+      <a:lightRig rig="threePt" dir="t"/>
+    </dgm:scene3d>
+    <dgm:sp3d/>
+    <dgm:txPr/>
+    <dgm:style>
+      <a:lnRef idx="0">
+        <a:scrgbClr r="0" g="0" b="0"/>
+      </a:lnRef>
+      <a:fillRef idx="3">
+        <a:scrgbClr r="0" g="0" b="0"/>
+      </a:fillRef>
+      <a:effectRef idx="3">
+        <a:scrgbClr r="0" g="0" b="0"/>
+      </a:effectRef>
+      <a:fontRef idx="minor">
+        <a:schemeClr val="lt1"/>
+      </a:fontRef>
+    </dgm:style>
+  </dgm:styleLbl>
+  <dgm:styleLbl name="asst1">
+    <dgm:scene3d>
+      <a:camera prst="orthographicFront"/>
+      <a:lightRig rig="threePt" dir="t"/>
+    </dgm:scene3d>
+    <dgm:sp3d/>
+    <dgm:txPr/>
+    <dgm:style>
+      <a:lnRef idx="0">
+        <a:scrgbClr r="0" g="0" b="0"/>
+      </a:lnRef>
+      <a:fillRef idx="3">
+        <a:scrgbClr r="0" g="0" b="0"/>
+      </a:fillRef>
+      <a:effectRef idx="3">
+        <a:scrgbClr r="0" g="0" b="0"/>
+      </a:effectRef>
+      <a:fontRef idx="minor">
+        <a:schemeClr val="lt1"/>
+      </a:fontRef>
+    </dgm:style>
+  </dgm:styleLbl>
+  <dgm:styleLbl name="asst2">
+    <dgm:scene3d>
+      <a:camera prst="orthographicFront"/>
+      <a:lightRig rig="threePt" dir="t"/>
+    </dgm:scene3d>
+    <dgm:sp3d/>
+    <dgm:txPr/>
+    <dgm:style>
+      <a:lnRef idx="0">
+        <a:scrgbClr r="0" g="0" b="0"/>
+      </a:lnRef>
+      <a:fillRef idx="3">
+        <a:scrgbClr r="0" g="0" b="0"/>
+      </a:fillRef>
+      <a:effectRef idx="3">
+        <a:scrgbClr r="0" g="0" b="0"/>
+      </a:effectRef>
+      <a:fontRef idx="minor">
+        <a:schemeClr val="lt1"/>
+      </a:fontRef>
+    </dgm:style>
+  </dgm:styleLbl>
+  <dgm:styleLbl name="asst3">
+    <dgm:scene3d>
+      <a:camera prst="orthographicFront"/>
+      <a:lightRig rig="threePt" dir="t"/>
+    </dgm:scene3d>
+    <dgm:sp3d/>
+    <dgm:txPr/>
+    <dgm:style>
+      <a:lnRef idx="0">
+        <a:scrgbClr r="0" g="0" b="0"/>
+      </a:lnRef>
+      <a:fillRef idx="3">
+        <a:scrgbClr r="0" g="0" b="0"/>
+      </a:fillRef>
+      <a:effectRef idx="3">
+        <a:scrgbClr r="0" g="0" b="0"/>
+      </a:effectRef>
+      <a:fontRef idx="minor">
+        <a:schemeClr val="lt1"/>
+      </a:fontRef>
+    </dgm:style>
+  </dgm:styleLbl>
+  <dgm:styleLbl name="asst4">
+    <dgm:scene3d>
+      <a:camera prst="orthographicFront"/>
+      <a:lightRig rig="threePt" dir="t"/>
+    </dgm:scene3d>
+    <dgm:sp3d/>
+    <dgm:txPr/>
+    <dgm:style>
+      <a:lnRef idx="0">
+        <a:scrgbClr r="0" g="0" b="0"/>
+      </a:lnRef>
+      <a:fillRef idx="3">
+        <a:scrgbClr r="0" g="0" b="0"/>
+      </a:fillRef>
+      <a:effectRef idx="3">
+        <a:scrgbClr r="0" g="0" b="0"/>
+      </a:effectRef>
+      <a:fontRef idx="minor">
+        <a:schemeClr val="lt1"/>
+      </a:fontRef>
+    </dgm:style>
+  </dgm:styleLbl>
+  <dgm:styleLbl name="parChTrans2D1">
+    <dgm:scene3d>
+      <a:camera prst="orthographicFront"/>
+      <a:lightRig rig="threePt" dir="t"/>
+    </dgm:scene3d>
+    <dgm:sp3d/>
+    <dgm:txPr/>
+    <dgm:style>
+      <a:lnRef idx="0">
+        <a:scrgbClr r="0" g="0" b="0"/>
+      </a:lnRef>
+      <a:fillRef idx="3">
+        <a:scrgbClr r="0" g="0" b="0"/>
+      </a:fillRef>
+      <a:effectRef idx="3">
+        <a:scrgbClr r="0" g="0" b="0"/>
+      </a:effectRef>
+      <a:fontRef idx="minor">
+        <a:schemeClr val="lt1"/>
+      </a:fontRef>
+    </dgm:style>
+  </dgm:styleLbl>
+  <dgm:styleLbl name="parChTrans2D2">
+    <dgm:scene3d>
+      <a:camera prst="orthographicFront"/>
+      <a:lightRig rig="threePt" dir="t"/>
+    </dgm:scene3d>
+    <dgm:sp3d/>
+    <dgm:txPr/>
+    <dgm:style>
+      <a:lnRef idx="0">
+        <a:scrgbClr r="0" g="0" b="0"/>
+      </a:lnRef>
+      <a:fillRef idx="3">
+        <a:scrgbClr r="0" g="0" b="0"/>
+      </a:fillRef>
+      <a:effectRef idx="3">
+        <a:scrgbClr r="0" g="0" b="0"/>
+      </a:effectRef>
+      <a:fontRef idx="minor">
+        <a:schemeClr val="lt1"/>
+      </a:fontRef>
+    </dgm:style>
+  </dgm:styleLbl>
+  <dgm:styleLbl name="parChTrans2D3">
+    <dgm:scene3d>
+      <a:camera prst="orthographicFront"/>
+      <a:lightRig rig="threePt" dir="t"/>
+    </dgm:scene3d>
+    <dgm:sp3d/>
+    <dgm:txPr/>
+    <dgm:style>
+      <a:lnRef idx="0">
+        <a:scrgbClr r="0" g="0" b="0"/>
+      </a:lnRef>
+      <a:fillRef idx="3">
+        <a:scrgbClr r="0" g="0" b="0"/>
+      </a:fillRef>
+      <a:effectRef idx="3">
+        <a:scrgbClr r="0" g="0" b="0"/>
+      </a:effectRef>
+      <a:fontRef idx="minor">
+        <a:schemeClr val="lt1"/>
+      </a:fontRef>
+    </dgm:style>
+  </dgm:styleLbl>
+  <dgm:styleLbl name="parChTrans2D4">
+    <dgm:scene3d>
+      <a:camera prst="orthographicFront"/>
+      <a:lightRig rig="threePt" dir="t"/>
+    </dgm:scene3d>
+    <dgm:sp3d/>
+    <dgm:txPr/>
+    <dgm:style>
+      <a:lnRef idx="0">
+        <a:scrgbClr r="0" g="0" b="0"/>
+      </a:lnRef>
+      <a:fillRef idx="3">
+        <a:scrgbClr r="0" g="0" b="0"/>
+      </a:fillRef>
+      <a:effectRef idx="3">
+        <a:scrgbClr r="0" g="0" b="0"/>
+      </a:effectRef>
+      <a:fontRef idx="minor">
+        <a:schemeClr val="lt1"/>
+      </a:fontRef>
+    </dgm:style>
+  </dgm:styleLbl>
+  <dgm:styleLbl name="parChTrans1D1">
+    <dgm:scene3d>
+      <a:camera prst="orthographicFront"/>
+      <a:lightRig rig="threePt" dir="t"/>
+    </dgm:scene3d>
+    <dgm:sp3d/>
+    <dgm:txPr/>
+    <dgm:style>
+      <a:lnRef idx="2">
+        <a:scrgbClr r="0" g="0" b="0"/>
+      </a:lnRef>
+      <a:fillRef idx="0">
+        <a:scrgbClr r="0" g="0" b="0"/>
+      </a:fillRef>
+      <a:effectRef idx="0">
+        <a:scrgbClr r="0" g="0" b="0"/>
+      </a:effectRef>
+      <a:fontRef idx="minor"/>
+    </dgm:style>
+  </dgm:styleLbl>
+  <dgm:styleLbl name="parChTrans1D2">
+    <dgm:scene3d>
+      <a:camera prst="orthographicFront"/>
+      <a:lightRig rig="threePt" dir="t"/>
+    </dgm:scene3d>
+    <dgm:sp3d/>
+    <dgm:txPr/>
+    <dgm:style>
+      <a:lnRef idx="2">
+        <a:scrgbClr r="0" g="0" b="0"/>
+      </a:lnRef>
+      <a:fillRef idx="0">
+        <a:scrgbClr r="0" g="0" b="0"/>
+      </a:fillRef>
+      <a:effectRef idx="0">
+        <a:scrgbClr r="0" g="0" b="0"/>
+      </a:effectRef>
+      <a:fontRef idx="minor"/>
+    </dgm:style>
+  </dgm:styleLbl>
+  <dgm:styleLbl name="parChTrans1D3">
+    <dgm:scene3d>
+      <a:camera prst="orthographicFront"/>
+      <a:lightRig rig="threePt" dir="t"/>
+    </dgm:scene3d>
+    <dgm:sp3d/>
+    <dgm:txPr/>
+    <dgm:style>
+      <a:lnRef idx="2">
+        <a:scrgbClr r="0" g="0" b="0"/>
+      </a:lnRef>
+      <a:fillRef idx="0">
+        <a:scrgbClr r="0" g="0" b="0"/>
+      </a:fillRef>
+      <a:effectRef idx="0">
+        <a:scrgbClr r="0" g="0" b="0"/>
+      </a:effectRef>
+      <a:fontRef idx="minor"/>
+    </dgm:style>
+  </dgm:styleLbl>
+  <dgm:styleLbl name="parChTrans1D4">
+    <dgm:scene3d>
+      <a:camera prst="orthographicFront"/>
+      <a:lightRig rig="threePt" dir="t"/>
+    </dgm:scene3d>
+    <dgm:sp3d/>
+    <dgm:txPr/>
+    <dgm:style>
+      <a:lnRef idx="2">
+        <a:scrgbClr r="0" g="0" b="0"/>
+      </a:lnRef>
+      <a:fillRef idx="0">
+        <a:scrgbClr r="0" g="0" b="0"/>
+      </a:fillRef>
+      <a:effectRef idx="0">
+        <a:scrgbClr r="0" g="0" b="0"/>
+      </a:effectRef>
+      <a:fontRef idx="minor"/>
+    </dgm:style>
+  </dgm:styleLbl>
+  <dgm:styleLbl name="fgAcc1">
+    <dgm:scene3d>
+      <a:camera prst="orthographicFront"/>
+      <a:lightRig rig="threePt" dir="t"/>
+    </dgm:scene3d>
+    <dgm:sp3d/>
+    <dgm:txPr/>
+    <dgm:style>
+      <a:lnRef idx="1">
+        <a:scrgbClr r="0" g="0" b="0"/>
+      </a:lnRef>
+      <a:fillRef idx="1">
+        <a:scrgbClr r="0" g="0" b="0"/>
+      </a:fillRef>
+      <a:effectRef idx="2">
+        <a:scrgbClr r="0" g="0" b="0"/>
+      </a:effectRef>
+      <a:fontRef idx="minor"/>
+    </dgm:style>
+  </dgm:styleLbl>
+  <dgm:styleLbl name="conFgAcc1">
+    <dgm:scene3d>
+      <a:camera prst="orthographicFront"/>
+      <a:lightRig rig="threePt" dir="t"/>
+    </dgm:scene3d>
+    <dgm:sp3d/>
+    <dgm:txPr/>
+    <dgm:style>
+      <a:lnRef idx="1">
+        <a:scrgbClr r="0" g="0" b="0"/>
+      </a:lnRef>
+      <a:fillRef idx="1">
+        <a:scrgbClr r="0" g="0" b="0"/>
+      </a:fillRef>
+      <a:effectRef idx="2">
+        <a:scrgbClr r="0" g="0" b="0"/>
+      </a:effectRef>
+      <a:fontRef idx="minor"/>
+    </dgm:style>
+  </dgm:styleLbl>
+  <dgm:styleLbl name="alignAcc1">
+    <dgm:scene3d>
+      <a:camera prst="orthographicFront"/>
+      <a:lightRig rig="threePt" dir="t"/>
+    </dgm:scene3d>
+    <dgm:sp3d/>
+    <dgm:txPr/>
+    <dgm:style>
+      <a:lnRef idx="1">
+        <a:scrgbClr r="0" g="0" b="0"/>
+      </a:lnRef>
+      <a:fillRef idx="1">
+        <a:scrgbClr r="0" g="0" b="0"/>
+      </a:fillRef>
+      <a:effectRef idx="2">
+        <a:scrgbClr r="0" g="0" b="0"/>
+      </a:effectRef>
+      <a:fontRef idx="minor"/>
+    </dgm:style>
+  </dgm:styleLbl>
+  <dgm:styleLbl name="trAlignAcc1">
+    <dgm:scene3d>
+      <a:camera prst="orthographicFront"/>
+      <a:lightRig rig="threePt" dir="t"/>
+    </dgm:scene3d>
+    <dgm:sp3d/>
+    <dgm:txPr/>
+    <dgm:style>
+      <a:lnRef idx="1">
+        <a:scrgbClr r="0" g="0" b="0"/>
+      </a:lnRef>
+      <a:fillRef idx="1">
+        <a:scrgbClr r="0" g="0" b="0"/>
+      </a:fillRef>
+      <a:effectRef idx="0">
+        <a:scrgbClr r="0" g="0" b="0"/>
+      </a:effectRef>
+      <a:fontRef idx="minor"/>
+    </dgm:style>
+  </dgm:styleLbl>
+  <dgm:styleLbl name="bgAcc1">
+    <dgm:scene3d>
+      <a:camera prst="orthographicFront"/>
+      <a:lightRig rig="threePt" dir="t"/>
+    </dgm:scene3d>
+    <dgm:sp3d/>
+    <dgm:txPr/>
+    <dgm:style>
+      <a:lnRef idx="1">
+        <a:scrgbClr r="0" g="0" b="0"/>
+      </a:lnRef>
+      <a:fillRef idx="1">
+        <a:scrgbClr r="0" g="0" b="0"/>
+      </a:fillRef>
+      <a:effectRef idx="2">
+        <a:scrgbClr r="0" g="0" b="0"/>
+      </a:effectRef>
+      <a:fontRef idx="minor"/>
+    </dgm:style>
+  </dgm:styleLbl>
+  <dgm:styleLbl name="solidFgAcc1">
+    <dgm:scene3d>
+      <a:camera prst="orthographicFront"/>
+      <a:lightRig rig="threePt" dir="t"/>
+    </dgm:scene3d>
+    <dgm:sp3d/>
+    <dgm:txPr/>
+    <dgm:style>
+      <a:lnRef idx="1">
+        <a:scrgbClr r="0" g="0" b="0"/>
+      </a:lnRef>
+      <a:fillRef idx="1">
+        <a:scrgbClr r="0" g="0" b="0"/>
+      </a:fillRef>
+      <a:effectRef idx="2">
+        <a:scrgbClr r="0" g="0" b="0"/>
+      </a:effectRef>
+      <a:fontRef idx="minor"/>
+    </dgm:style>
+  </dgm:styleLbl>
+  <dgm:styleLbl name="solidAlignAcc1">
+    <dgm:scene3d>
+      <a:camera prst="orthographicFront"/>
+      <a:lightRig rig="threePt" dir="t"/>
+    </dgm:scene3d>
+    <dgm:sp3d/>
+    <dgm:txPr/>
+    <dgm:style>
+      <a:lnRef idx="1">
+        <a:scrgbClr r="0" g="0" b="0"/>
+      </a:lnRef>
+      <a:fillRef idx="1">
+        <a:scrgbClr r="0" g="0" b="0"/>
+      </a:fillRef>
+      <a:effectRef idx="3">
+        <a:scrgbClr r="0" g="0" b="0"/>
+      </a:effectRef>
+      <a:fontRef idx="minor"/>
+    </dgm:style>
+  </dgm:styleLbl>
+  <dgm:styleLbl name="solidBgAcc1">
+    <dgm:scene3d>
+      <a:camera prst="orthographicFront"/>
+      <a:lightRig rig="threePt" dir="t"/>
+    </dgm:scene3d>
+    <dgm:sp3d/>
+    <dgm:txPr/>
+    <dgm:style>
+      <a:lnRef idx="1">
+        <a:scrgbClr r="0" g="0" b="0"/>
+      </a:lnRef>
+      <a:fillRef idx="1">
+        <a:scrgbClr r="0" g="0" b="0"/>
+      </a:fillRef>
+      <a:effectRef idx="3">
+        <a:scrgbClr r="0" g="0" b="0"/>
+      </a:effectRef>
+      <a:fontRef idx="minor"/>
+    </dgm:style>
+  </dgm:styleLbl>
+  <dgm:styleLbl name="fgAccFollowNode1">
+    <dgm:scene3d>
+      <a:camera prst="orthographicFront"/>
+      <a:lightRig rig="threePt" dir="t"/>
+    </dgm:scene3d>
+    <dgm:sp3d/>
+    <dgm:txPr/>
+    <dgm:style>
+      <a:lnRef idx="1">
+        <a:scrgbClr r="0" g="0" b="0"/>
+      </a:lnRef>
+      <a:fillRef idx="1">
+        <a:scrgbClr r="0" g="0" b="0"/>
+      </a:fillRef>
+      <a:effectRef idx="2">
+        <a:scrgbClr r="0" g="0" b="0"/>
+      </a:effectRef>
+      <a:fontRef idx="minor"/>
+    </dgm:style>
+  </dgm:styleLbl>
+  <dgm:styleLbl name="alignAccFollowNode1">
+    <dgm:scene3d>
+      <a:camera prst="orthographicFront"/>
+      <a:lightRig rig="threePt" dir="t"/>
+    </dgm:scene3d>
+    <dgm:sp3d/>
+    <dgm:txPr/>
+    <dgm:style>
+      <a:lnRef idx="1">
+        <a:scrgbClr r="0" g="0" b="0"/>
+      </a:lnRef>
+      <a:fillRef idx="1">
+        <a:scrgbClr r="0" g="0" b="0"/>
+      </a:fillRef>
+      <a:effectRef idx="2">
+        <a:scrgbClr r="0" g="0" b="0"/>
+      </a:effectRef>
+      <a:fontRef idx="minor"/>
+    </dgm:style>
+  </dgm:styleLbl>
+  <dgm:styleLbl name="bgAccFollowNode1">
+    <dgm:scene3d>
+      <a:camera prst="orthographicFront"/>
+      <a:lightRig rig="threePt" dir="t"/>
+    </dgm:scene3d>
+    <dgm:sp3d/>
+    <dgm:txPr/>
+    <dgm:style>
+      <a:lnRef idx="1">
+        <a:scrgbClr r="0" g="0" b="0"/>
+      </a:lnRef>
+      <a:fillRef idx="1">
+        <a:scrgbClr r="0" g="0" b="0"/>
+      </a:fillRef>
+      <a:effectRef idx="2">
+        <a:scrgbClr r="0" g="0" b="0"/>
+      </a:effectRef>
+      <a:fontRef idx="minor"/>
+    </dgm:style>
+  </dgm:styleLbl>
+  <dgm:styleLbl name="fgAcc0">
+    <dgm:scene3d>
+      <a:camera prst="orthographicFront"/>
+      <a:lightRig rig="threePt" dir="t"/>
+    </dgm:scene3d>
+    <dgm:sp3d/>
+    <dgm:txPr/>
+    <dgm:style>
+      <a:lnRef idx="1">
+        <a:scrgbClr r="0" g="0" b="0"/>
+      </a:lnRef>
+      <a:fillRef idx="1">
+        <a:scrgbClr r="0" g="0" b="0"/>
+      </a:fillRef>
+      <a:effectRef idx="2">
+        <a:scrgbClr r="0" g="0" b="0"/>
+      </a:effectRef>
+      <a:fontRef idx="minor"/>
+    </dgm:style>
+  </dgm:styleLbl>
+  <dgm:styleLbl name="fgAcc2">
+    <dgm:scene3d>
+      <a:camera prst="orthographicFront"/>
+      <a:lightRig rig="threePt" dir="t"/>
+    </dgm:scene3d>
+    <dgm:sp3d/>
+    <dgm:txPr/>
+    <dgm:style>
+      <a:lnRef idx="1">
+        <a:scrgbClr r="0" g="0" b="0"/>
+      </a:lnRef>
+      <a:fillRef idx="1">
+        <a:scrgbClr r="0" g="0" b="0"/>
+      </a:fillRef>
+      <a:effectRef idx="2">
+        <a:scrgbClr r="0" g="0" b="0"/>
+      </a:effectRef>
+      <a:fontRef idx="minor"/>
+    </dgm:style>
+  </dgm:styleLbl>
+  <dgm:styleLbl name="fgAcc3">
+    <dgm:scene3d>
+      <a:camera prst="orthographicFront"/>
+      <a:lightRig rig="threePt" dir="t"/>
+    </dgm:scene3d>
+    <dgm:sp3d/>
+    <dgm:txPr/>
+    <dgm:style>
+      <a:lnRef idx="1">
+        <a:scrgbClr r="0" g="0" b="0"/>
+      </a:lnRef>
+      <a:fillRef idx="1">
+        <a:scrgbClr r="0" g="0" b="0"/>
+      </a:fillRef>
+      <a:effectRef idx="2">
+        <a:scrgbClr r="0" g="0" b="0"/>
+      </a:effectRef>
+      <a:fontRef idx="minor"/>
+    </dgm:style>
+  </dgm:styleLbl>
+  <dgm:styleLbl name="fgAcc4">
+    <dgm:scene3d>
+      <a:camera prst="orthographicFront"/>
+      <a:lightRig rig="threePt" dir="t"/>
+    </dgm:scene3d>
+    <dgm:sp3d/>
+    <dgm:txPr/>
+    <dgm:style>
+      <a:lnRef idx="1">
+        <a:scrgbClr r="0" g="0" b="0"/>
+      </a:lnRef>
+      <a:fillRef idx="1">
+        <a:scrgbClr r="0" g="0" b="0"/>
+      </a:fillRef>
+      <a:effectRef idx="2">
+        <a:scrgbClr r="0" g="0" b="0"/>
+      </a:effectRef>
+      <a:fontRef idx="minor"/>
+    </dgm:style>
+  </dgm:styleLbl>
+  <dgm:styleLbl name="bgShp">
+    <dgm:scene3d>
+      <a:camera prst="orthographicFront"/>
+      <a:lightRig rig="threePt" dir="t"/>
+    </dgm:scene3d>
+    <dgm:sp3d/>
+    <dgm:txPr/>
+    <dgm:style>
+      <a:lnRef idx="0">
+        <a:scrgbClr r="0" g="0" b="0"/>
+      </a:lnRef>
+      <a:fillRef idx="1">
+        <a:scrgbClr r="0" g="0" b="0"/>
+      </a:fillRef>
+      <a:effectRef idx="2">
+        <a:scrgbClr r="0" g="0" b="0"/>
+      </a:effectRef>
+      <a:fontRef idx="minor"/>
+    </dgm:style>
+  </dgm:styleLbl>
+  <dgm:styleLbl name="dkBgShp">
+    <dgm:scene3d>
+      <a:camera prst="orthographicFront"/>
+      <a:lightRig rig="threePt" dir="t"/>
+    </dgm:scene3d>
+    <dgm:sp3d/>
+    <dgm:txPr/>
+    <dgm:style>
+      <a:lnRef idx="0">
+        <a:scrgbClr r="0" g="0" b="0"/>
+      </a:lnRef>
+      <a:fillRef idx="1">
+        <a:scrgbClr r="0" g="0" b="0"/>
+      </a:fillRef>
+      <a:effectRef idx="3">
+        <a:scrgbClr r="0" g="0" b="0"/>
+      </a:effectRef>
+      <a:fontRef idx="minor"/>
+    </dgm:style>
+  </dgm:styleLbl>
+  <dgm:styleLbl name="trBgShp">
+    <dgm:scene3d>
+      <a:camera prst="orthographicFront"/>
+      <a:lightRig rig="threePt" dir="t"/>
+    </dgm:scene3d>
+    <dgm:sp3d/>
+    <dgm:txPr/>
+    <dgm:style>
+      <a:lnRef idx="0">
+        <a:scrgbClr r="0" g="0" b="0"/>
+      </a:lnRef>
+      <a:fillRef idx="1">
+        <a:scrgbClr r="0" g="0" b="0"/>
+      </a:fillRef>
+      <a:effectRef idx="0">
+        <a:scrgbClr r="0" g="0" b="0"/>
+      </a:effectRef>
+      <a:fontRef idx="minor"/>
+    </dgm:style>
+  </dgm:styleLbl>
+  <dgm:styleLbl name="fgShp">
+    <dgm:scene3d>
+      <a:camera prst="orthographicFront"/>
+      <a:lightRig rig="threePt" dir="t"/>
+    </dgm:scene3d>
+    <dgm:sp3d/>
+    <dgm:txPr/>
+    <dgm:style>
+      <a:lnRef idx="0">
+        <a:scrgbClr r="0" g="0" b="0"/>
+      </a:lnRef>
+      <a:fillRef idx="3">
+        <a:scrgbClr r="0" g="0" b="0"/>
+      </a:fillRef>
+      <a:effectRef idx="3">
+        <a:scrgbClr r="0" g="0" b="0"/>
+      </a:effectRef>
+      <a:fontRef idx="minor"/>
+    </dgm:style>
+  </dgm:styleLbl>
+  <dgm:styleLbl name="revTx">
+    <dgm:scene3d>
+      <a:camera prst="orthographicFront"/>
+      <a:lightRig rig="threePt" dir="t"/>
+    </dgm:scene3d>
+    <dgm:sp3d/>
+    <dgm:txPr/>
+    <dgm:style>
+      <a:lnRef idx="0">
+        <a:scrgbClr r="0" g="0" b="0"/>
+      </a:lnRef>
+      <a:fillRef idx="0">
+        <a:scrgbClr r="0" g="0" b="0"/>
+      </a:fillRef>
+      <a:effectRef idx="0">
+        <a:scrgbClr r="0" g="0" b="0"/>
+      </a:effectRef>
+      <a:fontRef idx="minor"/>
+    </dgm:style>
+  </dgm:styleLbl>
+</dgm:styleDef>
 </file>
 
 <file path=word/theme/theme1.xml><?xml version="1.0" encoding="utf-8"?>
@@ -2454,4 +6780,16 @@
     </a:ext>
   </a:extLst>
 </a:theme>
+</file>
+
+<file path=customXml/item1.xml><?xml version="1.0" encoding="utf-8"?>
+<b:Sources xmlns:b="http://schemas.openxmlformats.org/officeDocument/2006/bibliography" xmlns="http://schemas.openxmlformats.org/officeDocument/2006/bibliography" SelectedStyle="\APASixthEditionOfficeOnline.xsl" StyleName="APA" Version="6"/>
+</file>
+
+<file path=customXml/itemProps1.xml><?xml version="1.0" encoding="utf-8"?>
+<ds:datastoreItem xmlns:ds="http://schemas.openxmlformats.org/officeDocument/2006/customXml" ds:itemID="{C8274EDE-034F-4782-B89A-B4BD5068DA45}">
+  <ds:schemaRefs>
+    <ds:schemaRef ds:uri="http://schemas.openxmlformats.org/officeDocument/2006/bibliography"/>
+  </ds:schemaRefs>
+</ds:datastoreItem>
 </file>